--- a/2. Báo cáo-Bàn giao/1.BaoCao/BCSXBH2021/BÁO CÁO THÁNG/BCT11-SX-BH-2021.docx
+++ b/2. Báo cáo-Bàn giao/1.BaoCao/BCSXBH2021/BÁO CÁO THÁNG/BCT11-SX-BH-2021.docx
@@ -2963,23 +2963,23 @@
     </w:p>
     <w:tbl>
       <w:tblPr>
-        <w:tblW w:w="4446" w:type="dxa"/>
+        <w:tblW w:w="4892" w:type="dxa"/>
         <w:jc w:val="center"/>
         <w:tblLook w:val="04A0" w:firstRow="1" w:lastRow="0" w:firstColumn="1" w:lastColumn="0" w:noHBand="0" w:noVBand="1"/>
       </w:tblPr>
       <w:tblGrid>
-        <w:gridCol w:w="677"/>
-        <w:gridCol w:w="1485"/>
-        <w:gridCol w:w="2284"/>
+        <w:gridCol w:w="755"/>
+        <w:gridCol w:w="2293"/>
+        <w:gridCol w:w="1844"/>
       </w:tblGrid>
       <w:tr>
         <w:trPr>
-          <w:trHeight w:val="293"/>
+          <w:trHeight w:val="493"/>
           <w:jc w:val="center"/>
         </w:trPr>
         <w:tc>
           <w:tcPr>
-            <w:tcW w:w="677" w:type="dxa"/>
+            <w:tcW w:w="755" w:type="dxa"/>
             <w:tcBorders>
               <w:top w:val="single" w:sz="8" w:space="0" w:color="auto"/>
               <w:left w:val="single" w:sz="8" w:space="0" w:color="auto"/>
@@ -3014,7 +3014,7 @@
         </w:tc>
         <w:tc>
           <w:tcPr>
-            <w:tcW w:w="1485" w:type="dxa"/>
+            <w:tcW w:w="2293" w:type="dxa"/>
             <w:tcBorders>
               <w:top w:val="single" w:sz="8" w:space="0" w:color="auto"/>
               <w:left w:val="nil"/>
@@ -3053,7 +3053,7 @@
         </w:tc>
         <w:tc>
           <w:tcPr>
-            <w:tcW w:w="2284" w:type="dxa"/>
+            <w:tcW w:w="1844" w:type="dxa"/>
             <w:tcBorders>
               <w:top w:val="single" w:sz="8" w:space="0" w:color="auto"/>
               <w:left w:val="nil"/>
@@ -3093,12 +3093,12 @@
       </w:tr>
       <w:tr>
         <w:trPr>
-          <w:trHeight w:val="342"/>
+          <w:trHeight w:val="350"/>
           <w:jc w:val="center"/>
         </w:trPr>
         <w:tc>
           <w:tcPr>
-            <w:tcW w:w="677" w:type="dxa"/>
+            <w:tcW w:w="755" w:type="dxa"/>
             <w:tcBorders>
               <w:top w:val="nil"/>
               <w:left w:val="single" w:sz="8" w:space="0" w:color="auto"/>
@@ -3116,16 +3116,12 @@
               <w:rPr>
                 <w:rFonts w:ascii="Times New Roman" w:eastAsia="Times New Roman" w:hAnsi="Times New Roman" w:cs="Times New Roman"/>
                 <w:color w:val="000000"/>
-                <w:sz w:val="24"/>
-                <w:szCs w:val="24"/>
-              </w:rPr>
-            </w:pPr>
-            <w:r>
-              <w:rPr>
-                <w:rFonts w:ascii="Times New Roman" w:eastAsia="Times New Roman" w:hAnsi="Times New Roman" w:cs="Times New Roman"/>
-                <w:color w:val="000000"/>
-                <w:sz w:val="24"/>
-                <w:szCs w:val="24"/>
+              </w:rPr>
+            </w:pPr>
+            <w:r>
+              <w:rPr>
+                <w:rFonts w:ascii="Times New Roman" w:eastAsia="Times New Roman" w:hAnsi="Times New Roman" w:cs="Times New Roman"/>
+                <w:color w:val="000000"/>
               </w:rPr>
               <w:t>1</w:t>
             </w:r>
@@ -3133,7 +3129,7 @@
         </w:tc>
         <w:tc>
           <w:tcPr>
-            <w:tcW w:w="1485" w:type="dxa"/>
+            <w:tcW w:w="2293" w:type="dxa"/>
             <w:tcBorders>
               <w:top w:val="nil"/>
               <w:left w:val="nil"/>
@@ -3151,16 +3147,16 @@
               <w:rPr>
                 <w:rFonts w:ascii="Times New Roman" w:eastAsia="Times New Roman" w:hAnsi="Times New Roman" w:cs="Times New Roman"/>
                 <w:color w:val="000000"/>
-                <w:sz w:val="24"/>
-                <w:szCs w:val="24"/>
-              </w:rPr>
-            </w:pPr>
-            <w:r>
-              <w:rPr>
-                <w:rFonts w:ascii="Times New Roman" w:eastAsia="Times New Roman" w:hAnsi="Times New Roman" w:cs="Times New Roman"/>
-                <w:color w:val="000000"/>
-                <w:sz w:val="24"/>
-                <w:szCs w:val="24"/>
+                <w:sz w:val="26"/>
+                <w:szCs w:val="26"/>
+              </w:rPr>
+            </w:pPr>
+            <w:r>
+              <w:rPr>
+                <w:rFonts w:ascii="Times New Roman" w:eastAsia="Times New Roman" w:hAnsi="Times New Roman" w:cs="Times New Roman"/>
+                <w:color w:val="000000"/>
+                <w:sz w:val="26"/>
+                <w:szCs w:val="26"/>
               </w:rPr>
               <w:t>Lỗi MCU</w:t>
             </w:r>
@@ -3168,7 +3164,7 @@
         </w:tc>
         <w:tc>
           <w:tcPr>
-            <w:tcW w:w="2284" w:type="dxa"/>
+            <w:tcW w:w="1844" w:type="dxa"/>
             <w:tcBorders>
               <w:top w:val="single" w:sz="8" w:space="0" w:color="auto"/>
               <w:left w:val="single" w:sz="8" w:space="0" w:color="auto"/>
@@ -3177,38 +3173,39 @@
             </w:tcBorders>
             <w:shd w:val="clear" w:color="auto" w:fill="auto"/>
             <w:vAlign w:val="center"/>
-          </w:tcPr>
-          <w:p>
-            <w:pPr>
-              <w:spacing w:after="0" w:line="240" w:lineRule="auto"/>
-              <w:jc w:val="center"/>
-              <w:rPr>
-                <w:rFonts w:ascii="Times New Roman" w:eastAsia="Times New Roman" w:hAnsi="Times New Roman" w:cs="Times New Roman"/>
-                <w:color w:val="000000"/>
-                <w:sz w:val="24"/>
-                <w:szCs w:val="24"/>
-              </w:rPr>
-            </w:pPr>
-            <w:r>
-              <w:rPr>
-                <w:rFonts w:ascii="Times New Roman" w:eastAsia="Times New Roman" w:hAnsi="Times New Roman" w:cs="Times New Roman"/>
-                <w:color w:val="000000"/>
-                <w:sz w:val="24"/>
-                <w:szCs w:val="24"/>
-              </w:rPr>
-              <w:t>0</w:t>
+            <w:hideMark/>
+          </w:tcPr>
+          <w:p>
+            <w:pPr>
+              <w:spacing w:after="0" w:line="240" w:lineRule="auto"/>
+              <w:jc w:val="center"/>
+              <w:rPr>
+                <w:rFonts w:ascii="Times New Roman" w:eastAsia="Times New Roman" w:hAnsi="Times New Roman" w:cs="Times New Roman"/>
+                <w:color w:val="000000"/>
+                <w:sz w:val="26"/>
+                <w:szCs w:val="26"/>
+              </w:rPr>
+            </w:pPr>
+            <w:r>
+              <w:rPr>
+                <w:rFonts w:ascii="Times New Roman" w:eastAsia="Times New Roman" w:hAnsi="Times New Roman" w:cs="Times New Roman"/>
+                <w:color w:val="000000"/>
+                <w:sz w:val="26"/>
+                <w:szCs w:val="26"/>
+              </w:rPr>
+              <w:t>1</w:t>
             </w:r>
           </w:p>
         </w:tc>
       </w:tr>
       <w:tr>
         <w:trPr>
-          <w:trHeight w:val="342"/>
+          <w:trHeight w:val="350"/>
           <w:jc w:val="center"/>
         </w:trPr>
         <w:tc>
           <w:tcPr>
-            <w:tcW w:w="677" w:type="dxa"/>
+            <w:tcW w:w="755" w:type="dxa"/>
             <w:tcBorders>
               <w:top w:val="nil"/>
               <w:left w:val="single" w:sz="8" w:space="0" w:color="auto"/>
@@ -3226,16 +3223,12 @@
               <w:rPr>
                 <w:rFonts w:ascii="Times New Roman" w:eastAsia="Times New Roman" w:hAnsi="Times New Roman" w:cs="Times New Roman"/>
                 <w:color w:val="000000"/>
-                <w:sz w:val="24"/>
-                <w:szCs w:val="24"/>
-              </w:rPr>
-            </w:pPr>
-            <w:r>
-              <w:rPr>
-                <w:rFonts w:ascii="Times New Roman" w:eastAsia="Times New Roman" w:hAnsi="Times New Roman" w:cs="Times New Roman"/>
-                <w:color w:val="000000"/>
-                <w:sz w:val="24"/>
-                <w:szCs w:val="24"/>
+              </w:rPr>
+            </w:pPr>
+            <w:r>
+              <w:rPr>
+                <w:rFonts w:ascii="Times New Roman" w:eastAsia="Times New Roman" w:hAnsi="Times New Roman" w:cs="Times New Roman"/>
+                <w:color w:val="000000"/>
               </w:rPr>
               <w:t>2</w:t>
             </w:r>
@@ -3243,7 +3236,7 @@
         </w:tc>
         <w:tc>
           <w:tcPr>
-            <w:tcW w:w="1485" w:type="dxa"/>
+            <w:tcW w:w="2293" w:type="dxa"/>
             <w:tcBorders>
               <w:top w:val="nil"/>
               <w:left w:val="nil"/>
@@ -3261,16 +3254,16 @@
               <w:rPr>
                 <w:rFonts w:ascii="Times New Roman" w:eastAsia="Times New Roman" w:hAnsi="Times New Roman" w:cs="Times New Roman"/>
                 <w:color w:val="000000"/>
-                <w:sz w:val="24"/>
-                <w:szCs w:val="24"/>
-              </w:rPr>
-            </w:pPr>
-            <w:r>
-              <w:rPr>
-                <w:rFonts w:ascii="Times New Roman" w:eastAsia="Times New Roman" w:hAnsi="Times New Roman" w:cs="Times New Roman"/>
-                <w:color w:val="000000"/>
-                <w:sz w:val="24"/>
-                <w:szCs w:val="24"/>
+                <w:sz w:val="26"/>
+                <w:szCs w:val="26"/>
+              </w:rPr>
+            </w:pPr>
+            <w:r>
+              <w:rPr>
+                <w:rFonts w:ascii="Times New Roman" w:eastAsia="Times New Roman" w:hAnsi="Times New Roman" w:cs="Times New Roman"/>
+                <w:color w:val="000000"/>
+                <w:sz w:val="26"/>
+                <w:szCs w:val="26"/>
               </w:rPr>
               <w:t>Lỗi GSM</w:t>
             </w:r>
@@ -3278,7 +3271,7 @@
         </w:tc>
         <w:tc>
           <w:tcPr>
-            <w:tcW w:w="2284" w:type="dxa"/>
+            <w:tcW w:w="1844" w:type="dxa"/>
             <w:tcBorders>
               <w:top w:val="nil"/>
               <w:left w:val="single" w:sz="8" w:space="0" w:color="auto"/>
@@ -3287,38 +3280,39 @@
             </w:tcBorders>
             <w:shd w:val="clear" w:color="auto" w:fill="auto"/>
             <w:vAlign w:val="center"/>
-          </w:tcPr>
-          <w:p>
-            <w:pPr>
-              <w:spacing w:after="0" w:line="240" w:lineRule="auto"/>
-              <w:jc w:val="center"/>
-              <w:rPr>
-                <w:rFonts w:ascii="Times New Roman" w:eastAsia="Times New Roman" w:hAnsi="Times New Roman" w:cs="Times New Roman"/>
-                <w:color w:val="000000"/>
-                <w:sz w:val="24"/>
-                <w:szCs w:val="24"/>
-              </w:rPr>
-            </w:pPr>
-            <w:r>
-              <w:rPr>
-                <w:rFonts w:ascii="Times New Roman" w:eastAsia="Times New Roman" w:hAnsi="Times New Roman" w:cs="Times New Roman"/>
-                <w:color w:val="000000"/>
-                <w:sz w:val="24"/>
-                <w:szCs w:val="24"/>
-              </w:rPr>
-              <w:t>0</w:t>
+            <w:hideMark/>
+          </w:tcPr>
+          <w:p>
+            <w:pPr>
+              <w:spacing w:after="0" w:line="240" w:lineRule="auto"/>
+              <w:jc w:val="center"/>
+              <w:rPr>
+                <w:rFonts w:ascii="Times New Roman" w:eastAsia="Times New Roman" w:hAnsi="Times New Roman" w:cs="Times New Roman"/>
+                <w:color w:val="000000"/>
+                <w:sz w:val="26"/>
+                <w:szCs w:val="26"/>
+              </w:rPr>
+            </w:pPr>
+            <w:r>
+              <w:rPr>
+                <w:rFonts w:ascii="Times New Roman" w:eastAsia="Times New Roman" w:hAnsi="Times New Roman" w:cs="Times New Roman"/>
+                <w:color w:val="000000"/>
+                <w:sz w:val="26"/>
+                <w:szCs w:val="26"/>
+              </w:rPr>
+              <w:t>13</w:t>
             </w:r>
           </w:p>
         </w:tc>
       </w:tr>
       <w:tr>
         <w:trPr>
-          <w:trHeight w:val="342"/>
+          <w:trHeight w:val="350"/>
           <w:jc w:val="center"/>
         </w:trPr>
         <w:tc>
           <w:tcPr>
-            <w:tcW w:w="677" w:type="dxa"/>
+            <w:tcW w:w="755" w:type="dxa"/>
             <w:tcBorders>
               <w:top w:val="nil"/>
               <w:left w:val="single" w:sz="8" w:space="0" w:color="auto"/>
@@ -3336,16 +3330,12 @@
               <w:rPr>
                 <w:rFonts w:ascii="Times New Roman" w:eastAsia="Times New Roman" w:hAnsi="Times New Roman" w:cs="Times New Roman"/>
                 <w:color w:val="000000"/>
-                <w:sz w:val="24"/>
-                <w:szCs w:val="24"/>
-              </w:rPr>
-            </w:pPr>
-            <w:r>
-              <w:rPr>
-                <w:rFonts w:ascii="Times New Roman" w:eastAsia="Times New Roman" w:hAnsi="Times New Roman" w:cs="Times New Roman"/>
-                <w:color w:val="000000"/>
-                <w:sz w:val="24"/>
-                <w:szCs w:val="24"/>
+              </w:rPr>
+            </w:pPr>
+            <w:r>
+              <w:rPr>
+                <w:rFonts w:ascii="Times New Roman" w:eastAsia="Times New Roman" w:hAnsi="Times New Roman" w:cs="Times New Roman"/>
+                <w:color w:val="000000"/>
               </w:rPr>
               <w:t>3</w:t>
             </w:r>
@@ -3353,7 +3343,7 @@
         </w:tc>
         <w:tc>
           <w:tcPr>
-            <w:tcW w:w="1485" w:type="dxa"/>
+            <w:tcW w:w="2293" w:type="dxa"/>
             <w:tcBorders>
               <w:top w:val="nil"/>
               <w:left w:val="nil"/>
@@ -3371,16 +3361,16 @@
               <w:rPr>
                 <w:rFonts w:ascii="Times New Roman" w:eastAsia="Times New Roman" w:hAnsi="Times New Roman" w:cs="Times New Roman"/>
                 <w:color w:val="000000"/>
-                <w:sz w:val="24"/>
-                <w:szCs w:val="24"/>
-              </w:rPr>
-            </w:pPr>
-            <w:r>
-              <w:rPr>
-                <w:rFonts w:ascii="Times New Roman" w:eastAsia="Times New Roman" w:hAnsi="Times New Roman" w:cs="Times New Roman"/>
-                <w:color w:val="000000"/>
-                <w:sz w:val="24"/>
-                <w:szCs w:val="24"/>
+                <w:sz w:val="26"/>
+                <w:szCs w:val="26"/>
+              </w:rPr>
+            </w:pPr>
+            <w:r>
+              <w:rPr>
+                <w:rFonts w:ascii="Times New Roman" w:eastAsia="Times New Roman" w:hAnsi="Times New Roman" w:cs="Times New Roman"/>
+                <w:color w:val="000000"/>
+                <w:sz w:val="26"/>
+                <w:szCs w:val="26"/>
               </w:rPr>
               <w:t>Lỗi GPS</w:t>
             </w:r>
@@ -3388,7 +3378,7 @@
         </w:tc>
         <w:tc>
           <w:tcPr>
-            <w:tcW w:w="2284" w:type="dxa"/>
+            <w:tcW w:w="1844" w:type="dxa"/>
             <w:tcBorders>
               <w:top w:val="nil"/>
               <w:left w:val="single" w:sz="8" w:space="0" w:color="auto"/>
@@ -3397,38 +3387,39 @@
             </w:tcBorders>
             <w:shd w:val="clear" w:color="auto" w:fill="auto"/>
             <w:vAlign w:val="center"/>
-          </w:tcPr>
-          <w:p>
-            <w:pPr>
-              <w:spacing w:after="0" w:line="240" w:lineRule="auto"/>
-              <w:jc w:val="center"/>
-              <w:rPr>
-                <w:rFonts w:ascii="Times New Roman" w:eastAsia="Times New Roman" w:hAnsi="Times New Roman" w:cs="Times New Roman"/>
-                <w:color w:val="000000"/>
-                <w:sz w:val="24"/>
-                <w:szCs w:val="24"/>
-              </w:rPr>
-            </w:pPr>
-            <w:r>
-              <w:rPr>
-                <w:rFonts w:ascii="Times New Roman" w:eastAsia="Times New Roman" w:hAnsi="Times New Roman" w:cs="Times New Roman"/>
-                <w:color w:val="000000"/>
-                <w:sz w:val="24"/>
-                <w:szCs w:val="24"/>
-              </w:rPr>
-              <w:t>0</w:t>
+            <w:hideMark/>
+          </w:tcPr>
+          <w:p>
+            <w:pPr>
+              <w:spacing w:after="0" w:line="240" w:lineRule="auto"/>
+              <w:jc w:val="center"/>
+              <w:rPr>
+                <w:rFonts w:ascii="Times New Roman" w:eastAsia="Times New Roman" w:hAnsi="Times New Roman" w:cs="Times New Roman"/>
+                <w:color w:val="000000"/>
+                <w:sz w:val="26"/>
+                <w:szCs w:val="26"/>
+              </w:rPr>
+            </w:pPr>
+            <w:r>
+              <w:rPr>
+                <w:rFonts w:ascii="Times New Roman" w:eastAsia="Times New Roman" w:hAnsi="Times New Roman" w:cs="Times New Roman"/>
+                <w:color w:val="000000"/>
+                <w:sz w:val="26"/>
+                <w:szCs w:val="26"/>
+              </w:rPr>
+              <w:t>5</w:t>
             </w:r>
           </w:p>
         </w:tc>
       </w:tr>
       <w:tr>
         <w:trPr>
-          <w:trHeight w:val="342"/>
+          <w:trHeight w:val="350"/>
           <w:jc w:val="center"/>
         </w:trPr>
         <w:tc>
           <w:tcPr>
-            <w:tcW w:w="677" w:type="dxa"/>
+            <w:tcW w:w="755" w:type="dxa"/>
             <w:tcBorders>
               <w:top w:val="nil"/>
               <w:left w:val="single" w:sz="8" w:space="0" w:color="auto"/>
@@ -3446,16 +3437,12 @@
               <w:rPr>
                 <w:rFonts w:ascii="Times New Roman" w:eastAsia="Times New Roman" w:hAnsi="Times New Roman" w:cs="Times New Roman"/>
                 <w:color w:val="000000"/>
-                <w:sz w:val="24"/>
-                <w:szCs w:val="24"/>
-              </w:rPr>
-            </w:pPr>
-            <w:r>
-              <w:rPr>
-                <w:rFonts w:ascii="Times New Roman" w:eastAsia="Times New Roman" w:hAnsi="Times New Roman" w:cs="Times New Roman"/>
-                <w:color w:val="000000"/>
-                <w:sz w:val="24"/>
-                <w:szCs w:val="24"/>
+              </w:rPr>
+            </w:pPr>
+            <w:r>
+              <w:rPr>
+                <w:rFonts w:ascii="Times New Roman" w:eastAsia="Times New Roman" w:hAnsi="Times New Roman" w:cs="Times New Roman"/>
+                <w:color w:val="000000"/>
               </w:rPr>
               <w:t>4</w:t>
             </w:r>
@@ -3463,7 +3450,7 @@
         </w:tc>
         <w:tc>
           <w:tcPr>
-            <w:tcW w:w="1485" w:type="dxa"/>
+            <w:tcW w:w="2293" w:type="dxa"/>
             <w:tcBorders>
               <w:top w:val="nil"/>
               <w:left w:val="nil"/>
@@ -3481,16 +3468,16 @@
               <w:rPr>
                 <w:rFonts w:ascii="Times New Roman" w:eastAsia="Times New Roman" w:hAnsi="Times New Roman" w:cs="Times New Roman"/>
                 <w:color w:val="000000"/>
-                <w:sz w:val="24"/>
-                <w:szCs w:val="24"/>
-              </w:rPr>
-            </w:pPr>
-            <w:r>
-              <w:rPr>
-                <w:rFonts w:ascii="Times New Roman" w:eastAsia="Times New Roman" w:hAnsi="Times New Roman" w:cs="Times New Roman"/>
-                <w:color w:val="000000"/>
-                <w:sz w:val="24"/>
-                <w:szCs w:val="24"/>
+                <w:sz w:val="26"/>
+                <w:szCs w:val="26"/>
+              </w:rPr>
+            </w:pPr>
+            <w:r>
+              <w:rPr>
+                <w:rFonts w:ascii="Times New Roman" w:eastAsia="Times New Roman" w:hAnsi="Times New Roman" w:cs="Times New Roman"/>
+                <w:color w:val="000000"/>
+                <w:sz w:val="26"/>
+                <w:szCs w:val="26"/>
               </w:rPr>
               <w:t>Lỗi I/O</w:t>
             </w:r>
@@ -3498,7 +3485,7 @@
         </w:tc>
         <w:tc>
           <w:tcPr>
-            <w:tcW w:w="2284" w:type="dxa"/>
+            <w:tcW w:w="1844" w:type="dxa"/>
             <w:tcBorders>
               <w:top w:val="nil"/>
               <w:left w:val="single" w:sz="8" w:space="0" w:color="auto"/>
@@ -3507,38 +3494,52 @@
             </w:tcBorders>
             <w:shd w:val="clear" w:color="auto" w:fill="auto"/>
             <w:vAlign w:val="center"/>
-          </w:tcPr>
-          <w:p>
-            <w:pPr>
-              <w:spacing w:after="0" w:line="240" w:lineRule="auto"/>
-              <w:jc w:val="center"/>
-              <w:rPr>
-                <w:rFonts w:ascii="Times New Roman" w:eastAsia="Times New Roman" w:hAnsi="Times New Roman" w:cs="Times New Roman"/>
-                <w:color w:val="000000"/>
-                <w:sz w:val="24"/>
-                <w:szCs w:val="24"/>
-              </w:rPr>
-            </w:pPr>
-            <w:r>
-              <w:rPr>
-                <w:rFonts w:ascii="Times New Roman" w:eastAsia="Times New Roman" w:hAnsi="Times New Roman" w:cs="Times New Roman"/>
-                <w:color w:val="000000"/>
-                <w:sz w:val="24"/>
-                <w:szCs w:val="24"/>
+            <w:hideMark/>
+          </w:tcPr>
+          <w:p>
+            <w:pPr>
+              <w:spacing w:after="0" w:line="240" w:lineRule="auto"/>
+              <w:jc w:val="center"/>
+              <w:rPr>
+                <w:rFonts w:ascii="Times New Roman" w:eastAsia="Times New Roman" w:hAnsi="Times New Roman" w:cs="Times New Roman"/>
+                <w:color w:val="000000"/>
+                <w:sz w:val="26"/>
+                <w:szCs w:val="26"/>
+                <w:lang w:val="vi-VN"/>
+              </w:rPr>
+            </w:pPr>
+            <w:r>
+              <w:rPr>
+                <w:rFonts w:ascii="Times New Roman" w:eastAsia="Times New Roman" w:hAnsi="Times New Roman" w:cs="Times New Roman"/>
+                <w:color w:val="000000"/>
+                <w:sz w:val="26"/>
+                <w:szCs w:val="26"/>
+              </w:rPr>
+              <w:t> </w:t>
+            </w:r>
+            <w:r>
+              <w:rPr>
+                <w:rFonts w:ascii="Times New Roman" w:eastAsia="Times New Roman" w:hAnsi="Times New Roman" w:cs="Times New Roman"/>
+                <w:color w:val="000000"/>
+                <w:sz w:val="26"/>
+                <w:szCs w:val="26"/>
+                <w:lang w:val="vi-VN"/>
               </w:rPr>
               <w:t>0</w:t>
             </w:r>
+            <w:bookmarkStart w:id="0" w:name="_GoBack"/>
+            <w:bookmarkEnd w:id="0"/>
           </w:p>
         </w:tc>
       </w:tr>
       <w:tr>
         <w:trPr>
-          <w:trHeight w:val="342"/>
+          <w:trHeight w:val="350"/>
           <w:jc w:val="center"/>
         </w:trPr>
         <w:tc>
           <w:tcPr>
-            <w:tcW w:w="677" w:type="dxa"/>
+            <w:tcW w:w="755" w:type="dxa"/>
             <w:tcBorders>
               <w:top w:val="nil"/>
               <w:left w:val="single" w:sz="8" w:space="0" w:color="auto"/>
@@ -3556,16 +3557,12 @@
               <w:rPr>
                 <w:rFonts w:ascii="Times New Roman" w:eastAsia="Times New Roman" w:hAnsi="Times New Roman" w:cs="Times New Roman"/>
                 <w:color w:val="000000"/>
-                <w:sz w:val="24"/>
-                <w:szCs w:val="24"/>
-              </w:rPr>
-            </w:pPr>
-            <w:r>
-              <w:rPr>
-                <w:rFonts w:ascii="Times New Roman" w:eastAsia="Times New Roman" w:hAnsi="Times New Roman" w:cs="Times New Roman"/>
-                <w:color w:val="000000"/>
-                <w:sz w:val="24"/>
-                <w:szCs w:val="24"/>
+              </w:rPr>
+            </w:pPr>
+            <w:r>
+              <w:rPr>
+                <w:rFonts w:ascii="Times New Roman" w:eastAsia="Times New Roman" w:hAnsi="Times New Roman" w:cs="Times New Roman"/>
+                <w:color w:val="000000"/>
               </w:rPr>
               <w:t>5</w:t>
             </w:r>
@@ -3573,7 +3570,7 @@
         </w:tc>
         <w:tc>
           <w:tcPr>
-            <w:tcW w:w="1485" w:type="dxa"/>
+            <w:tcW w:w="2293" w:type="dxa"/>
             <w:tcBorders>
               <w:top w:val="nil"/>
               <w:left w:val="nil"/>
@@ -3591,16 +3588,16 @@
               <w:rPr>
                 <w:rFonts w:ascii="Times New Roman" w:eastAsia="Times New Roman" w:hAnsi="Times New Roman" w:cs="Times New Roman"/>
                 <w:color w:val="000000"/>
-                <w:sz w:val="24"/>
-                <w:szCs w:val="24"/>
-              </w:rPr>
-            </w:pPr>
-            <w:r>
-              <w:rPr>
-                <w:rFonts w:ascii="Times New Roman" w:eastAsia="Times New Roman" w:hAnsi="Times New Roman" w:cs="Times New Roman"/>
-                <w:color w:val="000000"/>
-                <w:sz w:val="24"/>
-                <w:szCs w:val="24"/>
+                <w:sz w:val="26"/>
+                <w:szCs w:val="26"/>
+              </w:rPr>
+            </w:pPr>
+            <w:r>
+              <w:rPr>
+                <w:rFonts w:ascii="Times New Roman" w:eastAsia="Times New Roman" w:hAnsi="Times New Roman" w:cs="Times New Roman"/>
+                <w:color w:val="000000"/>
+                <w:sz w:val="26"/>
+                <w:szCs w:val="26"/>
               </w:rPr>
               <w:t>Lỗi nguồn</w:t>
             </w:r>
@@ -3608,7 +3605,7 @@
         </w:tc>
         <w:tc>
           <w:tcPr>
-            <w:tcW w:w="2284" w:type="dxa"/>
+            <w:tcW w:w="1844" w:type="dxa"/>
             <w:tcBorders>
               <w:top w:val="nil"/>
               <w:left w:val="single" w:sz="8" w:space="0" w:color="auto"/>
@@ -3617,38 +3614,39 @@
             </w:tcBorders>
             <w:shd w:val="clear" w:color="auto" w:fill="auto"/>
             <w:vAlign w:val="center"/>
-          </w:tcPr>
-          <w:p>
-            <w:pPr>
-              <w:spacing w:after="0" w:line="240" w:lineRule="auto"/>
-              <w:jc w:val="center"/>
-              <w:rPr>
-                <w:rFonts w:ascii="Times New Roman" w:eastAsia="Times New Roman" w:hAnsi="Times New Roman" w:cs="Times New Roman"/>
-                <w:color w:val="000000"/>
-                <w:sz w:val="24"/>
-                <w:szCs w:val="24"/>
-              </w:rPr>
-            </w:pPr>
-            <w:r>
-              <w:rPr>
-                <w:rFonts w:ascii="Times New Roman" w:eastAsia="Times New Roman" w:hAnsi="Times New Roman" w:cs="Times New Roman"/>
-                <w:color w:val="000000"/>
-                <w:sz w:val="24"/>
-                <w:szCs w:val="24"/>
-              </w:rPr>
-              <w:t>4</w:t>
+            <w:hideMark/>
+          </w:tcPr>
+          <w:p>
+            <w:pPr>
+              <w:spacing w:after="0" w:line="240" w:lineRule="auto"/>
+              <w:jc w:val="center"/>
+              <w:rPr>
+                <w:rFonts w:ascii="Times New Roman" w:eastAsia="Times New Roman" w:hAnsi="Times New Roman" w:cs="Times New Roman"/>
+                <w:color w:val="000000"/>
+                <w:sz w:val="26"/>
+                <w:szCs w:val="26"/>
+              </w:rPr>
+            </w:pPr>
+            <w:r>
+              <w:rPr>
+                <w:rFonts w:ascii="Times New Roman" w:eastAsia="Times New Roman" w:hAnsi="Times New Roman" w:cs="Times New Roman"/>
+                <w:color w:val="000000"/>
+                <w:sz w:val="26"/>
+                <w:szCs w:val="26"/>
+              </w:rPr>
+              <w:t>9</w:t>
             </w:r>
           </w:p>
         </w:tc>
       </w:tr>
       <w:tr>
         <w:trPr>
-          <w:trHeight w:val="342"/>
+          <w:trHeight w:val="350"/>
           <w:jc w:val="center"/>
         </w:trPr>
         <w:tc>
           <w:tcPr>
-            <w:tcW w:w="677" w:type="dxa"/>
+            <w:tcW w:w="755" w:type="dxa"/>
             <w:tcBorders>
               <w:top w:val="nil"/>
               <w:left w:val="single" w:sz="8" w:space="0" w:color="auto"/>
@@ -3666,16 +3664,12 @@
               <w:rPr>
                 <w:rFonts w:ascii="Times New Roman" w:eastAsia="Times New Roman" w:hAnsi="Times New Roman" w:cs="Times New Roman"/>
                 <w:color w:val="000000"/>
-                <w:sz w:val="24"/>
-                <w:szCs w:val="24"/>
-              </w:rPr>
-            </w:pPr>
-            <w:r>
-              <w:rPr>
-                <w:rFonts w:ascii="Times New Roman" w:eastAsia="Times New Roman" w:hAnsi="Times New Roman" w:cs="Times New Roman"/>
-                <w:color w:val="000000"/>
-                <w:sz w:val="24"/>
-                <w:szCs w:val="24"/>
+              </w:rPr>
+            </w:pPr>
+            <w:r>
+              <w:rPr>
+                <w:rFonts w:ascii="Times New Roman" w:eastAsia="Times New Roman" w:hAnsi="Times New Roman" w:cs="Times New Roman"/>
+                <w:color w:val="000000"/>
               </w:rPr>
               <w:t>6</w:t>
             </w:r>
@@ -3683,7 +3677,7 @@
         </w:tc>
         <w:tc>
           <w:tcPr>
-            <w:tcW w:w="1485" w:type="dxa"/>
+            <w:tcW w:w="2293" w:type="dxa"/>
             <w:tcBorders>
               <w:top w:val="nil"/>
               <w:left w:val="nil"/>
@@ -3701,16 +3695,16 @@
               <w:rPr>
                 <w:rFonts w:ascii="Times New Roman" w:eastAsia="Times New Roman" w:hAnsi="Times New Roman" w:cs="Times New Roman"/>
                 <w:color w:val="000000"/>
-                <w:sz w:val="24"/>
-                <w:szCs w:val="24"/>
-              </w:rPr>
-            </w:pPr>
-            <w:r>
-              <w:rPr>
-                <w:rFonts w:ascii="Times New Roman" w:eastAsia="Times New Roman" w:hAnsi="Times New Roman" w:cs="Times New Roman"/>
-                <w:color w:val="000000"/>
-                <w:sz w:val="24"/>
-                <w:szCs w:val="24"/>
+                <w:sz w:val="26"/>
+                <w:szCs w:val="26"/>
+              </w:rPr>
+            </w:pPr>
+            <w:r>
+              <w:rPr>
+                <w:rFonts w:ascii="Times New Roman" w:eastAsia="Times New Roman" w:hAnsi="Times New Roman" w:cs="Times New Roman"/>
+                <w:color w:val="000000"/>
+                <w:sz w:val="26"/>
+                <w:szCs w:val="26"/>
               </w:rPr>
               <w:t>Lỗi khác</w:t>
             </w:r>
@@ -3718,7 +3712,7 @@
         </w:tc>
         <w:tc>
           <w:tcPr>
-            <w:tcW w:w="2284" w:type="dxa"/>
+            <w:tcW w:w="1844" w:type="dxa"/>
             <w:tcBorders>
               <w:top w:val="nil"/>
               <w:left w:val="single" w:sz="8" w:space="0" w:color="auto"/>
@@ -3727,38 +3721,39 @@
             </w:tcBorders>
             <w:shd w:val="clear" w:color="auto" w:fill="auto"/>
             <w:vAlign w:val="center"/>
-          </w:tcPr>
-          <w:p>
-            <w:pPr>
-              <w:spacing w:after="0" w:line="240" w:lineRule="auto"/>
-              <w:jc w:val="center"/>
-              <w:rPr>
-                <w:rFonts w:ascii="Times New Roman" w:eastAsia="Times New Roman" w:hAnsi="Times New Roman" w:cs="Times New Roman"/>
-                <w:color w:val="000000"/>
-                <w:sz w:val="24"/>
-                <w:szCs w:val="24"/>
-              </w:rPr>
-            </w:pPr>
-            <w:r>
-              <w:rPr>
-                <w:rFonts w:ascii="Times New Roman" w:eastAsia="Times New Roman" w:hAnsi="Times New Roman" w:cs="Times New Roman"/>
-                <w:color w:val="000000"/>
-                <w:sz w:val="24"/>
-                <w:szCs w:val="24"/>
-              </w:rPr>
-              <w:t>25</w:t>
+            <w:hideMark/>
+          </w:tcPr>
+          <w:p>
+            <w:pPr>
+              <w:spacing w:after="0" w:line="240" w:lineRule="auto"/>
+              <w:jc w:val="center"/>
+              <w:rPr>
+                <w:rFonts w:ascii="Times New Roman" w:eastAsia="Times New Roman" w:hAnsi="Times New Roman" w:cs="Times New Roman"/>
+                <w:color w:val="000000"/>
+                <w:sz w:val="26"/>
+                <w:szCs w:val="26"/>
+              </w:rPr>
+            </w:pPr>
+            <w:r>
+              <w:rPr>
+                <w:rFonts w:ascii="Times New Roman" w:eastAsia="Times New Roman" w:hAnsi="Times New Roman" w:cs="Times New Roman"/>
+                <w:color w:val="000000"/>
+                <w:sz w:val="26"/>
+                <w:szCs w:val="26"/>
+              </w:rPr>
+              <w:t>49</w:t>
             </w:r>
           </w:p>
         </w:tc>
       </w:tr>
       <w:tr>
         <w:trPr>
-          <w:trHeight w:val="342"/>
+          <w:trHeight w:val="350"/>
           <w:jc w:val="center"/>
         </w:trPr>
         <w:tc>
           <w:tcPr>
-            <w:tcW w:w="677" w:type="dxa"/>
+            <w:tcW w:w="755" w:type="dxa"/>
             <w:tcBorders>
               <w:top w:val="nil"/>
               <w:left w:val="single" w:sz="8" w:space="0" w:color="auto"/>
@@ -3776,16 +3771,12 @@
               <w:rPr>
                 <w:rFonts w:ascii="Times New Roman" w:eastAsia="Times New Roman" w:hAnsi="Times New Roman" w:cs="Times New Roman"/>
                 <w:color w:val="000000"/>
-                <w:sz w:val="24"/>
-                <w:szCs w:val="24"/>
-              </w:rPr>
-            </w:pPr>
-            <w:r>
-              <w:rPr>
-                <w:rFonts w:ascii="Times New Roman" w:eastAsia="Times New Roman" w:hAnsi="Times New Roman" w:cs="Times New Roman"/>
-                <w:color w:val="000000"/>
-                <w:sz w:val="24"/>
-                <w:szCs w:val="24"/>
+              </w:rPr>
+            </w:pPr>
+            <w:r>
+              <w:rPr>
+                <w:rFonts w:ascii="Times New Roman" w:eastAsia="Times New Roman" w:hAnsi="Times New Roman" w:cs="Times New Roman"/>
+                <w:color w:val="000000"/>
               </w:rPr>
               <w:t>7</w:t>
             </w:r>
@@ -3793,7 +3784,7 @@
         </w:tc>
         <w:tc>
           <w:tcPr>
-            <w:tcW w:w="1485" w:type="dxa"/>
+            <w:tcW w:w="2293" w:type="dxa"/>
             <w:tcBorders>
               <w:top w:val="nil"/>
               <w:left w:val="nil"/>
@@ -3811,16 +3802,16 @@
               <w:rPr>
                 <w:rFonts w:ascii="Times New Roman" w:eastAsia="Times New Roman" w:hAnsi="Times New Roman" w:cs="Times New Roman"/>
                 <w:color w:val="000000"/>
-                <w:sz w:val="24"/>
-                <w:szCs w:val="24"/>
-              </w:rPr>
-            </w:pPr>
-            <w:r>
-              <w:rPr>
-                <w:rFonts w:ascii="Times New Roman" w:eastAsia="Times New Roman" w:hAnsi="Times New Roman" w:cs="Times New Roman"/>
-                <w:color w:val="000000"/>
-                <w:sz w:val="24"/>
-                <w:szCs w:val="24"/>
+                <w:sz w:val="26"/>
+                <w:szCs w:val="26"/>
+              </w:rPr>
+            </w:pPr>
+            <w:r>
+              <w:rPr>
+                <w:rFonts w:ascii="Times New Roman" w:eastAsia="Times New Roman" w:hAnsi="Times New Roman" w:cs="Times New Roman"/>
+                <w:color w:val="000000"/>
+                <w:sz w:val="26"/>
+                <w:szCs w:val="26"/>
               </w:rPr>
               <w:t>Mất cấu hình</w:t>
             </w:r>
@@ -3828,7 +3819,7 @@
         </w:tc>
         <w:tc>
           <w:tcPr>
-            <w:tcW w:w="2284" w:type="dxa"/>
+            <w:tcW w:w="1844" w:type="dxa"/>
             <w:tcBorders>
               <w:top w:val="nil"/>
               <w:left w:val="single" w:sz="8" w:space="0" w:color="auto"/>
@@ -3837,38 +3828,39 @@
             </w:tcBorders>
             <w:shd w:val="clear" w:color="auto" w:fill="auto"/>
             <w:vAlign w:val="center"/>
-          </w:tcPr>
-          <w:p>
-            <w:pPr>
-              <w:spacing w:after="0" w:line="240" w:lineRule="auto"/>
-              <w:jc w:val="center"/>
-              <w:rPr>
-                <w:rFonts w:ascii="Times New Roman" w:eastAsia="Times New Roman" w:hAnsi="Times New Roman" w:cs="Times New Roman"/>
-                <w:color w:val="000000"/>
-                <w:sz w:val="24"/>
-                <w:szCs w:val="24"/>
-              </w:rPr>
-            </w:pPr>
-            <w:r>
-              <w:rPr>
-                <w:rFonts w:ascii="Times New Roman" w:eastAsia="Times New Roman" w:hAnsi="Times New Roman" w:cs="Times New Roman"/>
-                <w:color w:val="000000"/>
-                <w:sz w:val="24"/>
-                <w:szCs w:val="24"/>
-              </w:rPr>
-              <w:t>1</w:t>
+            <w:hideMark/>
+          </w:tcPr>
+          <w:p>
+            <w:pPr>
+              <w:spacing w:after="0" w:line="240" w:lineRule="auto"/>
+              <w:jc w:val="center"/>
+              <w:rPr>
+                <w:rFonts w:ascii="Times New Roman" w:eastAsia="Times New Roman" w:hAnsi="Times New Roman" w:cs="Times New Roman"/>
+                <w:color w:val="000000"/>
+                <w:sz w:val="26"/>
+                <w:szCs w:val="26"/>
+              </w:rPr>
+            </w:pPr>
+            <w:r>
+              <w:rPr>
+                <w:rFonts w:ascii="Times New Roman" w:eastAsia="Times New Roman" w:hAnsi="Times New Roman" w:cs="Times New Roman"/>
+                <w:color w:val="000000"/>
+                <w:sz w:val="26"/>
+                <w:szCs w:val="26"/>
+              </w:rPr>
+              <w:t>15</w:t>
             </w:r>
           </w:p>
         </w:tc>
       </w:tr>
       <w:tr>
         <w:trPr>
-          <w:trHeight w:val="342"/>
+          <w:trHeight w:val="350"/>
           <w:jc w:val="center"/>
         </w:trPr>
         <w:tc>
           <w:tcPr>
-            <w:tcW w:w="677" w:type="dxa"/>
+            <w:tcW w:w="755" w:type="dxa"/>
             <w:tcBorders>
               <w:top w:val="nil"/>
               <w:left w:val="single" w:sz="8" w:space="0" w:color="auto"/>
@@ -3886,16 +3878,12 @@
               <w:rPr>
                 <w:rFonts w:ascii="Times New Roman" w:eastAsia="Times New Roman" w:hAnsi="Times New Roman" w:cs="Times New Roman"/>
                 <w:color w:val="000000"/>
-                <w:sz w:val="24"/>
-                <w:szCs w:val="24"/>
-              </w:rPr>
-            </w:pPr>
-            <w:r>
-              <w:rPr>
-                <w:rFonts w:ascii="Times New Roman" w:eastAsia="Times New Roman" w:hAnsi="Times New Roman" w:cs="Times New Roman"/>
-                <w:color w:val="000000"/>
-                <w:sz w:val="24"/>
-                <w:szCs w:val="24"/>
+              </w:rPr>
+            </w:pPr>
+            <w:r>
+              <w:rPr>
+                <w:rFonts w:ascii="Times New Roman" w:eastAsia="Times New Roman" w:hAnsi="Times New Roman" w:cs="Times New Roman"/>
+                <w:color w:val="000000"/>
               </w:rPr>
               <w:t>8</w:t>
             </w:r>
@@ -3903,7 +3891,7 @@
         </w:tc>
         <w:tc>
           <w:tcPr>
-            <w:tcW w:w="1485" w:type="dxa"/>
+            <w:tcW w:w="2293" w:type="dxa"/>
             <w:tcBorders>
               <w:top w:val="nil"/>
               <w:left w:val="nil"/>
@@ -3921,16 +3909,16 @@
               <w:rPr>
                 <w:rFonts w:ascii="Times New Roman" w:eastAsia="Times New Roman" w:hAnsi="Times New Roman" w:cs="Times New Roman"/>
                 <w:color w:val="000000"/>
-                <w:sz w:val="24"/>
-                <w:szCs w:val="24"/>
-              </w:rPr>
-            </w:pPr>
-            <w:r>
-              <w:rPr>
-                <w:rFonts w:ascii="Times New Roman" w:eastAsia="Times New Roman" w:hAnsi="Times New Roman" w:cs="Times New Roman"/>
-                <w:color w:val="000000"/>
-                <w:sz w:val="24"/>
-                <w:szCs w:val="24"/>
+                <w:sz w:val="26"/>
+                <w:szCs w:val="26"/>
+              </w:rPr>
+            </w:pPr>
+            <w:r>
+              <w:rPr>
+                <w:rFonts w:ascii="Times New Roman" w:eastAsia="Times New Roman" w:hAnsi="Times New Roman" w:cs="Times New Roman"/>
+                <w:color w:val="000000"/>
+                <w:sz w:val="26"/>
+                <w:szCs w:val="26"/>
               </w:rPr>
               <w:t>SetFactory</w:t>
             </w:r>
@@ -3938,7 +3926,7 @@
         </w:tc>
         <w:tc>
           <w:tcPr>
-            <w:tcW w:w="2284" w:type="dxa"/>
+            <w:tcW w:w="1844" w:type="dxa"/>
             <w:tcBorders>
               <w:top w:val="nil"/>
               <w:left w:val="single" w:sz="8" w:space="0" w:color="auto"/>
@@ -3947,38 +3935,39 @@
             </w:tcBorders>
             <w:shd w:val="clear" w:color="auto" w:fill="auto"/>
             <w:vAlign w:val="center"/>
-          </w:tcPr>
-          <w:p>
-            <w:pPr>
-              <w:spacing w:after="0" w:line="240" w:lineRule="auto"/>
-              <w:jc w:val="center"/>
-              <w:rPr>
-                <w:rFonts w:ascii="Times New Roman" w:eastAsia="Times New Roman" w:hAnsi="Times New Roman" w:cs="Times New Roman"/>
-                <w:color w:val="000000"/>
-                <w:sz w:val="24"/>
-                <w:szCs w:val="24"/>
-              </w:rPr>
-            </w:pPr>
-            <w:r>
-              <w:rPr>
-                <w:rFonts w:ascii="Times New Roman" w:eastAsia="Times New Roman" w:hAnsi="Times New Roman" w:cs="Times New Roman"/>
-                <w:color w:val="000000"/>
-                <w:sz w:val="24"/>
-                <w:szCs w:val="24"/>
-              </w:rPr>
-              <w:t>0</w:t>
+            <w:hideMark/>
+          </w:tcPr>
+          <w:p>
+            <w:pPr>
+              <w:spacing w:after="0" w:line="240" w:lineRule="auto"/>
+              <w:jc w:val="center"/>
+              <w:rPr>
+                <w:rFonts w:ascii="Times New Roman" w:eastAsia="Times New Roman" w:hAnsi="Times New Roman" w:cs="Times New Roman"/>
+                <w:color w:val="000000"/>
+                <w:sz w:val="26"/>
+                <w:szCs w:val="26"/>
+              </w:rPr>
+            </w:pPr>
+            <w:r>
+              <w:rPr>
+                <w:rFonts w:ascii="Times New Roman" w:eastAsia="Times New Roman" w:hAnsi="Times New Roman" w:cs="Times New Roman"/>
+                <w:color w:val="000000"/>
+                <w:sz w:val="26"/>
+                <w:szCs w:val="26"/>
+              </w:rPr>
+              <w:t>2</w:t>
             </w:r>
           </w:p>
         </w:tc>
       </w:tr>
       <w:tr>
         <w:trPr>
-          <w:trHeight w:val="342"/>
+          <w:trHeight w:val="350"/>
           <w:jc w:val="center"/>
         </w:trPr>
         <w:tc>
           <w:tcPr>
-            <w:tcW w:w="677" w:type="dxa"/>
+            <w:tcW w:w="755" w:type="dxa"/>
             <w:tcBorders>
               <w:top w:val="nil"/>
               <w:left w:val="single" w:sz="8" w:space="0" w:color="auto"/>
@@ -3996,16 +3985,12 @@
               <w:rPr>
                 <w:rFonts w:ascii="Times New Roman" w:eastAsia="Times New Roman" w:hAnsi="Times New Roman" w:cs="Times New Roman"/>
                 <w:color w:val="000000"/>
-                <w:sz w:val="24"/>
-                <w:szCs w:val="24"/>
-              </w:rPr>
-            </w:pPr>
-            <w:r>
-              <w:rPr>
-                <w:rFonts w:ascii="Times New Roman" w:eastAsia="Times New Roman" w:hAnsi="Times New Roman" w:cs="Times New Roman"/>
-                <w:color w:val="000000"/>
-                <w:sz w:val="24"/>
-                <w:szCs w:val="24"/>
+              </w:rPr>
+            </w:pPr>
+            <w:r>
+              <w:rPr>
+                <w:rFonts w:ascii="Times New Roman" w:eastAsia="Times New Roman" w:hAnsi="Times New Roman" w:cs="Times New Roman"/>
+                <w:color w:val="000000"/>
               </w:rPr>
               <w:t>9</w:t>
             </w:r>
@@ -4013,7 +3998,7 @@
         </w:tc>
         <w:tc>
           <w:tcPr>
-            <w:tcW w:w="1485" w:type="dxa"/>
+            <w:tcW w:w="2293" w:type="dxa"/>
             <w:tcBorders>
               <w:top w:val="nil"/>
               <w:left w:val="nil"/>
@@ -4031,16 +4016,16 @@
               <w:rPr>
                 <w:rFonts w:ascii="Times New Roman" w:eastAsia="Times New Roman" w:hAnsi="Times New Roman" w:cs="Times New Roman"/>
                 <w:color w:val="000000"/>
-                <w:sz w:val="24"/>
-                <w:szCs w:val="24"/>
-              </w:rPr>
-            </w:pPr>
-            <w:r>
-              <w:rPr>
-                <w:rFonts w:ascii="Times New Roman" w:eastAsia="Times New Roman" w:hAnsi="Times New Roman" w:cs="Times New Roman"/>
-                <w:color w:val="000000"/>
-                <w:sz w:val="24"/>
-                <w:szCs w:val="24"/>
+                <w:sz w:val="26"/>
+                <w:szCs w:val="26"/>
+              </w:rPr>
+            </w:pPr>
+            <w:r>
+              <w:rPr>
+                <w:rFonts w:ascii="Times New Roman" w:eastAsia="Times New Roman" w:hAnsi="Times New Roman" w:cs="Times New Roman"/>
+                <w:color w:val="000000"/>
+                <w:sz w:val="26"/>
+                <w:szCs w:val="26"/>
               </w:rPr>
               <w:t>Restore Bin</w:t>
             </w:r>
@@ -4048,7 +4033,7 @@
         </w:tc>
         <w:tc>
           <w:tcPr>
-            <w:tcW w:w="2284" w:type="dxa"/>
+            <w:tcW w:w="1844" w:type="dxa"/>
             <w:tcBorders>
               <w:top w:val="nil"/>
               <w:left w:val="single" w:sz="8" w:space="0" w:color="auto"/>
@@ -4057,38 +4042,39 @@
             </w:tcBorders>
             <w:shd w:val="clear" w:color="auto" w:fill="auto"/>
             <w:vAlign w:val="center"/>
-          </w:tcPr>
-          <w:p>
-            <w:pPr>
-              <w:spacing w:after="0" w:line="240" w:lineRule="auto"/>
-              <w:jc w:val="center"/>
-              <w:rPr>
-                <w:rFonts w:ascii="Times New Roman" w:eastAsia="Times New Roman" w:hAnsi="Times New Roman" w:cs="Times New Roman"/>
-                <w:color w:val="000000"/>
-                <w:sz w:val="24"/>
-                <w:szCs w:val="24"/>
-              </w:rPr>
-            </w:pPr>
-            <w:r>
-              <w:rPr>
-                <w:rFonts w:ascii="Times New Roman" w:eastAsia="Times New Roman" w:hAnsi="Times New Roman" w:cs="Times New Roman"/>
-                <w:color w:val="000000"/>
-                <w:sz w:val="24"/>
-                <w:szCs w:val="24"/>
-              </w:rPr>
-              <w:t>15</w:t>
+            <w:hideMark/>
+          </w:tcPr>
+          <w:p>
+            <w:pPr>
+              <w:spacing w:after="0" w:line="240" w:lineRule="auto"/>
+              <w:jc w:val="center"/>
+              <w:rPr>
+                <w:rFonts w:ascii="Times New Roman" w:eastAsia="Times New Roman" w:hAnsi="Times New Roman" w:cs="Times New Roman"/>
+                <w:color w:val="000000"/>
+                <w:sz w:val="26"/>
+                <w:szCs w:val="26"/>
+              </w:rPr>
+            </w:pPr>
+            <w:r>
+              <w:rPr>
+                <w:rFonts w:ascii="Times New Roman" w:eastAsia="Times New Roman" w:hAnsi="Times New Roman" w:cs="Times New Roman"/>
+                <w:color w:val="000000"/>
+                <w:sz w:val="26"/>
+                <w:szCs w:val="26"/>
+              </w:rPr>
+              <w:t>25</w:t>
             </w:r>
           </w:p>
         </w:tc>
       </w:tr>
       <w:tr>
         <w:trPr>
-          <w:trHeight w:val="342"/>
+          <w:trHeight w:val="350"/>
           <w:jc w:val="center"/>
         </w:trPr>
         <w:tc>
           <w:tcPr>
-            <w:tcW w:w="677" w:type="dxa"/>
+            <w:tcW w:w="755" w:type="dxa"/>
             <w:tcBorders>
               <w:top w:val="nil"/>
               <w:left w:val="single" w:sz="8" w:space="0" w:color="auto"/>
@@ -4106,16 +4092,12 @@
               <w:rPr>
                 <w:rFonts w:ascii="Times New Roman" w:eastAsia="Times New Roman" w:hAnsi="Times New Roman" w:cs="Times New Roman"/>
                 <w:color w:val="000000"/>
-                <w:sz w:val="24"/>
-                <w:szCs w:val="24"/>
-              </w:rPr>
-            </w:pPr>
-            <w:r>
-              <w:rPr>
-                <w:rFonts w:ascii="Times New Roman" w:eastAsia="Times New Roman" w:hAnsi="Times New Roman" w:cs="Times New Roman"/>
-                <w:color w:val="000000"/>
-                <w:sz w:val="24"/>
-                <w:szCs w:val="24"/>
+              </w:rPr>
+            </w:pPr>
+            <w:r>
+              <w:rPr>
+                <w:rFonts w:ascii="Times New Roman" w:eastAsia="Times New Roman" w:hAnsi="Times New Roman" w:cs="Times New Roman"/>
+                <w:color w:val="000000"/>
               </w:rPr>
               <w:t>10</w:t>
             </w:r>
@@ -4123,7 +4105,7 @@
         </w:tc>
         <w:tc>
           <w:tcPr>
-            <w:tcW w:w="1485" w:type="dxa"/>
+            <w:tcW w:w="2293" w:type="dxa"/>
             <w:tcBorders>
               <w:top w:val="nil"/>
               <w:left w:val="nil"/>
@@ -4141,16 +4123,16 @@
               <w:rPr>
                 <w:rFonts w:ascii="Times New Roman" w:eastAsia="Times New Roman" w:hAnsi="Times New Roman" w:cs="Times New Roman"/>
                 <w:color w:val="000000"/>
-                <w:sz w:val="24"/>
-                <w:szCs w:val="24"/>
-              </w:rPr>
-            </w:pPr>
-            <w:r>
-              <w:rPr>
-                <w:rFonts w:ascii="Times New Roman" w:eastAsia="Times New Roman" w:hAnsi="Times New Roman" w:cs="Times New Roman"/>
-                <w:color w:val="000000"/>
-                <w:sz w:val="24"/>
-                <w:szCs w:val="24"/>
+                <w:sz w:val="26"/>
+                <w:szCs w:val="26"/>
+              </w:rPr>
+            </w:pPr>
+            <w:r>
+              <w:rPr>
+                <w:rFonts w:ascii="Times New Roman" w:eastAsia="Times New Roman" w:hAnsi="Times New Roman" w:cs="Times New Roman"/>
+                <w:color w:val="000000"/>
+                <w:sz w:val="26"/>
+                <w:szCs w:val="26"/>
               </w:rPr>
               <w:t>Nâng cấp FW</w:t>
             </w:r>
@@ -4158,7 +4140,7 @@
         </w:tc>
         <w:tc>
           <w:tcPr>
-            <w:tcW w:w="2284" w:type="dxa"/>
+            <w:tcW w:w="1844" w:type="dxa"/>
             <w:tcBorders>
               <w:top w:val="nil"/>
               <w:left w:val="single" w:sz="8" w:space="0" w:color="auto"/>
@@ -4167,38 +4149,39 @@
             </w:tcBorders>
             <w:shd w:val="clear" w:color="auto" w:fill="auto"/>
             <w:vAlign w:val="center"/>
-          </w:tcPr>
-          <w:p>
-            <w:pPr>
-              <w:spacing w:after="0" w:line="240" w:lineRule="auto"/>
-              <w:jc w:val="center"/>
-              <w:rPr>
-                <w:rFonts w:ascii="Times New Roman" w:eastAsia="Times New Roman" w:hAnsi="Times New Roman" w:cs="Times New Roman"/>
-                <w:color w:val="000000"/>
-                <w:sz w:val="24"/>
-                <w:szCs w:val="24"/>
-              </w:rPr>
-            </w:pPr>
-            <w:r>
-              <w:rPr>
-                <w:rFonts w:ascii="Times New Roman" w:eastAsia="Times New Roman" w:hAnsi="Times New Roman" w:cs="Times New Roman"/>
-                <w:color w:val="000000"/>
-                <w:sz w:val="24"/>
-                <w:szCs w:val="24"/>
-              </w:rPr>
-              <w:t>63</w:t>
+            <w:hideMark/>
+          </w:tcPr>
+          <w:p>
+            <w:pPr>
+              <w:spacing w:after="0" w:line="240" w:lineRule="auto"/>
+              <w:jc w:val="center"/>
+              <w:rPr>
+                <w:rFonts w:ascii="Times New Roman" w:eastAsia="Times New Roman" w:hAnsi="Times New Roman" w:cs="Times New Roman"/>
+                <w:color w:val="000000"/>
+                <w:sz w:val="26"/>
+                <w:szCs w:val="26"/>
+              </w:rPr>
+            </w:pPr>
+            <w:r>
+              <w:rPr>
+                <w:rFonts w:ascii="Times New Roman" w:eastAsia="Times New Roman" w:hAnsi="Times New Roman" w:cs="Times New Roman"/>
+                <w:color w:val="000000"/>
+                <w:sz w:val="26"/>
+                <w:szCs w:val="26"/>
+              </w:rPr>
+              <w:t>104</w:t>
             </w:r>
           </w:p>
         </w:tc>
       </w:tr>
       <w:tr>
         <w:trPr>
-          <w:trHeight w:val="342"/>
+          <w:trHeight w:val="350"/>
           <w:jc w:val="center"/>
         </w:trPr>
         <w:tc>
           <w:tcPr>
-            <w:tcW w:w="677" w:type="dxa"/>
+            <w:tcW w:w="755" w:type="dxa"/>
             <w:tcBorders>
               <w:top w:val="nil"/>
               <w:left w:val="single" w:sz="8" w:space="0" w:color="auto"/>
@@ -4216,16 +4199,12 @@
               <w:rPr>
                 <w:rFonts w:ascii="Times New Roman" w:eastAsia="Times New Roman" w:hAnsi="Times New Roman" w:cs="Times New Roman"/>
                 <w:color w:val="000000"/>
-                <w:sz w:val="24"/>
-                <w:szCs w:val="24"/>
-              </w:rPr>
-            </w:pPr>
-            <w:r>
-              <w:rPr>
-                <w:rFonts w:ascii="Times New Roman" w:eastAsia="Times New Roman" w:hAnsi="Times New Roman" w:cs="Times New Roman"/>
-                <w:color w:val="000000"/>
-                <w:sz w:val="24"/>
-                <w:szCs w:val="24"/>
+              </w:rPr>
+            </w:pPr>
+            <w:r>
+              <w:rPr>
+                <w:rFonts w:ascii="Times New Roman" w:eastAsia="Times New Roman" w:hAnsi="Times New Roman" w:cs="Times New Roman"/>
+                <w:color w:val="000000"/>
               </w:rPr>
               <w:t>11</w:t>
             </w:r>
@@ -4233,7 +4212,7 @@
         </w:tc>
         <w:tc>
           <w:tcPr>
-            <w:tcW w:w="1485" w:type="dxa"/>
+            <w:tcW w:w="2293" w:type="dxa"/>
             <w:tcBorders>
               <w:top w:val="nil"/>
               <w:left w:val="nil"/>
@@ -4251,16 +4230,16 @@
               <w:rPr>
                 <w:rFonts w:ascii="Times New Roman" w:eastAsia="Times New Roman" w:hAnsi="Times New Roman" w:cs="Times New Roman"/>
                 <w:color w:val="000000"/>
-                <w:sz w:val="24"/>
-                <w:szCs w:val="24"/>
-              </w:rPr>
-            </w:pPr>
-            <w:r>
-              <w:rPr>
-                <w:rFonts w:ascii="Times New Roman" w:eastAsia="Times New Roman" w:hAnsi="Times New Roman" w:cs="Times New Roman"/>
-                <w:color w:val="000000"/>
-                <w:sz w:val="24"/>
-                <w:szCs w:val="24"/>
+                <w:sz w:val="26"/>
+                <w:szCs w:val="26"/>
+              </w:rPr>
+            </w:pPr>
+            <w:r>
+              <w:rPr>
+                <w:rFonts w:ascii="Times New Roman" w:eastAsia="Times New Roman" w:hAnsi="Times New Roman" w:cs="Times New Roman"/>
+                <w:color w:val="000000"/>
+                <w:sz w:val="26"/>
+                <w:szCs w:val="26"/>
               </w:rPr>
               <w:t>Không lỗi</w:t>
             </w:r>
@@ -4268,7 +4247,7 @@
         </w:tc>
         <w:tc>
           <w:tcPr>
-            <w:tcW w:w="2284" w:type="dxa"/>
+            <w:tcW w:w="1844" w:type="dxa"/>
             <w:tcBorders>
               <w:top w:val="nil"/>
               <w:left w:val="single" w:sz="8" w:space="0" w:color="auto"/>
@@ -4277,38 +4256,39 @@
             </w:tcBorders>
             <w:shd w:val="clear" w:color="auto" w:fill="auto"/>
             <w:vAlign w:val="center"/>
-          </w:tcPr>
-          <w:p>
-            <w:pPr>
-              <w:spacing w:after="0" w:line="240" w:lineRule="auto"/>
-              <w:jc w:val="center"/>
-              <w:rPr>
-                <w:rFonts w:ascii="Times New Roman" w:eastAsia="Times New Roman" w:hAnsi="Times New Roman" w:cs="Times New Roman"/>
-                <w:color w:val="000000"/>
-                <w:sz w:val="24"/>
-                <w:szCs w:val="24"/>
-              </w:rPr>
-            </w:pPr>
-            <w:r>
-              <w:rPr>
-                <w:rFonts w:ascii="Times New Roman" w:eastAsia="Times New Roman" w:hAnsi="Times New Roman" w:cs="Times New Roman"/>
-                <w:color w:val="000000"/>
-                <w:sz w:val="24"/>
-                <w:szCs w:val="24"/>
-              </w:rPr>
-              <w:t>0</w:t>
+            <w:hideMark/>
+          </w:tcPr>
+          <w:p>
+            <w:pPr>
+              <w:spacing w:after="0" w:line="240" w:lineRule="auto"/>
+              <w:jc w:val="center"/>
+              <w:rPr>
+                <w:rFonts w:ascii="Times New Roman" w:eastAsia="Times New Roman" w:hAnsi="Times New Roman" w:cs="Times New Roman"/>
+                <w:color w:val="000000"/>
+                <w:sz w:val="26"/>
+                <w:szCs w:val="26"/>
+              </w:rPr>
+            </w:pPr>
+            <w:r>
+              <w:rPr>
+                <w:rFonts w:ascii="Times New Roman" w:eastAsia="Times New Roman" w:hAnsi="Times New Roman" w:cs="Times New Roman"/>
+                <w:color w:val="000000"/>
+                <w:sz w:val="26"/>
+                <w:szCs w:val="26"/>
+              </w:rPr>
+              <w:t>14</w:t>
             </w:r>
           </w:p>
         </w:tc>
       </w:tr>
       <w:tr>
         <w:trPr>
-          <w:trHeight w:val="342"/>
+          <w:trHeight w:val="350"/>
           <w:jc w:val="center"/>
         </w:trPr>
         <w:tc>
           <w:tcPr>
-            <w:tcW w:w="677" w:type="dxa"/>
+            <w:tcW w:w="755" w:type="dxa"/>
             <w:tcBorders>
               <w:top w:val="nil"/>
               <w:left w:val="single" w:sz="8" w:space="0" w:color="auto"/>
@@ -4326,16 +4306,12 @@
               <w:rPr>
                 <w:rFonts w:ascii="Times New Roman" w:eastAsia="Times New Roman" w:hAnsi="Times New Roman" w:cs="Times New Roman"/>
                 <w:color w:val="000000"/>
-                <w:sz w:val="24"/>
-                <w:szCs w:val="24"/>
-              </w:rPr>
-            </w:pPr>
-            <w:r>
-              <w:rPr>
-                <w:rFonts w:ascii="Times New Roman" w:eastAsia="Times New Roman" w:hAnsi="Times New Roman" w:cs="Times New Roman"/>
-                <w:color w:val="000000"/>
-                <w:sz w:val="24"/>
-                <w:szCs w:val="24"/>
+              </w:rPr>
+            </w:pPr>
+            <w:r>
+              <w:rPr>
+                <w:rFonts w:ascii="Times New Roman" w:eastAsia="Times New Roman" w:hAnsi="Times New Roman" w:cs="Times New Roman"/>
+                <w:color w:val="000000"/>
               </w:rPr>
               <w:t>12</w:t>
             </w:r>
@@ -4343,7 +4319,7 @@
         </w:tc>
         <w:tc>
           <w:tcPr>
-            <w:tcW w:w="1485" w:type="dxa"/>
+            <w:tcW w:w="2293" w:type="dxa"/>
             <w:tcBorders>
               <w:top w:val="nil"/>
               <w:left w:val="nil"/>
@@ -4361,16 +4337,16 @@
               <w:rPr>
                 <w:rFonts w:ascii="Times New Roman" w:eastAsia="Times New Roman" w:hAnsi="Times New Roman" w:cs="Times New Roman"/>
                 <w:color w:val="000000"/>
-                <w:sz w:val="24"/>
-                <w:szCs w:val="24"/>
-              </w:rPr>
-            </w:pPr>
-            <w:r>
-              <w:rPr>
-                <w:rFonts w:ascii="Times New Roman" w:eastAsia="Times New Roman" w:hAnsi="Times New Roman" w:cs="Times New Roman"/>
-                <w:color w:val="000000"/>
-                <w:sz w:val="24"/>
-                <w:szCs w:val="24"/>
+                <w:sz w:val="26"/>
+                <w:szCs w:val="26"/>
+              </w:rPr>
+            </w:pPr>
+            <w:r>
+              <w:rPr>
+                <w:rFonts w:ascii="Times New Roman" w:eastAsia="Times New Roman" w:hAnsi="Times New Roman" w:cs="Times New Roman"/>
+                <w:color w:val="000000"/>
+                <w:sz w:val="26"/>
+                <w:szCs w:val="26"/>
               </w:rPr>
               <w:t>Đổi mới</w:t>
             </w:r>
@@ -4378,7 +4354,7 @@
         </w:tc>
         <w:tc>
           <w:tcPr>
-            <w:tcW w:w="2284" w:type="dxa"/>
+            <w:tcW w:w="1844" w:type="dxa"/>
             <w:tcBorders>
               <w:top w:val="nil"/>
               <w:left w:val="single" w:sz="8" w:space="0" w:color="auto"/>
@@ -4387,38 +4363,39 @@
             </w:tcBorders>
             <w:shd w:val="clear" w:color="auto" w:fill="auto"/>
             <w:vAlign w:val="center"/>
-          </w:tcPr>
-          <w:p>
-            <w:pPr>
-              <w:spacing w:after="0" w:line="240" w:lineRule="auto"/>
-              <w:jc w:val="center"/>
-              <w:rPr>
-                <w:rFonts w:ascii="Times New Roman" w:eastAsia="Times New Roman" w:hAnsi="Times New Roman" w:cs="Times New Roman"/>
-                <w:color w:val="000000"/>
-                <w:sz w:val="24"/>
-                <w:szCs w:val="24"/>
-              </w:rPr>
-            </w:pPr>
-            <w:r>
-              <w:rPr>
-                <w:rFonts w:ascii="Times New Roman" w:eastAsia="Times New Roman" w:hAnsi="Times New Roman" w:cs="Times New Roman"/>
-                <w:color w:val="000000"/>
-                <w:sz w:val="24"/>
-                <w:szCs w:val="24"/>
-              </w:rPr>
-              <w:t>0</w:t>
+            <w:hideMark/>
+          </w:tcPr>
+          <w:p>
+            <w:pPr>
+              <w:spacing w:after="0" w:line="240" w:lineRule="auto"/>
+              <w:jc w:val="center"/>
+              <w:rPr>
+                <w:rFonts w:ascii="Times New Roman" w:eastAsia="Times New Roman" w:hAnsi="Times New Roman" w:cs="Times New Roman"/>
+                <w:color w:val="000000"/>
+                <w:sz w:val="26"/>
+                <w:szCs w:val="26"/>
+              </w:rPr>
+            </w:pPr>
+            <w:r>
+              <w:rPr>
+                <w:rFonts w:ascii="Times New Roman" w:eastAsia="Times New Roman" w:hAnsi="Times New Roman" w:cs="Times New Roman"/>
+                <w:color w:val="000000"/>
+                <w:sz w:val="26"/>
+                <w:szCs w:val="26"/>
+              </w:rPr>
+              <w:t>3</w:t>
             </w:r>
           </w:p>
         </w:tc>
       </w:tr>
       <w:tr>
         <w:trPr>
-          <w:trHeight w:val="342"/>
+          <w:trHeight w:val="350"/>
           <w:jc w:val="center"/>
         </w:trPr>
         <w:tc>
           <w:tcPr>
-            <w:tcW w:w="677" w:type="dxa"/>
+            <w:tcW w:w="755" w:type="dxa"/>
             <w:tcBorders>
               <w:top w:val="nil"/>
               <w:left w:val="single" w:sz="8" w:space="0" w:color="auto"/>
@@ -4436,16 +4413,12 @@
               <w:rPr>
                 <w:rFonts w:ascii="Times New Roman" w:eastAsia="Times New Roman" w:hAnsi="Times New Roman" w:cs="Times New Roman"/>
                 <w:color w:val="000000"/>
-                <w:sz w:val="24"/>
-                <w:szCs w:val="24"/>
-              </w:rPr>
-            </w:pPr>
-            <w:r>
-              <w:rPr>
-                <w:rFonts w:ascii="Times New Roman" w:eastAsia="Times New Roman" w:hAnsi="Times New Roman" w:cs="Times New Roman"/>
-                <w:color w:val="000000"/>
-                <w:sz w:val="24"/>
-                <w:szCs w:val="24"/>
+              </w:rPr>
+            </w:pPr>
+            <w:r>
+              <w:rPr>
+                <w:rFonts w:ascii="Times New Roman" w:eastAsia="Times New Roman" w:hAnsi="Times New Roman" w:cs="Times New Roman"/>
+                <w:color w:val="000000"/>
               </w:rPr>
               <w:t>13</w:t>
             </w:r>
@@ -4453,7 +4426,7 @@
         </w:tc>
         <w:tc>
           <w:tcPr>
-            <w:tcW w:w="1485" w:type="dxa"/>
+            <w:tcW w:w="2293" w:type="dxa"/>
             <w:tcBorders>
               <w:top w:val="nil"/>
               <w:left w:val="nil"/>
@@ -4471,16 +4444,16 @@
               <w:rPr>
                 <w:rFonts w:ascii="Times New Roman" w:eastAsia="Times New Roman" w:hAnsi="Times New Roman" w:cs="Times New Roman"/>
                 <w:color w:val="000000"/>
-                <w:sz w:val="24"/>
-                <w:szCs w:val="24"/>
-              </w:rPr>
-            </w:pPr>
-            <w:r>
-              <w:rPr>
-                <w:rFonts w:ascii="Times New Roman" w:eastAsia="Times New Roman" w:hAnsi="Times New Roman" w:cs="Times New Roman"/>
-                <w:color w:val="000000"/>
-                <w:sz w:val="24"/>
-                <w:szCs w:val="24"/>
+                <w:sz w:val="26"/>
+                <w:szCs w:val="26"/>
+              </w:rPr>
+            </w:pPr>
+            <w:r>
+              <w:rPr>
+                <w:rFonts w:ascii="Times New Roman" w:eastAsia="Times New Roman" w:hAnsi="Times New Roman" w:cs="Times New Roman"/>
+                <w:color w:val="000000"/>
+                <w:sz w:val="26"/>
+                <w:szCs w:val="26"/>
               </w:rPr>
               <w:t>Không sửa</w:t>
             </w:r>
@@ -4488,7 +4461,7 @@
         </w:tc>
         <w:tc>
           <w:tcPr>
-            <w:tcW w:w="2284" w:type="dxa"/>
+            <w:tcW w:w="1844" w:type="dxa"/>
             <w:tcBorders>
               <w:top w:val="nil"/>
               <w:left w:val="single" w:sz="8" w:space="0" w:color="auto"/>
@@ -4497,38 +4470,39 @@
             </w:tcBorders>
             <w:shd w:val="clear" w:color="auto" w:fill="auto"/>
             <w:vAlign w:val="center"/>
-          </w:tcPr>
-          <w:p>
-            <w:pPr>
-              <w:spacing w:after="0" w:line="240" w:lineRule="auto"/>
-              <w:jc w:val="center"/>
-              <w:rPr>
-                <w:rFonts w:ascii="Times New Roman" w:eastAsia="Times New Roman" w:hAnsi="Times New Roman" w:cs="Times New Roman"/>
-                <w:color w:val="000000"/>
-                <w:sz w:val="24"/>
-                <w:szCs w:val="24"/>
-              </w:rPr>
-            </w:pPr>
-            <w:r>
-              <w:rPr>
-                <w:rFonts w:ascii="Times New Roman" w:eastAsia="Times New Roman" w:hAnsi="Times New Roman" w:cs="Times New Roman"/>
-                <w:color w:val="000000"/>
-                <w:sz w:val="24"/>
-                <w:szCs w:val="24"/>
-              </w:rPr>
-              <w:t>9</w:t>
+            <w:hideMark/>
+          </w:tcPr>
+          <w:p>
+            <w:pPr>
+              <w:spacing w:after="0" w:line="240" w:lineRule="auto"/>
+              <w:jc w:val="center"/>
+              <w:rPr>
+                <w:rFonts w:ascii="Times New Roman" w:eastAsia="Times New Roman" w:hAnsi="Times New Roman" w:cs="Times New Roman"/>
+                <w:color w:val="000000"/>
+                <w:sz w:val="26"/>
+                <w:szCs w:val="26"/>
+              </w:rPr>
+            </w:pPr>
+            <w:r>
+              <w:rPr>
+                <w:rFonts w:ascii="Times New Roman" w:eastAsia="Times New Roman" w:hAnsi="Times New Roman" w:cs="Times New Roman"/>
+                <w:color w:val="000000"/>
+                <w:sz w:val="26"/>
+                <w:szCs w:val="26"/>
+              </w:rPr>
+              <w:t>19</w:t>
             </w:r>
           </w:p>
         </w:tc>
       </w:tr>
       <w:tr>
         <w:trPr>
-          <w:trHeight w:val="342"/>
+          <w:trHeight w:val="350"/>
           <w:jc w:val="center"/>
         </w:trPr>
         <w:tc>
           <w:tcPr>
-            <w:tcW w:w="677" w:type="dxa"/>
+            <w:tcW w:w="755" w:type="dxa"/>
             <w:tcBorders>
               <w:top w:val="nil"/>
               <w:left w:val="single" w:sz="8" w:space="0" w:color="auto"/>
@@ -4546,16 +4520,12 @@
               <w:rPr>
                 <w:rFonts w:ascii="Times New Roman" w:eastAsia="Times New Roman" w:hAnsi="Times New Roman" w:cs="Times New Roman"/>
                 <w:color w:val="000000"/>
-                <w:sz w:val="24"/>
-                <w:szCs w:val="24"/>
-              </w:rPr>
-            </w:pPr>
-            <w:r>
-              <w:rPr>
-                <w:rFonts w:ascii="Times New Roman" w:eastAsia="Times New Roman" w:hAnsi="Times New Roman" w:cs="Times New Roman"/>
-                <w:color w:val="000000"/>
-                <w:sz w:val="24"/>
-                <w:szCs w:val="24"/>
+              </w:rPr>
+            </w:pPr>
+            <w:r>
+              <w:rPr>
+                <w:rFonts w:ascii="Times New Roman" w:eastAsia="Times New Roman" w:hAnsi="Times New Roman" w:cs="Times New Roman"/>
+                <w:color w:val="000000"/>
               </w:rPr>
               <w:t>14</w:t>
             </w:r>
@@ -4563,7 +4533,7 @@
         </w:tc>
         <w:tc>
           <w:tcPr>
-            <w:tcW w:w="1485" w:type="dxa"/>
+            <w:tcW w:w="2293" w:type="dxa"/>
             <w:tcBorders>
               <w:top w:val="nil"/>
               <w:left w:val="nil"/>
@@ -4581,16 +4551,16 @@
               <w:rPr>
                 <w:rFonts w:ascii="Times New Roman" w:eastAsia="Times New Roman" w:hAnsi="Times New Roman" w:cs="Times New Roman"/>
                 <w:color w:val="000000"/>
-                <w:sz w:val="24"/>
-                <w:szCs w:val="24"/>
-              </w:rPr>
-            </w:pPr>
-            <w:r>
-              <w:rPr>
-                <w:rFonts w:ascii="Times New Roman" w:eastAsia="Times New Roman" w:hAnsi="Times New Roman" w:cs="Times New Roman"/>
-                <w:color w:val="000000"/>
-                <w:sz w:val="24"/>
-                <w:szCs w:val="24"/>
+                <w:sz w:val="26"/>
+                <w:szCs w:val="26"/>
+              </w:rPr>
+            </w:pPr>
+            <w:r>
+              <w:rPr>
+                <w:rFonts w:ascii="Times New Roman" w:eastAsia="Times New Roman" w:hAnsi="Times New Roman" w:cs="Times New Roman"/>
+                <w:color w:val="000000"/>
+                <w:sz w:val="26"/>
+                <w:szCs w:val="26"/>
               </w:rPr>
               <w:t>Giữ Lại</w:t>
             </w:r>
@@ -4598,7 +4568,7 @@
         </w:tc>
         <w:tc>
           <w:tcPr>
-            <w:tcW w:w="2284" w:type="dxa"/>
+            <w:tcW w:w="1844" w:type="dxa"/>
             <w:tcBorders>
               <w:top w:val="nil"/>
               <w:left w:val="single" w:sz="8" w:space="0" w:color="auto"/>
@@ -4616,18 +4586,18 @@
               <w:rPr>
                 <w:rFonts w:ascii="Times New Roman" w:eastAsia="Times New Roman" w:hAnsi="Times New Roman" w:cs="Times New Roman"/>
                 <w:color w:val="000000"/>
-                <w:sz w:val="24"/>
-                <w:szCs w:val="24"/>
-              </w:rPr>
-            </w:pPr>
-            <w:r>
-              <w:rPr>
-                <w:rFonts w:ascii="Times New Roman" w:eastAsia="Times New Roman" w:hAnsi="Times New Roman" w:cs="Times New Roman"/>
-                <w:color w:val="000000"/>
-                <w:sz w:val="24"/>
-                <w:szCs w:val="24"/>
-              </w:rPr>
-              <w:t>0 </w:t>
+                <w:sz w:val="26"/>
+                <w:szCs w:val="26"/>
+              </w:rPr>
+            </w:pPr>
+            <w:r>
+              <w:rPr>
+                <w:rFonts w:ascii="Times New Roman" w:eastAsia="Times New Roman" w:hAnsi="Times New Roman" w:cs="Times New Roman"/>
+                <w:color w:val="000000"/>
+                <w:sz w:val="26"/>
+                <w:szCs w:val="26"/>
+              </w:rPr>
+              <w:t>1</w:t>
             </w:r>
           </w:p>
         </w:tc>
@@ -4640,8 +4610,6 @@
           <w:b/>
         </w:rPr>
       </w:pPr>
-      <w:bookmarkStart w:id="0" w:name="_GoBack"/>
-      <w:bookmarkEnd w:id="0"/>
     </w:p>
     <w:p>
       <w:pPr>
@@ -4678,27 +4646,28 @@
     </w:p>
     <w:tbl>
       <w:tblPr>
-        <w:tblW w:w="8946" w:type="dxa"/>
+        <w:tblW w:w="9620" w:type="dxa"/>
         <w:jc w:val="center"/>
         <w:tblLook w:val="04A0" w:firstRow="1" w:lastRow="0" w:firstColumn="1" w:lastColumn="0" w:noHBand="0" w:noVBand="1"/>
       </w:tblPr>
       <w:tblGrid>
-        <w:gridCol w:w="1280"/>
-        <w:gridCol w:w="1752"/>
-        <w:gridCol w:w="1156"/>
-        <w:gridCol w:w="1153"/>
-        <w:gridCol w:w="1141"/>
-        <w:gridCol w:w="1189"/>
-        <w:gridCol w:w="1275"/>
+        <w:gridCol w:w="706"/>
+        <w:gridCol w:w="2103"/>
+        <w:gridCol w:w="1116"/>
+        <w:gridCol w:w="1115"/>
+        <w:gridCol w:w="1115"/>
+        <w:gridCol w:w="1113"/>
+        <w:gridCol w:w="1133"/>
+        <w:gridCol w:w="1219"/>
       </w:tblGrid>
       <w:tr>
         <w:trPr>
-          <w:trHeight w:val="1077"/>
+          <w:trHeight w:val="1155"/>
           <w:jc w:val="center"/>
         </w:trPr>
         <w:tc>
           <w:tcPr>
-            <w:tcW w:w="1280" w:type="dxa"/>
+            <w:tcW w:w="706" w:type="dxa"/>
             <w:tcBorders>
               <w:top w:val="single" w:sz="8" w:space="0" w:color="auto"/>
               <w:left w:val="single" w:sz="8" w:space="0" w:color="auto"/>
@@ -4718,6 +4687,7 @@
                 <w:b/>
                 <w:bCs/>
                 <w:color w:val="000000"/>
+                <w:lang w:val="vi-VN"/>
               </w:rPr>
             </w:pPr>
             <w:r>
@@ -4726,14 +4696,15 @@
                 <w:b/>
                 <w:bCs/>
                 <w:color w:val="000000"/>
-              </w:rPr>
-              <w:t>Thời gian</w:t>
-            </w:r>
-          </w:p>
-        </w:tc>
-        <w:tc>
-          <w:tcPr>
-            <w:tcW w:w="1752" w:type="dxa"/>
+                <w:lang w:val="vi-VN"/>
+              </w:rPr>
+              <w:t>STT</w:t>
+            </w:r>
+          </w:p>
+        </w:tc>
+        <w:tc>
+          <w:tcPr>
+            <w:tcW w:w="2103" w:type="dxa"/>
             <w:tcBorders>
               <w:top w:val="single" w:sz="8" w:space="0" w:color="auto"/>
               <w:left w:val="nil"/>
@@ -4768,7 +4739,7 @@
         </w:tc>
         <w:tc>
           <w:tcPr>
-            <w:tcW w:w="1156" w:type="dxa"/>
+            <w:tcW w:w="1116" w:type="dxa"/>
             <w:tcBorders>
               <w:top w:val="single" w:sz="8" w:space="0" w:color="auto"/>
               <w:left w:val="nil"/>
@@ -4803,7 +4774,7 @@
         </w:tc>
         <w:tc>
           <w:tcPr>
-            <w:tcW w:w="1153" w:type="dxa"/>
+            <w:tcW w:w="1115" w:type="dxa"/>
             <w:tcBorders>
               <w:top w:val="single" w:sz="8" w:space="0" w:color="auto"/>
               <w:left w:val="nil"/>
@@ -4838,7 +4809,7 @@
         </w:tc>
         <w:tc>
           <w:tcPr>
-            <w:tcW w:w="1141" w:type="dxa"/>
+            <w:tcW w:w="1115" w:type="dxa"/>
             <w:tcBorders>
               <w:top w:val="single" w:sz="8" w:space="0" w:color="auto"/>
               <w:left w:val="nil"/>
@@ -4867,13 +4838,13 @@
                 <w:bCs/>
                 <w:color w:val="000000"/>
               </w:rPr>
-              <w:t>Đã trả</w:t>
-            </w:r>
-          </w:p>
-        </w:tc>
-        <w:tc>
-          <w:tcPr>
-            <w:tcW w:w="1189" w:type="dxa"/>
+              <w:t>Đã xử lý xong</w:t>
+            </w:r>
+          </w:p>
+        </w:tc>
+        <w:tc>
+          <w:tcPr>
+            <w:tcW w:w="1113" w:type="dxa"/>
             <w:tcBorders>
               <w:top w:val="single" w:sz="8" w:space="0" w:color="auto"/>
               <w:left w:val="nil"/>
@@ -4902,13 +4873,48 @@
                 <w:bCs/>
                 <w:color w:val="000000"/>
               </w:rPr>
+              <w:t>Đã trả</w:t>
+            </w:r>
+          </w:p>
+        </w:tc>
+        <w:tc>
+          <w:tcPr>
+            <w:tcW w:w="1133" w:type="dxa"/>
+            <w:tcBorders>
+              <w:top w:val="single" w:sz="8" w:space="0" w:color="auto"/>
+              <w:left w:val="nil"/>
+              <w:bottom w:val="single" w:sz="8" w:space="0" w:color="auto"/>
+              <w:right w:val="single" w:sz="8" w:space="0" w:color="auto"/>
+            </w:tcBorders>
+            <w:shd w:val="clear" w:color="auto" w:fill="00B0F0"/>
+            <w:vAlign w:val="center"/>
+            <w:hideMark/>
+          </w:tcPr>
+          <w:p>
+            <w:pPr>
+              <w:spacing w:after="0" w:line="240" w:lineRule="auto"/>
+              <w:jc w:val="center"/>
+              <w:rPr>
+                <w:rFonts w:ascii="Times New Roman" w:eastAsia="Times New Roman" w:hAnsi="Times New Roman" w:cs="Times New Roman"/>
+                <w:b/>
+                <w:bCs/>
+                <w:color w:val="000000"/>
+              </w:rPr>
+            </w:pPr>
+            <w:r>
+              <w:rPr>
+                <w:rFonts w:ascii="Times New Roman" w:eastAsia="Times New Roman" w:hAnsi="Times New Roman" w:cs="Times New Roman"/>
+                <w:b/>
+                <w:bCs/>
+                <w:color w:val="000000"/>
+              </w:rPr>
               <w:t>Tỷ lệ hoàn thành(%)</w:t>
             </w:r>
           </w:p>
         </w:tc>
         <w:tc>
           <w:tcPr>
-            <w:tcW w:w="1275" w:type="dxa"/>
+            <w:tcW w:w="1219" w:type="dxa"/>
             <w:tcBorders>
               <w:top w:val="single" w:sz="8" w:space="0" w:color="auto"/>
               <w:left w:val="nil"/>
@@ -4944,13 +4950,12 @@
       </w:tr>
       <w:tr>
         <w:trPr>
-          <w:trHeight w:val="374"/>
+          <w:trHeight w:val="402"/>
           <w:jc w:val="center"/>
         </w:trPr>
         <w:tc>
           <w:tcPr>
-            <w:tcW w:w="1280" w:type="dxa"/>
-            <w:vMerge w:val="restart"/>
+            <w:tcW w:w="706" w:type="dxa"/>
             <w:tcBorders>
               <w:top w:val="nil"/>
               <w:left w:val="single" w:sz="8" w:space="0" w:color="auto"/>
@@ -4968,27 +4973,22 @@
               <w:rPr>
                 <w:rFonts w:ascii="Times New Roman" w:eastAsia="Times New Roman" w:hAnsi="Times New Roman" w:cs="Times New Roman"/>
                 <w:color w:val="000000"/>
-              </w:rPr>
-            </w:pPr>
-            <w:r>
-              <w:rPr>
-                <w:rFonts w:ascii="Times New Roman" w:eastAsia="Times New Roman" w:hAnsi="Times New Roman" w:cs="Times New Roman"/>
-                <w:color w:val="000000"/>
-              </w:rPr>
-              <w:t xml:space="preserve"> Từ ngày 01- 30/09</w:t>
-            </w:r>
-            <w:r>
-              <w:rPr>
-                <w:rFonts w:ascii="Times New Roman" w:eastAsia="Times New Roman" w:hAnsi="Times New Roman" w:cs="Times New Roman"/>
-                <w:color w:val="000000"/>
-              </w:rPr>
-              <w:t>/2021</w:t>
-            </w:r>
-          </w:p>
-        </w:tc>
-        <w:tc>
-          <w:tcPr>
-            <w:tcW w:w="1752" w:type="dxa"/>
+                <w:lang w:val="vi-VN"/>
+              </w:rPr>
+            </w:pPr>
+            <w:r>
+              <w:rPr>
+                <w:rFonts w:ascii="Times New Roman" w:eastAsia="Times New Roman" w:hAnsi="Times New Roman" w:cs="Times New Roman"/>
+                <w:color w:val="000000"/>
+                <w:lang w:val="vi-VN"/>
+              </w:rPr>
+              <w:t>1</w:t>
+            </w:r>
+          </w:p>
+        </w:tc>
+        <w:tc>
+          <w:tcPr>
+            <w:tcW w:w="2103" w:type="dxa"/>
             <w:tcBorders>
               <w:top w:val="nil"/>
               <w:left w:val="nil"/>
@@ -5019,59 +5019,39 @@
         </w:tc>
         <w:tc>
           <w:tcPr>
-            <w:tcW w:w="1156" w:type="dxa"/>
-            <w:tcBorders>
-              <w:top w:val="nil"/>
-              <w:left w:val="nil"/>
-              <w:bottom w:val="single" w:sz="8" w:space="0" w:color="auto"/>
-              <w:right w:val="single" w:sz="8" w:space="0" w:color="auto"/>
-            </w:tcBorders>
-            <w:shd w:val="clear" w:color="auto" w:fill="auto"/>
-            <w:vAlign w:val="center"/>
-          </w:tcPr>
-          <w:p>
-            <w:pPr>
-              <w:spacing w:after="0" w:line="240" w:lineRule="auto"/>
-              <w:jc w:val="center"/>
-              <w:rPr>
-                <w:rFonts w:ascii="Times New Roman" w:eastAsia="Times New Roman" w:hAnsi="Times New Roman" w:cs="Times New Roman"/>
-                <w:color w:val="000000"/>
-              </w:rPr>
-            </w:pPr>
-            <w:r>
-              <w:rPr>
-                <w:rFonts w:ascii="Times New Roman" w:eastAsia="Times New Roman" w:hAnsi="Times New Roman" w:cs="Times New Roman"/>
-                <w:color w:val="000000"/>
-              </w:rPr>
-              <w:t>4</w:t>
-            </w:r>
-          </w:p>
-        </w:tc>
-        <w:tc>
-          <w:tcPr>
-            <w:tcW w:w="1153" w:type="dxa"/>
-            <w:tcBorders>
-              <w:top w:val="nil"/>
-              <w:left w:val="nil"/>
-              <w:bottom w:val="single" w:sz="8" w:space="0" w:color="auto"/>
-              <w:right w:val="single" w:sz="8" w:space="0" w:color="auto"/>
-            </w:tcBorders>
-            <w:shd w:val="clear" w:color="auto" w:fill="auto"/>
-            <w:vAlign w:val="center"/>
-          </w:tcPr>
-          <w:p>
-            <w:pPr>
-              <w:spacing w:after="0" w:line="240" w:lineRule="auto"/>
-              <w:jc w:val="center"/>
-              <w:rPr>
-                <w:rFonts w:ascii="Times New Roman" w:eastAsia="Times New Roman" w:hAnsi="Times New Roman" w:cs="Times New Roman"/>
-                <w:color w:val="000000"/>
-              </w:rPr>
-            </w:pPr>
-            <w:r>
-              <w:rPr>
-                <w:rFonts w:ascii="Times New Roman" w:eastAsia="Times New Roman" w:hAnsi="Times New Roman" w:cs="Times New Roman"/>
-                <w:color w:val="000000"/>
+            <w:tcW w:w="1116" w:type="dxa"/>
+            <w:tcBorders>
+              <w:top w:val="nil"/>
+              <w:left w:val="nil"/>
+              <w:bottom w:val="single" w:sz="8" w:space="0" w:color="auto"/>
+              <w:right w:val="single" w:sz="8" w:space="0" w:color="auto"/>
+            </w:tcBorders>
+            <w:shd w:val="clear" w:color="auto" w:fill="auto"/>
+            <w:vAlign w:val="center"/>
+            <w:hideMark/>
+          </w:tcPr>
+          <w:p>
+            <w:pPr>
+              <w:spacing w:after="0" w:line="240" w:lineRule="auto"/>
+              <w:jc w:val="center"/>
+              <w:rPr>
+                <w:rFonts w:ascii="Times New Roman" w:eastAsia="Times New Roman" w:hAnsi="Times New Roman" w:cs="Times New Roman"/>
+                <w:color w:val="000000"/>
+                <w:lang w:val="vi-VN"/>
+              </w:rPr>
+            </w:pPr>
+            <w:r>
+              <w:rPr>
+                <w:rFonts w:ascii="Times New Roman" w:eastAsia="Times New Roman" w:hAnsi="Times New Roman" w:cs="Times New Roman"/>
+                <w:color w:val="000000"/>
+              </w:rPr>
+              <w:t> </w:t>
+            </w:r>
+            <w:r>
+              <w:rPr>
+                <w:rFonts w:ascii="Times New Roman" w:eastAsia="Times New Roman" w:hAnsi="Times New Roman" w:cs="Times New Roman"/>
+                <w:color w:val="000000"/>
+                <w:lang w:val="vi-VN"/>
               </w:rPr>
               <w:t>0</w:t>
             </w:r>
@@ -5079,126 +5059,237 @@
         </w:tc>
         <w:tc>
           <w:tcPr>
-            <w:tcW w:w="1141" w:type="dxa"/>
-            <w:tcBorders>
-              <w:top w:val="nil"/>
-              <w:left w:val="nil"/>
-              <w:bottom w:val="single" w:sz="8" w:space="0" w:color="auto"/>
-              <w:right w:val="single" w:sz="8" w:space="0" w:color="auto"/>
-            </w:tcBorders>
-            <w:shd w:val="clear" w:color="auto" w:fill="auto"/>
-            <w:vAlign w:val="center"/>
-          </w:tcPr>
-          <w:p>
-            <w:pPr>
-              <w:spacing w:after="0" w:line="240" w:lineRule="auto"/>
-              <w:jc w:val="center"/>
-              <w:rPr>
-                <w:rFonts w:ascii="Times New Roman" w:eastAsia="Times New Roman" w:hAnsi="Times New Roman" w:cs="Times New Roman"/>
-                <w:color w:val="000000"/>
-              </w:rPr>
-            </w:pPr>
-            <w:r>
-              <w:rPr>
-                <w:rFonts w:ascii="Times New Roman" w:eastAsia="Times New Roman" w:hAnsi="Times New Roman" w:cs="Times New Roman"/>
-                <w:color w:val="000000"/>
-              </w:rPr>
-              <w:t>4</w:t>
-            </w:r>
-          </w:p>
-        </w:tc>
-        <w:tc>
-          <w:tcPr>
-            <w:tcW w:w="1189" w:type="dxa"/>
-            <w:tcBorders>
-              <w:top w:val="nil"/>
-              <w:left w:val="nil"/>
-              <w:bottom w:val="single" w:sz="8" w:space="0" w:color="auto"/>
-              <w:right w:val="single" w:sz="8" w:space="0" w:color="auto"/>
-            </w:tcBorders>
-            <w:shd w:val="clear" w:color="auto" w:fill="auto"/>
-            <w:vAlign w:val="center"/>
-          </w:tcPr>
-          <w:p>
-            <w:pPr>
-              <w:spacing w:after="0" w:line="240" w:lineRule="auto"/>
-              <w:jc w:val="center"/>
-              <w:rPr>
-                <w:rFonts w:ascii="Times New Roman" w:eastAsia="Times New Roman" w:hAnsi="Times New Roman" w:cs="Times New Roman"/>
-                <w:color w:val="000000"/>
-              </w:rPr>
-            </w:pPr>
-            <w:r>
-              <w:rPr>
-                <w:rFonts w:ascii="Times New Roman" w:eastAsia="Times New Roman" w:hAnsi="Times New Roman" w:cs="Times New Roman"/>
-                <w:color w:val="000000"/>
-              </w:rPr>
-              <w:t>100%</w:t>
-            </w:r>
-          </w:p>
-        </w:tc>
-        <w:tc>
-          <w:tcPr>
-            <w:tcW w:w="1275" w:type="dxa"/>
-            <w:tcBorders>
-              <w:top w:val="nil"/>
-              <w:left w:val="nil"/>
-              <w:bottom w:val="single" w:sz="8" w:space="0" w:color="auto"/>
-              <w:right w:val="single" w:sz="8" w:space="0" w:color="auto"/>
-            </w:tcBorders>
-            <w:shd w:val="clear" w:color="auto" w:fill="auto"/>
-            <w:vAlign w:val="center"/>
-          </w:tcPr>
-          <w:p>
-            <w:pPr>
-              <w:spacing w:after="0" w:line="240" w:lineRule="auto"/>
-              <w:jc w:val="center"/>
-              <w:rPr>
-                <w:rFonts w:ascii="Times New Roman" w:eastAsia="Times New Roman" w:hAnsi="Times New Roman" w:cs="Times New Roman"/>
-                <w:color w:val="000000"/>
-              </w:rPr>
-            </w:pPr>
-            <w:r>
-              <w:rPr>
-                <w:rFonts w:ascii="Times New Roman" w:eastAsia="Times New Roman" w:hAnsi="Times New Roman" w:cs="Times New Roman"/>
-                <w:color w:val="000000"/>
-              </w:rPr>
-              <w:t>0%</w:t>
+            <w:tcW w:w="1115" w:type="dxa"/>
+            <w:tcBorders>
+              <w:top w:val="nil"/>
+              <w:left w:val="nil"/>
+              <w:bottom w:val="single" w:sz="8" w:space="0" w:color="auto"/>
+              <w:right w:val="single" w:sz="8" w:space="0" w:color="auto"/>
+            </w:tcBorders>
+            <w:shd w:val="clear" w:color="auto" w:fill="auto"/>
+            <w:vAlign w:val="center"/>
+            <w:hideMark/>
+          </w:tcPr>
+          <w:p>
+            <w:pPr>
+              <w:spacing w:after="0" w:line="240" w:lineRule="auto"/>
+              <w:jc w:val="center"/>
+              <w:rPr>
+                <w:rFonts w:ascii="Times New Roman" w:eastAsia="Times New Roman" w:hAnsi="Times New Roman" w:cs="Times New Roman"/>
+                <w:color w:val="000000"/>
+                <w:lang w:val="vi-VN"/>
+              </w:rPr>
+            </w:pPr>
+            <w:r>
+              <w:rPr>
+                <w:rFonts w:ascii="Times New Roman" w:eastAsia="Times New Roman" w:hAnsi="Times New Roman" w:cs="Times New Roman"/>
+                <w:color w:val="000000"/>
+                <w:lang w:val="vi-VN"/>
+              </w:rPr>
+              <w:t>0</w:t>
+            </w:r>
+          </w:p>
+        </w:tc>
+        <w:tc>
+          <w:tcPr>
+            <w:tcW w:w="1115" w:type="dxa"/>
+            <w:tcBorders>
+              <w:top w:val="nil"/>
+              <w:left w:val="nil"/>
+              <w:bottom w:val="single" w:sz="8" w:space="0" w:color="auto"/>
+              <w:right w:val="single" w:sz="8" w:space="0" w:color="auto"/>
+            </w:tcBorders>
+            <w:shd w:val="clear" w:color="auto" w:fill="auto"/>
+            <w:vAlign w:val="center"/>
+            <w:hideMark/>
+          </w:tcPr>
+          <w:p>
+            <w:pPr>
+              <w:spacing w:after="0" w:line="240" w:lineRule="auto"/>
+              <w:jc w:val="center"/>
+              <w:rPr>
+                <w:rFonts w:ascii="Times New Roman" w:eastAsia="Times New Roman" w:hAnsi="Times New Roman" w:cs="Times New Roman"/>
+                <w:color w:val="000000"/>
+                <w:lang w:val="vi-VN"/>
+              </w:rPr>
+            </w:pPr>
+            <w:r>
+              <w:rPr>
+                <w:rFonts w:ascii="Times New Roman" w:eastAsia="Times New Roman" w:hAnsi="Times New Roman" w:cs="Times New Roman"/>
+                <w:color w:val="000000"/>
+              </w:rPr>
+              <w:t> </w:t>
+            </w:r>
+            <w:r>
+              <w:rPr>
+                <w:rFonts w:ascii="Times New Roman" w:eastAsia="Times New Roman" w:hAnsi="Times New Roman" w:cs="Times New Roman"/>
+                <w:color w:val="000000"/>
+                <w:lang w:val="vi-VN"/>
+              </w:rPr>
+              <w:t>0</w:t>
+            </w:r>
+          </w:p>
+        </w:tc>
+        <w:tc>
+          <w:tcPr>
+            <w:tcW w:w="1113" w:type="dxa"/>
+            <w:tcBorders>
+              <w:top w:val="nil"/>
+              <w:left w:val="nil"/>
+              <w:bottom w:val="single" w:sz="8" w:space="0" w:color="auto"/>
+              <w:right w:val="single" w:sz="8" w:space="0" w:color="auto"/>
+            </w:tcBorders>
+            <w:shd w:val="clear" w:color="auto" w:fill="auto"/>
+            <w:vAlign w:val="center"/>
+            <w:hideMark/>
+          </w:tcPr>
+          <w:p>
+            <w:pPr>
+              <w:spacing w:after="0" w:line="240" w:lineRule="auto"/>
+              <w:jc w:val="center"/>
+              <w:rPr>
+                <w:rFonts w:ascii="Times New Roman" w:eastAsia="Times New Roman" w:hAnsi="Times New Roman" w:cs="Times New Roman"/>
+                <w:color w:val="000000"/>
+                <w:lang w:val="vi-VN"/>
+              </w:rPr>
+            </w:pPr>
+            <w:r>
+              <w:rPr>
+                <w:rFonts w:ascii="Times New Roman" w:eastAsia="Times New Roman" w:hAnsi="Times New Roman" w:cs="Times New Roman"/>
+                <w:color w:val="000000"/>
+              </w:rPr>
+              <w:t> </w:t>
+            </w:r>
+            <w:r>
+              <w:rPr>
+                <w:rFonts w:ascii="Times New Roman" w:eastAsia="Times New Roman" w:hAnsi="Times New Roman" w:cs="Times New Roman"/>
+                <w:color w:val="000000"/>
+                <w:lang w:val="vi-VN"/>
+              </w:rPr>
+              <w:t>0</w:t>
+            </w:r>
+          </w:p>
+        </w:tc>
+        <w:tc>
+          <w:tcPr>
+            <w:tcW w:w="1133" w:type="dxa"/>
+            <w:tcBorders>
+              <w:top w:val="nil"/>
+              <w:left w:val="nil"/>
+              <w:bottom w:val="single" w:sz="8" w:space="0" w:color="auto"/>
+              <w:right w:val="single" w:sz="8" w:space="0" w:color="auto"/>
+            </w:tcBorders>
+            <w:shd w:val="clear" w:color="auto" w:fill="auto"/>
+            <w:vAlign w:val="center"/>
+            <w:hideMark/>
+          </w:tcPr>
+          <w:p>
+            <w:pPr>
+              <w:spacing w:after="0" w:line="240" w:lineRule="auto"/>
+              <w:jc w:val="center"/>
+              <w:rPr>
+                <w:rFonts w:ascii="Times New Roman" w:eastAsia="Times New Roman" w:hAnsi="Times New Roman" w:cs="Times New Roman"/>
+                <w:color w:val="000000"/>
+              </w:rPr>
+            </w:pPr>
+            <w:r>
+              <w:rPr>
+                <w:rFonts w:ascii="Times New Roman" w:eastAsia="Times New Roman" w:hAnsi="Times New Roman" w:cs="Times New Roman"/>
+                <w:color w:val="000000"/>
+                <w:lang w:val="vi-VN"/>
+              </w:rPr>
+              <w:t>0</w:t>
+            </w:r>
+            <w:r>
+              <w:rPr>
+                <w:rFonts w:ascii="Times New Roman" w:eastAsia="Times New Roman" w:hAnsi="Times New Roman" w:cs="Times New Roman"/>
+                <w:color w:val="000000"/>
+              </w:rPr>
+              <w:t> </w:t>
+            </w:r>
+          </w:p>
+        </w:tc>
+        <w:tc>
+          <w:tcPr>
+            <w:tcW w:w="1219" w:type="dxa"/>
+            <w:tcBorders>
+              <w:top w:val="nil"/>
+              <w:left w:val="nil"/>
+              <w:bottom w:val="single" w:sz="8" w:space="0" w:color="auto"/>
+              <w:right w:val="single" w:sz="8" w:space="0" w:color="auto"/>
+            </w:tcBorders>
+            <w:shd w:val="clear" w:color="auto" w:fill="auto"/>
+            <w:vAlign w:val="center"/>
+            <w:hideMark/>
+          </w:tcPr>
+          <w:p>
+            <w:pPr>
+              <w:spacing w:after="0" w:line="240" w:lineRule="auto"/>
+              <w:jc w:val="center"/>
+              <w:rPr>
+                <w:rFonts w:ascii="Times New Roman" w:eastAsia="Times New Roman" w:hAnsi="Times New Roman" w:cs="Times New Roman"/>
+                <w:color w:val="000000"/>
+              </w:rPr>
+            </w:pPr>
+            <w:r>
+              <w:rPr>
+                <w:rFonts w:ascii="Times New Roman" w:eastAsia="Times New Roman" w:hAnsi="Times New Roman" w:cs="Times New Roman"/>
+                <w:color w:val="000000"/>
+                <w:lang w:val="vi-VN"/>
+              </w:rPr>
+              <w:t>0</w:t>
+            </w:r>
+            <w:r>
+              <w:rPr>
+                <w:rFonts w:ascii="Times New Roman" w:eastAsia="Times New Roman" w:hAnsi="Times New Roman" w:cs="Times New Roman"/>
+                <w:color w:val="000000"/>
+              </w:rPr>
+              <w:t> </w:t>
             </w:r>
           </w:p>
         </w:tc>
       </w:tr>
       <w:tr>
         <w:trPr>
-          <w:trHeight w:val="374"/>
+          <w:trHeight w:val="402"/>
           <w:jc w:val="center"/>
         </w:trPr>
         <w:tc>
           <w:tcPr>
-            <w:tcW w:w="1280" w:type="dxa"/>
-            <w:vMerge/>
+            <w:tcW w:w="706" w:type="dxa"/>
             <w:tcBorders>
               <w:top w:val="nil"/>
               <w:left w:val="single" w:sz="8" w:space="0" w:color="auto"/>
               <w:bottom w:val="single" w:sz="8" w:space="0" w:color="000000"/>
               <w:right w:val="single" w:sz="8" w:space="0" w:color="auto"/>
             </w:tcBorders>
-            <w:vAlign w:val="center"/>
-            <w:hideMark/>
-          </w:tcPr>
-          <w:p>
-            <w:pPr>
-              <w:spacing w:after="0" w:line="240" w:lineRule="auto"/>
-              <w:rPr>
-                <w:rFonts w:ascii="Times New Roman" w:eastAsia="Times New Roman" w:hAnsi="Times New Roman" w:cs="Times New Roman"/>
-                <w:color w:val="000000"/>
-              </w:rPr>
-            </w:pPr>
-          </w:p>
-        </w:tc>
-        <w:tc>
-          <w:tcPr>
-            <w:tcW w:w="1752" w:type="dxa"/>
+            <w:shd w:val="clear" w:color="auto" w:fill="auto"/>
+            <w:vAlign w:val="center"/>
+            <w:hideMark/>
+          </w:tcPr>
+          <w:p>
+            <w:pPr>
+              <w:spacing w:after="0" w:line="240" w:lineRule="auto"/>
+              <w:jc w:val="center"/>
+              <w:rPr>
+                <w:rFonts w:ascii="Times New Roman" w:eastAsia="Times New Roman" w:hAnsi="Times New Roman" w:cs="Times New Roman"/>
+                <w:color w:val="000000"/>
+                <w:lang w:val="vi-VN"/>
+              </w:rPr>
+            </w:pPr>
+            <w:r>
+              <w:rPr>
+                <w:rFonts w:ascii="Times New Roman" w:eastAsia="Times New Roman" w:hAnsi="Times New Roman" w:cs="Times New Roman"/>
+                <w:color w:val="000000"/>
+                <w:lang w:val="vi-VN"/>
+              </w:rPr>
+              <w:t>2</w:t>
+            </w:r>
+          </w:p>
+        </w:tc>
+        <w:tc>
+          <w:tcPr>
+            <w:tcW w:w="2103" w:type="dxa"/>
             <w:tcBorders>
               <w:top w:val="nil"/>
               <w:left w:val="nil"/>
@@ -5229,75 +5320,78 @@
         </w:tc>
         <w:tc>
           <w:tcPr>
-            <w:tcW w:w="1156" w:type="dxa"/>
-            <w:tcBorders>
-              <w:top w:val="nil"/>
-              <w:left w:val="nil"/>
-              <w:bottom w:val="single" w:sz="8" w:space="0" w:color="auto"/>
-              <w:right w:val="single" w:sz="8" w:space="0" w:color="auto"/>
-            </w:tcBorders>
-            <w:shd w:val="clear" w:color="auto" w:fill="auto"/>
-            <w:vAlign w:val="center"/>
-          </w:tcPr>
-          <w:p>
-            <w:pPr>
-              <w:spacing w:after="0" w:line="240" w:lineRule="auto"/>
-              <w:jc w:val="center"/>
-              <w:rPr>
-                <w:rFonts w:ascii="Times New Roman" w:eastAsia="Times New Roman" w:hAnsi="Times New Roman" w:cs="Times New Roman"/>
-                <w:color w:val="000000"/>
-              </w:rPr>
-            </w:pPr>
-            <w:r>
-              <w:rPr>
-                <w:rFonts w:ascii="Times New Roman" w:eastAsia="Times New Roman" w:hAnsi="Times New Roman" w:cs="Times New Roman"/>
-                <w:color w:val="000000"/>
-              </w:rPr>
-              <w:t>48</w:t>
-            </w:r>
-          </w:p>
-        </w:tc>
-        <w:tc>
-          <w:tcPr>
-            <w:tcW w:w="1153" w:type="dxa"/>
-            <w:tcBorders>
-              <w:top w:val="nil"/>
-              <w:left w:val="nil"/>
-              <w:bottom w:val="single" w:sz="8" w:space="0" w:color="auto"/>
-              <w:right w:val="single" w:sz="8" w:space="0" w:color="auto"/>
-            </w:tcBorders>
-            <w:shd w:val="clear" w:color="auto" w:fill="auto"/>
-            <w:vAlign w:val="center"/>
-          </w:tcPr>
-          <w:p>
-            <w:pPr>
-              <w:spacing w:after="0" w:line="240" w:lineRule="auto"/>
-              <w:jc w:val="center"/>
-              <w:rPr>
-                <w:rFonts w:ascii="Times New Roman" w:eastAsia="Times New Roman" w:hAnsi="Times New Roman" w:cs="Times New Roman"/>
-                <w:color w:val="000000"/>
-              </w:rPr>
-            </w:pPr>
-            <w:r>
-              <w:rPr>
-                <w:rFonts w:ascii="Times New Roman" w:eastAsia="Times New Roman" w:hAnsi="Times New Roman" w:cs="Times New Roman"/>
-                <w:color w:val="000000"/>
-              </w:rPr>
-              <w:t>10</w:t>
-            </w:r>
-          </w:p>
-        </w:tc>
-        <w:tc>
-          <w:tcPr>
-            <w:tcW w:w="1141" w:type="dxa"/>
-            <w:tcBorders>
-              <w:top w:val="nil"/>
-              <w:left w:val="nil"/>
-              <w:bottom w:val="single" w:sz="8" w:space="0" w:color="auto"/>
-              <w:right w:val="single" w:sz="8" w:space="0" w:color="auto"/>
-            </w:tcBorders>
-            <w:shd w:val="clear" w:color="auto" w:fill="auto"/>
-            <w:vAlign w:val="center"/>
+            <w:tcW w:w="1116" w:type="dxa"/>
+            <w:tcBorders>
+              <w:top w:val="nil"/>
+              <w:left w:val="nil"/>
+              <w:bottom w:val="single" w:sz="8" w:space="0" w:color="auto"/>
+              <w:right w:val="single" w:sz="8" w:space="0" w:color="auto"/>
+            </w:tcBorders>
+            <w:shd w:val="clear" w:color="auto" w:fill="auto"/>
+            <w:vAlign w:val="center"/>
+            <w:hideMark/>
+          </w:tcPr>
+          <w:p>
+            <w:pPr>
+              <w:spacing w:after="0" w:line="240" w:lineRule="auto"/>
+              <w:jc w:val="center"/>
+              <w:rPr>
+                <w:rFonts w:ascii="Times New Roman" w:eastAsia="Times New Roman" w:hAnsi="Times New Roman" w:cs="Times New Roman"/>
+                <w:color w:val="000000"/>
+              </w:rPr>
+            </w:pPr>
+            <w:r>
+              <w:rPr>
+                <w:rFonts w:ascii="Times New Roman" w:eastAsia="Times New Roman" w:hAnsi="Times New Roman" w:cs="Times New Roman"/>
+                <w:color w:val="000000"/>
+              </w:rPr>
+              <w:t>102</w:t>
+            </w:r>
+          </w:p>
+        </w:tc>
+        <w:tc>
+          <w:tcPr>
+            <w:tcW w:w="1115" w:type="dxa"/>
+            <w:tcBorders>
+              <w:top w:val="nil"/>
+              <w:left w:val="nil"/>
+              <w:bottom w:val="single" w:sz="8" w:space="0" w:color="auto"/>
+              <w:right w:val="single" w:sz="8" w:space="0" w:color="auto"/>
+            </w:tcBorders>
+            <w:shd w:val="clear" w:color="auto" w:fill="auto"/>
+            <w:vAlign w:val="center"/>
+            <w:hideMark/>
+          </w:tcPr>
+          <w:p>
+            <w:pPr>
+              <w:spacing w:after="0" w:line="240" w:lineRule="auto"/>
+              <w:jc w:val="center"/>
+              <w:rPr>
+                <w:rFonts w:ascii="Times New Roman" w:eastAsia="Times New Roman" w:hAnsi="Times New Roman" w:cs="Times New Roman"/>
+                <w:color w:val="000000"/>
+              </w:rPr>
+            </w:pPr>
+            <w:r>
+              <w:rPr>
+                <w:rFonts w:ascii="Times New Roman" w:eastAsia="Times New Roman" w:hAnsi="Times New Roman" w:cs="Times New Roman"/>
+                <w:color w:val="000000"/>
+              </w:rPr>
+              <w:t>5</w:t>
+            </w:r>
+          </w:p>
+        </w:tc>
+        <w:tc>
+          <w:tcPr>
+            <w:tcW w:w="1115" w:type="dxa"/>
+            <w:tcBorders>
+              <w:top w:val="nil"/>
+              <w:left w:val="nil"/>
+              <w:bottom w:val="single" w:sz="8" w:space="0" w:color="auto"/>
+              <w:right w:val="single" w:sz="8" w:space="0" w:color="auto"/>
+            </w:tcBorders>
+            <w:shd w:val="clear" w:color="auto" w:fill="auto"/>
+            <w:vAlign w:val="center"/>
+            <w:hideMark/>
           </w:tcPr>
           <w:p>
             <w:pPr>
@@ -5319,96 +5413,139 @@
         </w:tc>
         <w:tc>
           <w:tcPr>
-            <w:tcW w:w="1189" w:type="dxa"/>
-            <w:tcBorders>
-              <w:top w:val="nil"/>
-              <w:left w:val="nil"/>
-              <w:bottom w:val="single" w:sz="8" w:space="0" w:color="auto"/>
-              <w:right w:val="single" w:sz="8" w:space="0" w:color="auto"/>
-            </w:tcBorders>
-            <w:shd w:val="clear" w:color="auto" w:fill="auto"/>
-            <w:vAlign w:val="center"/>
-          </w:tcPr>
-          <w:p>
-            <w:pPr>
-              <w:spacing w:after="0" w:line="240" w:lineRule="auto"/>
-              <w:jc w:val="center"/>
-              <w:rPr>
-                <w:rFonts w:ascii="Times New Roman" w:eastAsia="Times New Roman" w:hAnsi="Times New Roman" w:cs="Times New Roman"/>
-                <w:color w:val="000000"/>
-              </w:rPr>
-            </w:pPr>
-            <w:r>
-              <w:rPr>
-                <w:rFonts w:ascii="Times New Roman" w:eastAsia="Times New Roman" w:hAnsi="Times New Roman" w:cs="Times New Roman"/>
-                <w:color w:val="000000"/>
-              </w:rPr>
-              <w:t>79%</w:t>
-            </w:r>
-          </w:p>
-        </w:tc>
-        <w:tc>
-          <w:tcPr>
-            <w:tcW w:w="1275" w:type="dxa"/>
-            <w:tcBorders>
-              <w:top w:val="nil"/>
-              <w:left w:val="nil"/>
-              <w:bottom w:val="single" w:sz="8" w:space="0" w:color="auto"/>
-              <w:right w:val="single" w:sz="8" w:space="0" w:color="auto"/>
-            </w:tcBorders>
-            <w:shd w:val="clear" w:color="auto" w:fill="auto"/>
-            <w:vAlign w:val="center"/>
-          </w:tcPr>
-          <w:p>
-            <w:pPr>
-              <w:spacing w:after="0" w:line="240" w:lineRule="auto"/>
-              <w:jc w:val="center"/>
-              <w:rPr>
-                <w:rFonts w:ascii="Times New Roman" w:eastAsia="Times New Roman" w:hAnsi="Times New Roman" w:cs="Times New Roman"/>
-                <w:color w:val="000000"/>
-              </w:rPr>
-            </w:pPr>
-            <w:r>
-              <w:rPr>
-                <w:rFonts w:ascii="Times New Roman" w:eastAsia="Times New Roman" w:hAnsi="Times New Roman" w:cs="Times New Roman"/>
-                <w:color w:val="000000"/>
-              </w:rPr>
-              <w:t>21%</w:t>
+            <w:tcW w:w="1113" w:type="dxa"/>
+            <w:tcBorders>
+              <w:top w:val="nil"/>
+              <w:left w:val="nil"/>
+              <w:bottom w:val="single" w:sz="8" w:space="0" w:color="auto"/>
+              <w:right w:val="single" w:sz="8" w:space="0" w:color="auto"/>
+            </w:tcBorders>
+            <w:shd w:val="clear" w:color="auto" w:fill="auto"/>
+            <w:vAlign w:val="center"/>
+            <w:hideMark/>
+          </w:tcPr>
+          <w:p>
+            <w:pPr>
+              <w:spacing w:after="0" w:line="240" w:lineRule="auto"/>
+              <w:jc w:val="center"/>
+              <w:rPr>
+                <w:rFonts w:ascii="Times New Roman" w:eastAsia="Times New Roman" w:hAnsi="Times New Roman" w:cs="Times New Roman"/>
+                <w:color w:val="000000"/>
+              </w:rPr>
+            </w:pPr>
+            <w:r>
+              <w:rPr>
+                <w:rFonts w:ascii="Times New Roman" w:eastAsia="Times New Roman" w:hAnsi="Times New Roman" w:cs="Times New Roman"/>
+                <w:color w:val="000000"/>
+              </w:rPr>
+              <w:t>59</w:t>
+            </w:r>
+          </w:p>
+        </w:tc>
+        <w:tc>
+          <w:tcPr>
+            <w:tcW w:w="1133" w:type="dxa"/>
+            <w:tcBorders>
+              <w:top w:val="nil"/>
+              <w:left w:val="nil"/>
+              <w:bottom w:val="single" w:sz="8" w:space="0" w:color="auto"/>
+              <w:right w:val="single" w:sz="8" w:space="0" w:color="auto"/>
+            </w:tcBorders>
+            <w:shd w:val="clear" w:color="auto" w:fill="auto"/>
+            <w:vAlign w:val="center"/>
+            <w:hideMark/>
+          </w:tcPr>
+          <w:p>
+            <w:pPr>
+              <w:spacing w:after="0" w:line="240" w:lineRule="auto"/>
+              <w:jc w:val="center"/>
+              <w:rPr>
+                <w:rFonts w:ascii="Times New Roman" w:eastAsia="Times New Roman" w:hAnsi="Times New Roman" w:cs="Times New Roman"/>
+                <w:color w:val="000000"/>
+              </w:rPr>
+            </w:pPr>
+            <w:r>
+              <w:rPr>
+                <w:rFonts w:ascii="Times New Roman" w:eastAsia="Times New Roman" w:hAnsi="Times New Roman" w:cs="Times New Roman"/>
+                <w:color w:val="000000"/>
+              </w:rPr>
+              <w:t>95,10</w:t>
+            </w:r>
+          </w:p>
+        </w:tc>
+        <w:tc>
+          <w:tcPr>
+            <w:tcW w:w="1219" w:type="dxa"/>
+            <w:tcBorders>
+              <w:top w:val="nil"/>
+              <w:left w:val="nil"/>
+              <w:bottom w:val="single" w:sz="8" w:space="0" w:color="auto"/>
+              <w:right w:val="single" w:sz="8" w:space="0" w:color="auto"/>
+            </w:tcBorders>
+            <w:shd w:val="clear" w:color="auto" w:fill="auto"/>
+            <w:vAlign w:val="center"/>
+            <w:hideMark/>
+          </w:tcPr>
+          <w:p>
+            <w:pPr>
+              <w:spacing w:after="0" w:line="240" w:lineRule="auto"/>
+              <w:jc w:val="center"/>
+              <w:rPr>
+                <w:rFonts w:ascii="Times New Roman" w:eastAsia="Times New Roman" w:hAnsi="Times New Roman" w:cs="Times New Roman"/>
+                <w:color w:val="000000"/>
+              </w:rPr>
+            </w:pPr>
+            <w:r>
+              <w:rPr>
+                <w:rFonts w:ascii="Times New Roman" w:eastAsia="Times New Roman" w:hAnsi="Times New Roman" w:cs="Times New Roman"/>
+                <w:color w:val="000000"/>
+              </w:rPr>
+              <w:t>4,90</w:t>
             </w:r>
           </w:p>
         </w:tc>
       </w:tr>
       <w:tr>
         <w:trPr>
-          <w:trHeight w:val="374"/>
+          <w:trHeight w:val="402"/>
           <w:jc w:val="center"/>
         </w:trPr>
         <w:tc>
           <w:tcPr>
-            <w:tcW w:w="1280" w:type="dxa"/>
-            <w:vMerge/>
+            <w:tcW w:w="706" w:type="dxa"/>
             <w:tcBorders>
               <w:top w:val="nil"/>
               <w:left w:val="single" w:sz="8" w:space="0" w:color="auto"/>
               <w:bottom w:val="single" w:sz="8" w:space="0" w:color="000000"/>
               <w:right w:val="single" w:sz="8" w:space="0" w:color="auto"/>
             </w:tcBorders>
-            <w:vAlign w:val="center"/>
-            <w:hideMark/>
-          </w:tcPr>
-          <w:p>
-            <w:pPr>
-              <w:spacing w:after="0" w:line="240" w:lineRule="auto"/>
-              <w:rPr>
-                <w:rFonts w:ascii="Times New Roman" w:eastAsia="Times New Roman" w:hAnsi="Times New Roman" w:cs="Times New Roman"/>
-                <w:color w:val="000000"/>
-              </w:rPr>
-            </w:pPr>
-          </w:p>
-        </w:tc>
-        <w:tc>
-          <w:tcPr>
-            <w:tcW w:w="1752" w:type="dxa"/>
+            <w:shd w:val="clear" w:color="auto" w:fill="auto"/>
+            <w:vAlign w:val="center"/>
+            <w:hideMark/>
+          </w:tcPr>
+          <w:p>
+            <w:pPr>
+              <w:spacing w:after="0" w:line="240" w:lineRule="auto"/>
+              <w:jc w:val="center"/>
+              <w:rPr>
+                <w:rFonts w:ascii="Times New Roman" w:eastAsia="Times New Roman" w:hAnsi="Times New Roman" w:cs="Times New Roman"/>
+                <w:color w:val="000000"/>
+                <w:lang w:val="vi-VN"/>
+              </w:rPr>
+            </w:pPr>
+            <w:r>
+              <w:rPr>
+                <w:rFonts w:ascii="Times New Roman" w:eastAsia="Times New Roman" w:hAnsi="Times New Roman" w:cs="Times New Roman"/>
+                <w:color w:val="000000"/>
+                <w:lang w:val="vi-VN"/>
+              </w:rPr>
+              <w:t>3</w:t>
+            </w:r>
+          </w:p>
+        </w:tc>
+        <w:tc>
+          <w:tcPr>
+            <w:tcW w:w="2103" w:type="dxa"/>
             <w:tcBorders>
               <w:top w:val="nil"/>
               <w:left w:val="nil"/>
@@ -5439,186 +5576,232 @@
         </w:tc>
         <w:tc>
           <w:tcPr>
-            <w:tcW w:w="1156" w:type="dxa"/>
-            <w:tcBorders>
-              <w:top w:val="nil"/>
-              <w:left w:val="nil"/>
-              <w:bottom w:val="single" w:sz="8" w:space="0" w:color="auto"/>
-              <w:right w:val="single" w:sz="8" w:space="0" w:color="auto"/>
-            </w:tcBorders>
-            <w:shd w:val="clear" w:color="auto" w:fill="auto"/>
-            <w:vAlign w:val="center"/>
-          </w:tcPr>
-          <w:p>
-            <w:pPr>
-              <w:spacing w:after="0" w:line="240" w:lineRule="auto"/>
-              <w:jc w:val="center"/>
-              <w:rPr>
-                <w:rFonts w:ascii="Times New Roman" w:eastAsia="Times New Roman" w:hAnsi="Times New Roman" w:cs="Times New Roman"/>
-                <w:color w:val="000000"/>
-              </w:rPr>
-            </w:pPr>
-            <w:r>
-              <w:rPr>
-                <w:rFonts w:ascii="Times New Roman" w:eastAsia="Times New Roman" w:hAnsi="Times New Roman" w:cs="Times New Roman"/>
-                <w:color w:val="000000"/>
-              </w:rPr>
-              <w:t>38</w:t>
-            </w:r>
-          </w:p>
-        </w:tc>
-        <w:tc>
-          <w:tcPr>
-            <w:tcW w:w="1153" w:type="dxa"/>
-            <w:tcBorders>
-              <w:top w:val="nil"/>
-              <w:left w:val="nil"/>
-              <w:bottom w:val="single" w:sz="8" w:space="0" w:color="auto"/>
-              <w:right w:val="single" w:sz="8" w:space="0" w:color="auto"/>
-            </w:tcBorders>
-            <w:shd w:val="clear" w:color="auto" w:fill="auto"/>
-            <w:vAlign w:val="center"/>
-          </w:tcPr>
-          <w:p>
-            <w:pPr>
-              <w:spacing w:after="0" w:line="240" w:lineRule="auto"/>
-              <w:jc w:val="center"/>
-              <w:rPr>
-                <w:rFonts w:ascii="Times New Roman" w:eastAsia="Times New Roman" w:hAnsi="Times New Roman" w:cs="Times New Roman"/>
-                <w:color w:val="000000"/>
-              </w:rPr>
-            </w:pPr>
-            <w:r>
-              <w:rPr>
-                <w:rFonts w:ascii="Times New Roman" w:eastAsia="Times New Roman" w:hAnsi="Times New Roman" w:cs="Times New Roman"/>
-                <w:color w:val="000000"/>
-              </w:rPr>
-              <w:t>25</w:t>
-            </w:r>
-          </w:p>
-        </w:tc>
-        <w:tc>
-          <w:tcPr>
-            <w:tcW w:w="1141" w:type="dxa"/>
-            <w:tcBorders>
-              <w:top w:val="nil"/>
-              <w:left w:val="nil"/>
-              <w:bottom w:val="single" w:sz="8" w:space="0" w:color="auto"/>
-              <w:right w:val="single" w:sz="8" w:space="0" w:color="auto"/>
-            </w:tcBorders>
-            <w:shd w:val="clear" w:color="auto" w:fill="auto"/>
-            <w:vAlign w:val="center"/>
-          </w:tcPr>
-          <w:p>
-            <w:pPr>
-              <w:spacing w:after="0" w:line="240" w:lineRule="auto"/>
-              <w:jc w:val="center"/>
-              <w:rPr>
-                <w:rFonts w:ascii="Times New Roman" w:eastAsia="Times New Roman" w:hAnsi="Times New Roman" w:cs="Times New Roman"/>
-                <w:color w:val="000000"/>
-              </w:rPr>
-            </w:pPr>
-            <w:r>
-              <w:rPr>
-                <w:rFonts w:ascii="Times New Roman" w:eastAsia="Times New Roman" w:hAnsi="Times New Roman" w:cs="Times New Roman"/>
-                <w:color w:val="000000"/>
-              </w:rPr>
-              <w:t>13</w:t>
-            </w:r>
-          </w:p>
-        </w:tc>
-        <w:tc>
-          <w:tcPr>
-            <w:tcW w:w="1189" w:type="dxa"/>
-            <w:tcBorders>
-              <w:top w:val="nil"/>
-              <w:left w:val="nil"/>
-              <w:bottom w:val="single" w:sz="8" w:space="0" w:color="auto"/>
-              <w:right w:val="single" w:sz="8" w:space="0" w:color="auto"/>
-            </w:tcBorders>
-            <w:shd w:val="clear" w:color="auto" w:fill="auto"/>
-            <w:vAlign w:val="center"/>
-          </w:tcPr>
-          <w:p>
-            <w:pPr>
-              <w:spacing w:after="0" w:line="240" w:lineRule="auto"/>
-              <w:jc w:val="center"/>
-              <w:rPr>
-                <w:rFonts w:ascii="Times New Roman" w:eastAsia="Times New Roman" w:hAnsi="Times New Roman" w:cs="Times New Roman"/>
-                <w:color w:val="000000"/>
-              </w:rPr>
-            </w:pPr>
-            <w:r>
-              <w:rPr>
-                <w:rFonts w:ascii="Times New Roman" w:eastAsia="Times New Roman" w:hAnsi="Times New Roman" w:cs="Times New Roman"/>
-                <w:color w:val="000000"/>
-              </w:rPr>
-              <w:t>34%</w:t>
-            </w:r>
-          </w:p>
-        </w:tc>
-        <w:tc>
-          <w:tcPr>
-            <w:tcW w:w="1275" w:type="dxa"/>
-            <w:tcBorders>
-              <w:top w:val="nil"/>
-              <w:left w:val="nil"/>
-              <w:bottom w:val="single" w:sz="8" w:space="0" w:color="auto"/>
-              <w:right w:val="single" w:sz="8" w:space="0" w:color="auto"/>
-            </w:tcBorders>
-            <w:shd w:val="clear" w:color="auto" w:fill="auto"/>
-            <w:vAlign w:val="center"/>
-          </w:tcPr>
-          <w:p>
-            <w:pPr>
-              <w:spacing w:after="0" w:line="240" w:lineRule="auto"/>
-              <w:jc w:val="center"/>
-              <w:rPr>
-                <w:rFonts w:ascii="Times New Roman" w:eastAsia="Times New Roman" w:hAnsi="Times New Roman" w:cs="Times New Roman"/>
-                <w:color w:val="000000"/>
-              </w:rPr>
-            </w:pPr>
-            <w:r>
-              <w:rPr>
-                <w:rFonts w:ascii="Times New Roman" w:eastAsia="Times New Roman" w:hAnsi="Times New Roman" w:cs="Times New Roman"/>
-                <w:color w:val="000000"/>
-              </w:rPr>
-              <w:t>66%</w:t>
+            <w:tcW w:w="1116" w:type="dxa"/>
+            <w:tcBorders>
+              <w:top w:val="nil"/>
+              <w:left w:val="nil"/>
+              <w:bottom w:val="single" w:sz="8" w:space="0" w:color="auto"/>
+              <w:right w:val="single" w:sz="8" w:space="0" w:color="auto"/>
+            </w:tcBorders>
+            <w:shd w:val="clear" w:color="auto" w:fill="auto"/>
+            <w:vAlign w:val="center"/>
+            <w:hideMark/>
+          </w:tcPr>
+          <w:p>
+            <w:pPr>
+              <w:spacing w:after="0" w:line="240" w:lineRule="auto"/>
+              <w:jc w:val="center"/>
+              <w:rPr>
+                <w:rFonts w:ascii="Times New Roman" w:eastAsia="Times New Roman" w:hAnsi="Times New Roman" w:cs="Times New Roman"/>
+                <w:color w:val="000000"/>
+              </w:rPr>
+            </w:pPr>
+            <w:r>
+              <w:rPr>
+                <w:rFonts w:ascii="Times New Roman" w:eastAsia="Times New Roman" w:hAnsi="Times New Roman" w:cs="Times New Roman"/>
+                <w:color w:val="000000"/>
+              </w:rPr>
+              <w:t>50</w:t>
+            </w:r>
+          </w:p>
+        </w:tc>
+        <w:tc>
+          <w:tcPr>
+            <w:tcW w:w="1115" w:type="dxa"/>
+            <w:tcBorders>
+              <w:top w:val="nil"/>
+              <w:left w:val="nil"/>
+              <w:bottom w:val="single" w:sz="8" w:space="0" w:color="auto"/>
+              <w:right w:val="single" w:sz="8" w:space="0" w:color="auto"/>
+            </w:tcBorders>
+            <w:shd w:val="clear" w:color="auto" w:fill="auto"/>
+            <w:vAlign w:val="center"/>
+            <w:hideMark/>
+          </w:tcPr>
+          <w:p>
+            <w:pPr>
+              <w:spacing w:after="0" w:line="240" w:lineRule="auto"/>
+              <w:jc w:val="center"/>
+              <w:rPr>
+                <w:rFonts w:ascii="Times New Roman" w:eastAsia="Times New Roman" w:hAnsi="Times New Roman" w:cs="Times New Roman"/>
+                <w:color w:val="000000"/>
+              </w:rPr>
+            </w:pPr>
+            <w:r>
+              <w:rPr>
+                <w:rFonts w:ascii="Times New Roman" w:eastAsia="Times New Roman" w:hAnsi="Times New Roman" w:cs="Times New Roman"/>
+                <w:color w:val="000000"/>
+              </w:rPr>
+              <w:t>5</w:t>
+            </w:r>
+          </w:p>
+        </w:tc>
+        <w:tc>
+          <w:tcPr>
+            <w:tcW w:w="1115" w:type="dxa"/>
+            <w:tcBorders>
+              <w:top w:val="nil"/>
+              <w:left w:val="nil"/>
+              <w:bottom w:val="single" w:sz="8" w:space="0" w:color="auto"/>
+              <w:right w:val="single" w:sz="8" w:space="0" w:color="auto"/>
+            </w:tcBorders>
+            <w:shd w:val="clear" w:color="auto" w:fill="auto"/>
+            <w:vAlign w:val="center"/>
+            <w:hideMark/>
+          </w:tcPr>
+          <w:p>
+            <w:pPr>
+              <w:spacing w:after="0" w:line="240" w:lineRule="auto"/>
+              <w:jc w:val="center"/>
+              <w:rPr>
+                <w:rFonts w:ascii="Times New Roman" w:eastAsia="Times New Roman" w:hAnsi="Times New Roman" w:cs="Times New Roman"/>
+                <w:color w:val="000000"/>
+              </w:rPr>
+            </w:pPr>
+            <w:r>
+              <w:rPr>
+                <w:rFonts w:ascii="Times New Roman" w:eastAsia="Times New Roman" w:hAnsi="Times New Roman" w:cs="Times New Roman"/>
+                <w:color w:val="000000"/>
+              </w:rPr>
+              <w:t>8</w:t>
+            </w:r>
+          </w:p>
+        </w:tc>
+        <w:tc>
+          <w:tcPr>
+            <w:tcW w:w="1113" w:type="dxa"/>
+            <w:tcBorders>
+              <w:top w:val="nil"/>
+              <w:left w:val="nil"/>
+              <w:bottom w:val="single" w:sz="8" w:space="0" w:color="auto"/>
+              <w:right w:val="single" w:sz="8" w:space="0" w:color="auto"/>
+            </w:tcBorders>
+            <w:shd w:val="clear" w:color="auto" w:fill="auto"/>
+            <w:vAlign w:val="center"/>
+            <w:hideMark/>
+          </w:tcPr>
+          <w:p>
+            <w:pPr>
+              <w:spacing w:after="0" w:line="240" w:lineRule="auto"/>
+              <w:jc w:val="center"/>
+              <w:rPr>
+                <w:rFonts w:ascii="Times New Roman" w:eastAsia="Times New Roman" w:hAnsi="Times New Roman" w:cs="Times New Roman"/>
+                <w:color w:val="000000"/>
+              </w:rPr>
+            </w:pPr>
+            <w:r>
+              <w:rPr>
+                <w:rFonts w:ascii="Times New Roman" w:eastAsia="Times New Roman" w:hAnsi="Times New Roman" w:cs="Times New Roman"/>
+                <w:color w:val="000000"/>
+              </w:rPr>
+              <w:t>37</w:t>
+            </w:r>
+          </w:p>
+        </w:tc>
+        <w:tc>
+          <w:tcPr>
+            <w:tcW w:w="1133" w:type="dxa"/>
+            <w:tcBorders>
+              <w:top w:val="nil"/>
+              <w:left w:val="nil"/>
+              <w:bottom w:val="single" w:sz="8" w:space="0" w:color="auto"/>
+              <w:right w:val="single" w:sz="8" w:space="0" w:color="auto"/>
+            </w:tcBorders>
+            <w:shd w:val="clear" w:color="auto" w:fill="auto"/>
+            <w:vAlign w:val="center"/>
+            <w:hideMark/>
+          </w:tcPr>
+          <w:p>
+            <w:pPr>
+              <w:spacing w:after="0" w:line="240" w:lineRule="auto"/>
+              <w:jc w:val="center"/>
+              <w:rPr>
+                <w:rFonts w:ascii="Times New Roman" w:eastAsia="Times New Roman" w:hAnsi="Times New Roman" w:cs="Times New Roman"/>
+                <w:color w:val="000000"/>
+              </w:rPr>
+            </w:pPr>
+            <w:r>
+              <w:rPr>
+                <w:rFonts w:ascii="Times New Roman" w:eastAsia="Times New Roman" w:hAnsi="Times New Roman" w:cs="Times New Roman"/>
+                <w:color w:val="000000"/>
+              </w:rPr>
+              <w:t>90,00</w:t>
+            </w:r>
+          </w:p>
+        </w:tc>
+        <w:tc>
+          <w:tcPr>
+            <w:tcW w:w="1219" w:type="dxa"/>
+            <w:tcBorders>
+              <w:top w:val="nil"/>
+              <w:left w:val="nil"/>
+              <w:bottom w:val="single" w:sz="8" w:space="0" w:color="auto"/>
+              <w:right w:val="single" w:sz="8" w:space="0" w:color="auto"/>
+            </w:tcBorders>
+            <w:shd w:val="clear" w:color="auto" w:fill="auto"/>
+            <w:vAlign w:val="center"/>
+            <w:hideMark/>
+          </w:tcPr>
+          <w:p>
+            <w:pPr>
+              <w:spacing w:after="0" w:line="240" w:lineRule="auto"/>
+              <w:jc w:val="center"/>
+              <w:rPr>
+                <w:rFonts w:ascii="Times New Roman" w:eastAsia="Times New Roman" w:hAnsi="Times New Roman" w:cs="Times New Roman"/>
+                <w:color w:val="000000"/>
+              </w:rPr>
+            </w:pPr>
+            <w:r>
+              <w:rPr>
+                <w:rFonts w:ascii="Times New Roman" w:eastAsia="Times New Roman" w:hAnsi="Times New Roman" w:cs="Times New Roman"/>
+                <w:color w:val="000000"/>
+              </w:rPr>
+              <w:t>10,00</w:t>
             </w:r>
           </w:p>
         </w:tc>
       </w:tr>
       <w:tr>
         <w:trPr>
-          <w:trHeight w:val="374"/>
+          <w:trHeight w:val="402"/>
           <w:jc w:val="center"/>
         </w:trPr>
         <w:tc>
           <w:tcPr>
-            <w:tcW w:w="1280" w:type="dxa"/>
-            <w:vMerge/>
+            <w:tcW w:w="706" w:type="dxa"/>
             <w:tcBorders>
               <w:top w:val="nil"/>
               <w:left w:val="single" w:sz="8" w:space="0" w:color="auto"/>
               <w:bottom w:val="single" w:sz="8" w:space="0" w:color="000000"/>
               <w:right w:val="single" w:sz="8" w:space="0" w:color="auto"/>
             </w:tcBorders>
-            <w:vAlign w:val="center"/>
-            <w:hideMark/>
-          </w:tcPr>
-          <w:p>
-            <w:pPr>
-              <w:spacing w:after="0" w:line="240" w:lineRule="auto"/>
-              <w:rPr>
-                <w:rFonts w:ascii="Times New Roman" w:eastAsia="Times New Roman" w:hAnsi="Times New Roman" w:cs="Times New Roman"/>
-                <w:color w:val="000000"/>
-              </w:rPr>
-            </w:pPr>
-          </w:p>
-        </w:tc>
-        <w:tc>
-          <w:tcPr>
-            <w:tcW w:w="1752" w:type="dxa"/>
+            <w:shd w:val="clear" w:color="auto" w:fill="auto"/>
+            <w:vAlign w:val="center"/>
+            <w:hideMark/>
+          </w:tcPr>
+          <w:p>
+            <w:pPr>
+              <w:spacing w:after="0" w:line="240" w:lineRule="auto"/>
+              <w:jc w:val="center"/>
+              <w:rPr>
+                <w:rFonts w:ascii="Times New Roman" w:eastAsia="Times New Roman" w:hAnsi="Times New Roman" w:cs="Times New Roman"/>
+                <w:color w:val="000000"/>
+                <w:lang w:val="vi-VN"/>
+              </w:rPr>
+            </w:pPr>
+            <w:r>
+              <w:rPr>
+                <w:rFonts w:ascii="Times New Roman" w:eastAsia="Times New Roman" w:hAnsi="Times New Roman" w:cs="Times New Roman"/>
+                <w:color w:val="000000"/>
+                <w:lang w:val="vi-VN"/>
+              </w:rPr>
+              <w:t>4</w:t>
+            </w:r>
+          </w:p>
+        </w:tc>
+        <w:tc>
+          <w:tcPr>
+            <w:tcW w:w="2103" w:type="dxa"/>
             <w:tcBorders>
               <w:top w:val="nil"/>
               <w:left w:val="nil"/>
@@ -5649,186 +5832,232 @@
         </w:tc>
         <w:tc>
           <w:tcPr>
-            <w:tcW w:w="1156" w:type="dxa"/>
-            <w:tcBorders>
-              <w:top w:val="nil"/>
-              <w:left w:val="nil"/>
-              <w:bottom w:val="single" w:sz="8" w:space="0" w:color="auto"/>
-              <w:right w:val="single" w:sz="8" w:space="0" w:color="auto"/>
-            </w:tcBorders>
-            <w:shd w:val="clear" w:color="auto" w:fill="auto"/>
-            <w:vAlign w:val="center"/>
-          </w:tcPr>
-          <w:p>
-            <w:pPr>
-              <w:spacing w:after="0" w:line="240" w:lineRule="auto"/>
-              <w:jc w:val="center"/>
-              <w:rPr>
-                <w:rFonts w:ascii="Times New Roman" w:eastAsia="Times New Roman" w:hAnsi="Times New Roman" w:cs="Times New Roman"/>
-                <w:color w:val="000000"/>
-              </w:rPr>
-            </w:pPr>
-            <w:r>
-              <w:rPr>
-                <w:rFonts w:ascii="Times New Roman" w:eastAsia="Times New Roman" w:hAnsi="Times New Roman" w:cs="Times New Roman"/>
-                <w:color w:val="000000"/>
-              </w:rPr>
-              <w:t>8</w:t>
-            </w:r>
-          </w:p>
-        </w:tc>
-        <w:tc>
-          <w:tcPr>
-            <w:tcW w:w="1153" w:type="dxa"/>
-            <w:tcBorders>
-              <w:top w:val="nil"/>
-              <w:left w:val="nil"/>
-              <w:bottom w:val="single" w:sz="8" w:space="0" w:color="auto"/>
-              <w:right w:val="single" w:sz="8" w:space="0" w:color="auto"/>
-            </w:tcBorders>
-            <w:shd w:val="clear" w:color="auto" w:fill="auto"/>
-            <w:vAlign w:val="center"/>
-          </w:tcPr>
-          <w:p>
-            <w:pPr>
-              <w:spacing w:after="0" w:line="240" w:lineRule="auto"/>
-              <w:jc w:val="center"/>
-              <w:rPr>
-                <w:rFonts w:ascii="Times New Roman" w:eastAsia="Times New Roman" w:hAnsi="Times New Roman" w:cs="Times New Roman"/>
-                <w:color w:val="000000"/>
-              </w:rPr>
-            </w:pPr>
-            <w:r>
-              <w:rPr>
-                <w:rFonts w:ascii="Times New Roman" w:eastAsia="Times New Roman" w:hAnsi="Times New Roman" w:cs="Times New Roman"/>
-                <w:color w:val="000000"/>
-              </w:rPr>
-              <w:t>5</w:t>
-            </w:r>
-          </w:p>
-        </w:tc>
-        <w:tc>
-          <w:tcPr>
-            <w:tcW w:w="1141" w:type="dxa"/>
-            <w:tcBorders>
-              <w:top w:val="nil"/>
-              <w:left w:val="nil"/>
-              <w:bottom w:val="single" w:sz="8" w:space="0" w:color="auto"/>
-              <w:right w:val="single" w:sz="8" w:space="0" w:color="auto"/>
-            </w:tcBorders>
-            <w:shd w:val="clear" w:color="auto" w:fill="auto"/>
-            <w:vAlign w:val="center"/>
-          </w:tcPr>
-          <w:p>
-            <w:pPr>
-              <w:spacing w:after="0" w:line="240" w:lineRule="auto"/>
-              <w:jc w:val="center"/>
-              <w:rPr>
-                <w:rFonts w:ascii="Times New Roman" w:eastAsia="Times New Roman" w:hAnsi="Times New Roman" w:cs="Times New Roman"/>
-                <w:color w:val="000000"/>
-              </w:rPr>
-            </w:pPr>
-            <w:r>
-              <w:rPr>
-                <w:rFonts w:ascii="Times New Roman" w:eastAsia="Times New Roman" w:hAnsi="Times New Roman" w:cs="Times New Roman"/>
-                <w:color w:val="000000"/>
-              </w:rPr>
-              <w:t>3</w:t>
-            </w:r>
-          </w:p>
-        </w:tc>
-        <w:tc>
-          <w:tcPr>
-            <w:tcW w:w="1189" w:type="dxa"/>
-            <w:tcBorders>
-              <w:top w:val="nil"/>
-              <w:left w:val="nil"/>
-              <w:bottom w:val="single" w:sz="8" w:space="0" w:color="auto"/>
-              <w:right w:val="single" w:sz="8" w:space="0" w:color="auto"/>
-            </w:tcBorders>
-            <w:shd w:val="clear" w:color="auto" w:fill="auto"/>
-            <w:vAlign w:val="center"/>
-          </w:tcPr>
-          <w:p>
-            <w:pPr>
-              <w:spacing w:after="0" w:line="240" w:lineRule="auto"/>
-              <w:jc w:val="center"/>
-              <w:rPr>
-                <w:rFonts w:ascii="Times New Roman" w:eastAsia="Times New Roman" w:hAnsi="Times New Roman" w:cs="Times New Roman"/>
-                <w:color w:val="000000"/>
-              </w:rPr>
-            </w:pPr>
-            <w:r>
-              <w:rPr>
-                <w:rFonts w:ascii="Times New Roman" w:eastAsia="Times New Roman" w:hAnsi="Times New Roman" w:cs="Times New Roman"/>
-                <w:color w:val="000000"/>
-              </w:rPr>
-              <w:t>37,5</w:t>
-            </w:r>
-          </w:p>
-        </w:tc>
-        <w:tc>
-          <w:tcPr>
-            <w:tcW w:w="1275" w:type="dxa"/>
-            <w:tcBorders>
-              <w:top w:val="nil"/>
-              <w:left w:val="nil"/>
-              <w:bottom w:val="single" w:sz="8" w:space="0" w:color="auto"/>
-              <w:right w:val="single" w:sz="8" w:space="0" w:color="auto"/>
-            </w:tcBorders>
-            <w:shd w:val="clear" w:color="auto" w:fill="auto"/>
-            <w:vAlign w:val="center"/>
-          </w:tcPr>
-          <w:p>
-            <w:pPr>
-              <w:spacing w:after="0" w:line="240" w:lineRule="auto"/>
-              <w:jc w:val="center"/>
-              <w:rPr>
-                <w:rFonts w:ascii="Times New Roman" w:eastAsia="Times New Roman" w:hAnsi="Times New Roman" w:cs="Times New Roman"/>
-                <w:color w:val="000000"/>
-              </w:rPr>
-            </w:pPr>
-            <w:r>
-              <w:rPr>
-                <w:rFonts w:ascii="Times New Roman" w:eastAsia="Times New Roman" w:hAnsi="Times New Roman" w:cs="Times New Roman"/>
-                <w:color w:val="000000"/>
-              </w:rPr>
-              <w:t>62,5%</w:t>
+            <w:tcW w:w="1116" w:type="dxa"/>
+            <w:tcBorders>
+              <w:top w:val="nil"/>
+              <w:left w:val="nil"/>
+              <w:bottom w:val="single" w:sz="8" w:space="0" w:color="auto"/>
+              <w:right w:val="single" w:sz="8" w:space="0" w:color="auto"/>
+            </w:tcBorders>
+            <w:shd w:val="clear" w:color="auto" w:fill="auto"/>
+            <w:vAlign w:val="center"/>
+            <w:hideMark/>
+          </w:tcPr>
+          <w:p>
+            <w:pPr>
+              <w:spacing w:after="0" w:line="240" w:lineRule="auto"/>
+              <w:jc w:val="center"/>
+              <w:rPr>
+                <w:rFonts w:ascii="Times New Roman" w:eastAsia="Times New Roman" w:hAnsi="Times New Roman" w:cs="Times New Roman"/>
+                <w:color w:val="000000"/>
+              </w:rPr>
+            </w:pPr>
+            <w:r>
+              <w:rPr>
+                <w:rFonts w:ascii="Times New Roman" w:eastAsia="Times New Roman" w:hAnsi="Times New Roman" w:cs="Times New Roman"/>
+                <w:color w:val="000000"/>
+              </w:rPr>
+              <w:t>27</w:t>
+            </w:r>
+          </w:p>
+        </w:tc>
+        <w:tc>
+          <w:tcPr>
+            <w:tcW w:w="1115" w:type="dxa"/>
+            <w:tcBorders>
+              <w:top w:val="nil"/>
+              <w:left w:val="nil"/>
+              <w:bottom w:val="single" w:sz="8" w:space="0" w:color="auto"/>
+              <w:right w:val="single" w:sz="8" w:space="0" w:color="auto"/>
+            </w:tcBorders>
+            <w:shd w:val="clear" w:color="auto" w:fill="auto"/>
+            <w:vAlign w:val="center"/>
+            <w:hideMark/>
+          </w:tcPr>
+          <w:p>
+            <w:pPr>
+              <w:spacing w:after="0" w:line="240" w:lineRule="auto"/>
+              <w:jc w:val="center"/>
+              <w:rPr>
+                <w:rFonts w:ascii="Times New Roman" w:eastAsia="Times New Roman" w:hAnsi="Times New Roman" w:cs="Times New Roman"/>
+                <w:color w:val="000000"/>
+              </w:rPr>
+            </w:pPr>
+            <w:r>
+              <w:rPr>
+                <w:rFonts w:ascii="Times New Roman" w:eastAsia="Times New Roman" w:hAnsi="Times New Roman" w:cs="Times New Roman"/>
+                <w:color w:val="000000"/>
+              </w:rPr>
+              <w:t>2</w:t>
+            </w:r>
+          </w:p>
+        </w:tc>
+        <w:tc>
+          <w:tcPr>
+            <w:tcW w:w="1115" w:type="dxa"/>
+            <w:tcBorders>
+              <w:top w:val="nil"/>
+              <w:left w:val="nil"/>
+              <w:bottom w:val="single" w:sz="8" w:space="0" w:color="auto"/>
+              <w:right w:val="single" w:sz="8" w:space="0" w:color="auto"/>
+            </w:tcBorders>
+            <w:shd w:val="clear" w:color="auto" w:fill="auto"/>
+            <w:vAlign w:val="center"/>
+            <w:hideMark/>
+          </w:tcPr>
+          <w:p>
+            <w:pPr>
+              <w:spacing w:after="0" w:line="240" w:lineRule="auto"/>
+              <w:jc w:val="center"/>
+              <w:rPr>
+                <w:rFonts w:ascii="Times New Roman" w:eastAsia="Times New Roman" w:hAnsi="Times New Roman" w:cs="Times New Roman"/>
+                <w:color w:val="000000"/>
+              </w:rPr>
+            </w:pPr>
+            <w:r>
+              <w:rPr>
+                <w:rFonts w:ascii="Times New Roman" w:eastAsia="Times New Roman" w:hAnsi="Times New Roman" w:cs="Times New Roman"/>
+                <w:color w:val="000000"/>
+              </w:rPr>
+              <w:t>6</w:t>
+            </w:r>
+          </w:p>
+        </w:tc>
+        <w:tc>
+          <w:tcPr>
+            <w:tcW w:w="1113" w:type="dxa"/>
+            <w:tcBorders>
+              <w:top w:val="nil"/>
+              <w:left w:val="nil"/>
+              <w:bottom w:val="single" w:sz="8" w:space="0" w:color="auto"/>
+              <w:right w:val="single" w:sz="8" w:space="0" w:color="auto"/>
+            </w:tcBorders>
+            <w:shd w:val="clear" w:color="auto" w:fill="auto"/>
+            <w:vAlign w:val="center"/>
+            <w:hideMark/>
+          </w:tcPr>
+          <w:p>
+            <w:pPr>
+              <w:spacing w:after="0" w:line="240" w:lineRule="auto"/>
+              <w:jc w:val="center"/>
+              <w:rPr>
+                <w:rFonts w:ascii="Times New Roman" w:eastAsia="Times New Roman" w:hAnsi="Times New Roman" w:cs="Times New Roman"/>
+                <w:color w:val="000000"/>
+              </w:rPr>
+            </w:pPr>
+            <w:r>
+              <w:rPr>
+                <w:rFonts w:ascii="Times New Roman" w:eastAsia="Times New Roman" w:hAnsi="Times New Roman" w:cs="Times New Roman"/>
+                <w:color w:val="000000"/>
+              </w:rPr>
+              <w:t>19</w:t>
+            </w:r>
+          </w:p>
+        </w:tc>
+        <w:tc>
+          <w:tcPr>
+            <w:tcW w:w="1133" w:type="dxa"/>
+            <w:tcBorders>
+              <w:top w:val="nil"/>
+              <w:left w:val="nil"/>
+              <w:bottom w:val="single" w:sz="8" w:space="0" w:color="auto"/>
+              <w:right w:val="single" w:sz="8" w:space="0" w:color="auto"/>
+            </w:tcBorders>
+            <w:shd w:val="clear" w:color="auto" w:fill="auto"/>
+            <w:vAlign w:val="center"/>
+            <w:hideMark/>
+          </w:tcPr>
+          <w:p>
+            <w:pPr>
+              <w:spacing w:after="0" w:line="240" w:lineRule="auto"/>
+              <w:jc w:val="center"/>
+              <w:rPr>
+                <w:rFonts w:ascii="Times New Roman" w:eastAsia="Times New Roman" w:hAnsi="Times New Roman" w:cs="Times New Roman"/>
+                <w:color w:val="000000"/>
+              </w:rPr>
+            </w:pPr>
+            <w:r>
+              <w:rPr>
+                <w:rFonts w:ascii="Times New Roman" w:eastAsia="Times New Roman" w:hAnsi="Times New Roman" w:cs="Times New Roman"/>
+                <w:color w:val="000000"/>
+              </w:rPr>
+              <w:t>93</w:t>
+            </w:r>
+          </w:p>
+        </w:tc>
+        <w:tc>
+          <w:tcPr>
+            <w:tcW w:w="1219" w:type="dxa"/>
+            <w:tcBorders>
+              <w:top w:val="nil"/>
+              <w:left w:val="nil"/>
+              <w:bottom w:val="single" w:sz="8" w:space="0" w:color="auto"/>
+              <w:right w:val="single" w:sz="8" w:space="0" w:color="auto"/>
+            </w:tcBorders>
+            <w:shd w:val="clear" w:color="auto" w:fill="auto"/>
+            <w:vAlign w:val="center"/>
+            <w:hideMark/>
+          </w:tcPr>
+          <w:p>
+            <w:pPr>
+              <w:spacing w:after="0" w:line="240" w:lineRule="auto"/>
+              <w:jc w:val="center"/>
+              <w:rPr>
+                <w:rFonts w:ascii="Times New Roman" w:eastAsia="Times New Roman" w:hAnsi="Times New Roman" w:cs="Times New Roman"/>
+                <w:color w:val="000000"/>
+              </w:rPr>
+            </w:pPr>
+            <w:r>
+              <w:rPr>
+                <w:rFonts w:ascii="Times New Roman" w:eastAsia="Times New Roman" w:hAnsi="Times New Roman" w:cs="Times New Roman"/>
+                <w:color w:val="000000"/>
+              </w:rPr>
+              <w:t>7,41</w:t>
             </w:r>
           </w:p>
         </w:tc>
       </w:tr>
       <w:tr>
         <w:trPr>
-          <w:trHeight w:val="374"/>
+          <w:trHeight w:val="402"/>
           <w:jc w:val="center"/>
         </w:trPr>
         <w:tc>
           <w:tcPr>
-            <w:tcW w:w="1280" w:type="dxa"/>
-            <w:vMerge/>
+            <w:tcW w:w="706" w:type="dxa"/>
             <w:tcBorders>
               <w:top w:val="nil"/>
               <w:left w:val="single" w:sz="8" w:space="0" w:color="auto"/>
               <w:bottom w:val="single" w:sz="8" w:space="0" w:color="000000"/>
               <w:right w:val="single" w:sz="8" w:space="0" w:color="auto"/>
             </w:tcBorders>
-            <w:vAlign w:val="center"/>
-            <w:hideMark/>
-          </w:tcPr>
-          <w:p>
-            <w:pPr>
-              <w:spacing w:after="0" w:line="240" w:lineRule="auto"/>
-              <w:rPr>
-                <w:rFonts w:ascii="Times New Roman" w:eastAsia="Times New Roman" w:hAnsi="Times New Roman" w:cs="Times New Roman"/>
-                <w:color w:val="000000"/>
-              </w:rPr>
-            </w:pPr>
-          </w:p>
-        </w:tc>
-        <w:tc>
-          <w:tcPr>
-            <w:tcW w:w="1752" w:type="dxa"/>
+            <w:shd w:val="clear" w:color="auto" w:fill="auto"/>
+            <w:vAlign w:val="center"/>
+            <w:hideMark/>
+          </w:tcPr>
+          <w:p>
+            <w:pPr>
+              <w:spacing w:after="0" w:line="240" w:lineRule="auto"/>
+              <w:jc w:val="center"/>
+              <w:rPr>
+                <w:rFonts w:ascii="Times New Roman" w:eastAsia="Times New Roman" w:hAnsi="Times New Roman" w:cs="Times New Roman"/>
+                <w:color w:val="000000"/>
+                <w:lang w:val="vi-VN"/>
+              </w:rPr>
+            </w:pPr>
+            <w:r>
+              <w:rPr>
+                <w:rFonts w:ascii="Times New Roman" w:eastAsia="Times New Roman" w:hAnsi="Times New Roman" w:cs="Times New Roman"/>
+                <w:color w:val="000000"/>
+                <w:lang w:val="vi-VN"/>
+              </w:rPr>
+              <w:t>5</w:t>
+            </w:r>
+          </w:p>
+        </w:tc>
+        <w:tc>
+          <w:tcPr>
+            <w:tcW w:w="2103" w:type="dxa"/>
             <w:tcBorders>
               <w:top w:val="nil"/>
               <w:left w:val="nil"/>
@@ -5859,59 +6088,39 @@
         </w:tc>
         <w:tc>
           <w:tcPr>
-            <w:tcW w:w="1156" w:type="dxa"/>
-            <w:tcBorders>
-              <w:top w:val="nil"/>
-              <w:left w:val="nil"/>
-              <w:bottom w:val="single" w:sz="8" w:space="0" w:color="auto"/>
-              <w:right w:val="single" w:sz="8" w:space="0" w:color="auto"/>
-            </w:tcBorders>
-            <w:shd w:val="clear" w:color="auto" w:fill="auto"/>
-            <w:vAlign w:val="center"/>
-          </w:tcPr>
-          <w:p>
-            <w:pPr>
-              <w:spacing w:after="0" w:line="240" w:lineRule="auto"/>
-              <w:jc w:val="center"/>
-              <w:rPr>
-                <w:rFonts w:ascii="Times New Roman" w:eastAsia="Times New Roman" w:hAnsi="Times New Roman" w:cs="Times New Roman"/>
-                <w:color w:val="000000"/>
-              </w:rPr>
-            </w:pPr>
-            <w:r>
-              <w:rPr>
-                <w:rFonts w:ascii="Times New Roman" w:eastAsia="Times New Roman" w:hAnsi="Times New Roman" w:cs="Times New Roman"/>
-                <w:color w:val="000000"/>
-              </w:rPr>
-              <w:t>1</w:t>
-            </w:r>
-          </w:p>
-        </w:tc>
-        <w:tc>
-          <w:tcPr>
-            <w:tcW w:w="1153" w:type="dxa"/>
-            <w:tcBorders>
-              <w:top w:val="nil"/>
-              <w:left w:val="nil"/>
-              <w:bottom w:val="single" w:sz="8" w:space="0" w:color="auto"/>
-              <w:right w:val="single" w:sz="8" w:space="0" w:color="auto"/>
-            </w:tcBorders>
-            <w:shd w:val="clear" w:color="auto" w:fill="auto"/>
-            <w:vAlign w:val="center"/>
-          </w:tcPr>
-          <w:p>
-            <w:pPr>
-              <w:spacing w:after="0" w:line="240" w:lineRule="auto"/>
-              <w:jc w:val="center"/>
-              <w:rPr>
-                <w:rFonts w:ascii="Times New Roman" w:eastAsia="Times New Roman" w:hAnsi="Times New Roman" w:cs="Times New Roman"/>
-                <w:color w:val="000000"/>
-              </w:rPr>
-            </w:pPr>
-            <w:r>
-              <w:rPr>
-                <w:rFonts w:ascii="Times New Roman" w:eastAsia="Times New Roman" w:hAnsi="Times New Roman" w:cs="Times New Roman"/>
-                <w:color w:val="000000"/>
+            <w:tcW w:w="1116" w:type="dxa"/>
+            <w:tcBorders>
+              <w:top w:val="nil"/>
+              <w:left w:val="nil"/>
+              <w:bottom w:val="single" w:sz="8" w:space="0" w:color="auto"/>
+              <w:right w:val="single" w:sz="8" w:space="0" w:color="auto"/>
+            </w:tcBorders>
+            <w:shd w:val="clear" w:color="auto" w:fill="auto"/>
+            <w:vAlign w:val="center"/>
+            <w:hideMark/>
+          </w:tcPr>
+          <w:p>
+            <w:pPr>
+              <w:spacing w:after="0" w:line="240" w:lineRule="auto"/>
+              <w:jc w:val="center"/>
+              <w:rPr>
+                <w:rFonts w:ascii="Times New Roman" w:eastAsia="Times New Roman" w:hAnsi="Times New Roman" w:cs="Times New Roman"/>
+                <w:color w:val="000000"/>
+                <w:lang w:val="vi-VN"/>
+              </w:rPr>
+            </w:pPr>
+            <w:r>
+              <w:rPr>
+                <w:rFonts w:ascii="Times New Roman" w:eastAsia="Times New Roman" w:hAnsi="Times New Roman" w:cs="Times New Roman"/>
+                <w:color w:val="000000"/>
+              </w:rPr>
+              <w:t> </w:t>
+            </w:r>
+            <w:r>
+              <w:rPr>
+                <w:rFonts w:ascii="Times New Roman" w:eastAsia="Times New Roman" w:hAnsi="Times New Roman" w:cs="Times New Roman"/>
+                <w:color w:val="000000"/>
+                <w:lang w:val="vi-VN"/>
               </w:rPr>
               <w:t>0</w:t>
             </w:r>
@@ -5919,126 +6128,244 @@
         </w:tc>
         <w:tc>
           <w:tcPr>
-            <w:tcW w:w="1141" w:type="dxa"/>
-            <w:tcBorders>
-              <w:top w:val="nil"/>
-              <w:left w:val="nil"/>
-              <w:bottom w:val="single" w:sz="8" w:space="0" w:color="auto"/>
-              <w:right w:val="single" w:sz="8" w:space="0" w:color="auto"/>
-            </w:tcBorders>
-            <w:shd w:val="clear" w:color="auto" w:fill="auto"/>
-            <w:vAlign w:val="center"/>
-          </w:tcPr>
-          <w:p>
-            <w:pPr>
-              <w:spacing w:after="0" w:line="240" w:lineRule="auto"/>
-              <w:jc w:val="center"/>
-              <w:rPr>
-                <w:rFonts w:ascii="Times New Roman" w:eastAsia="Times New Roman" w:hAnsi="Times New Roman" w:cs="Times New Roman"/>
-                <w:color w:val="000000"/>
-              </w:rPr>
-            </w:pPr>
-            <w:r>
-              <w:rPr>
-                <w:rFonts w:ascii="Times New Roman" w:eastAsia="Times New Roman" w:hAnsi="Times New Roman" w:cs="Times New Roman"/>
-                <w:color w:val="000000"/>
-              </w:rPr>
-              <w:t>1</w:t>
-            </w:r>
-          </w:p>
-        </w:tc>
-        <w:tc>
-          <w:tcPr>
-            <w:tcW w:w="1189" w:type="dxa"/>
-            <w:tcBorders>
-              <w:top w:val="nil"/>
-              <w:left w:val="nil"/>
-              <w:bottom w:val="single" w:sz="8" w:space="0" w:color="auto"/>
-              <w:right w:val="single" w:sz="8" w:space="0" w:color="auto"/>
-            </w:tcBorders>
-            <w:shd w:val="clear" w:color="auto" w:fill="auto"/>
-            <w:vAlign w:val="center"/>
-          </w:tcPr>
-          <w:p>
-            <w:pPr>
-              <w:spacing w:after="0" w:line="240" w:lineRule="auto"/>
-              <w:jc w:val="center"/>
-              <w:rPr>
-                <w:rFonts w:ascii="Times New Roman" w:eastAsia="Times New Roman" w:hAnsi="Times New Roman" w:cs="Times New Roman"/>
-                <w:color w:val="000000"/>
-              </w:rPr>
-            </w:pPr>
-            <w:r>
-              <w:rPr>
-                <w:rFonts w:ascii="Times New Roman" w:eastAsia="Times New Roman" w:hAnsi="Times New Roman" w:cs="Times New Roman"/>
-                <w:color w:val="000000"/>
-              </w:rPr>
-              <w:t>100%</w:t>
-            </w:r>
-          </w:p>
-        </w:tc>
-        <w:tc>
-          <w:tcPr>
-            <w:tcW w:w="1275" w:type="dxa"/>
-            <w:tcBorders>
-              <w:top w:val="nil"/>
-              <w:left w:val="nil"/>
-              <w:bottom w:val="single" w:sz="8" w:space="0" w:color="auto"/>
-              <w:right w:val="single" w:sz="8" w:space="0" w:color="auto"/>
-            </w:tcBorders>
-            <w:shd w:val="clear" w:color="auto" w:fill="auto"/>
-            <w:vAlign w:val="center"/>
-          </w:tcPr>
-          <w:p>
-            <w:pPr>
-              <w:spacing w:after="0" w:line="240" w:lineRule="auto"/>
-              <w:jc w:val="center"/>
-              <w:rPr>
-                <w:rFonts w:ascii="Times New Roman" w:eastAsia="Times New Roman" w:hAnsi="Times New Roman" w:cs="Times New Roman"/>
-                <w:color w:val="000000"/>
-              </w:rPr>
-            </w:pPr>
-            <w:r>
-              <w:rPr>
-                <w:rFonts w:ascii="Times New Roman" w:eastAsia="Times New Roman" w:hAnsi="Times New Roman" w:cs="Times New Roman"/>
-                <w:color w:val="000000"/>
-              </w:rPr>
-              <w:t>0%</w:t>
+            <w:tcW w:w="1115" w:type="dxa"/>
+            <w:tcBorders>
+              <w:top w:val="nil"/>
+              <w:left w:val="nil"/>
+              <w:bottom w:val="single" w:sz="8" w:space="0" w:color="auto"/>
+              <w:right w:val="single" w:sz="8" w:space="0" w:color="auto"/>
+            </w:tcBorders>
+            <w:shd w:val="clear" w:color="auto" w:fill="auto"/>
+            <w:vAlign w:val="center"/>
+            <w:hideMark/>
+          </w:tcPr>
+          <w:p>
+            <w:pPr>
+              <w:spacing w:after="0" w:line="240" w:lineRule="auto"/>
+              <w:jc w:val="center"/>
+              <w:rPr>
+                <w:rFonts w:ascii="Times New Roman" w:eastAsia="Times New Roman" w:hAnsi="Times New Roman" w:cs="Times New Roman"/>
+                <w:color w:val="000000"/>
+                <w:lang w:val="vi-VN"/>
+              </w:rPr>
+            </w:pPr>
+            <w:r>
+              <w:rPr>
+                <w:rFonts w:ascii="Times New Roman" w:eastAsia="Times New Roman" w:hAnsi="Times New Roman" w:cs="Times New Roman"/>
+                <w:color w:val="000000"/>
+              </w:rPr>
+              <w:t> </w:t>
+            </w:r>
+            <w:r>
+              <w:rPr>
+                <w:rFonts w:ascii="Times New Roman" w:eastAsia="Times New Roman" w:hAnsi="Times New Roman" w:cs="Times New Roman"/>
+                <w:color w:val="000000"/>
+                <w:lang w:val="vi-VN"/>
+              </w:rPr>
+              <w:t>0</w:t>
+            </w:r>
+          </w:p>
+        </w:tc>
+        <w:tc>
+          <w:tcPr>
+            <w:tcW w:w="1115" w:type="dxa"/>
+            <w:tcBorders>
+              <w:top w:val="nil"/>
+              <w:left w:val="nil"/>
+              <w:bottom w:val="single" w:sz="8" w:space="0" w:color="auto"/>
+              <w:right w:val="single" w:sz="8" w:space="0" w:color="auto"/>
+            </w:tcBorders>
+            <w:shd w:val="clear" w:color="auto" w:fill="auto"/>
+            <w:vAlign w:val="center"/>
+            <w:hideMark/>
+          </w:tcPr>
+          <w:p>
+            <w:pPr>
+              <w:spacing w:after="0" w:line="240" w:lineRule="auto"/>
+              <w:jc w:val="center"/>
+              <w:rPr>
+                <w:rFonts w:ascii="Times New Roman" w:eastAsia="Times New Roman" w:hAnsi="Times New Roman" w:cs="Times New Roman"/>
+                <w:color w:val="000000"/>
+              </w:rPr>
+            </w:pPr>
+            <w:r>
+              <w:rPr>
+                <w:rFonts w:ascii="Times New Roman" w:eastAsia="Times New Roman" w:hAnsi="Times New Roman" w:cs="Times New Roman"/>
+                <w:color w:val="000000"/>
+                <w:lang w:val="vi-VN"/>
+              </w:rPr>
+              <w:t>0</w:t>
+            </w:r>
+            <w:r>
+              <w:rPr>
+                <w:rFonts w:ascii="Times New Roman" w:eastAsia="Times New Roman" w:hAnsi="Times New Roman" w:cs="Times New Roman"/>
+                <w:color w:val="000000"/>
+              </w:rPr>
+              <w:t> </w:t>
+            </w:r>
+          </w:p>
+        </w:tc>
+        <w:tc>
+          <w:tcPr>
+            <w:tcW w:w="1113" w:type="dxa"/>
+            <w:tcBorders>
+              <w:top w:val="nil"/>
+              <w:left w:val="nil"/>
+              <w:bottom w:val="single" w:sz="8" w:space="0" w:color="auto"/>
+              <w:right w:val="single" w:sz="8" w:space="0" w:color="auto"/>
+            </w:tcBorders>
+            <w:shd w:val="clear" w:color="auto" w:fill="auto"/>
+            <w:vAlign w:val="center"/>
+            <w:hideMark/>
+          </w:tcPr>
+          <w:p>
+            <w:pPr>
+              <w:spacing w:after="0" w:line="240" w:lineRule="auto"/>
+              <w:jc w:val="center"/>
+              <w:rPr>
+                <w:rFonts w:ascii="Times New Roman" w:eastAsia="Times New Roman" w:hAnsi="Times New Roman" w:cs="Times New Roman"/>
+                <w:color w:val="000000"/>
+                <w:lang w:val="vi-VN"/>
+              </w:rPr>
+            </w:pPr>
+            <w:r>
+              <w:rPr>
+                <w:rFonts w:ascii="Times New Roman" w:eastAsia="Times New Roman" w:hAnsi="Times New Roman" w:cs="Times New Roman"/>
+                <w:color w:val="000000"/>
+              </w:rPr>
+              <w:t> </w:t>
+            </w:r>
+            <w:r>
+              <w:rPr>
+                <w:rFonts w:ascii="Times New Roman" w:eastAsia="Times New Roman" w:hAnsi="Times New Roman" w:cs="Times New Roman"/>
+                <w:color w:val="000000"/>
+                <w:lang w:val="vi-VN"/>
+              </w:rPr>
+              <w:t>0</w:t>
+            </w:r>
+          </w:p>
+        </w:tc>
+        <w:tc>
+          <w:tcPr>
+            <w:tcW w:w="1133" w:type="dxa"/>
+            <w:tcBorders>
+              <w:top w:val="nil"/>
+              <w:left w:val="nil"/>
+              <w:bottom w:val="single" w:sz="8" w:space="0" w:color="auto"/>
+              <w:right w:val="single" w:sz="8" w:space="0" w:color="auto"/>
+            </w:tcBorders>
+            <w:shd w:val="clear" w:color="auto" w:fill="auto"/>
+            <w:vAlign w:val="center"/>
+            <w:hideMark/>
+          </w:tcPr>
+          <w:p>
+            <w:pPr>
+              <w:spacing w:after="0" w:line="240" w:lineRule="auto"/>
+              <w:jc w:val="center"/>
+              <w:rPr>
+                <w:rFonts w:ascii="Times New Roman" w:eastAsia="Times New Roman" w:hAnsi="Times New Roman" w:cs="Times New Roman"/>
+                <w:color w:val="000000"/>
+                <w:lang w:val="vi-VN"/>
+              </w:rPr>
+            </w:pPr>
+            <w:r>
+              <w:rPr>
+                <w:rFonts w:ascii="Times New Roman" w:eastAsia="Times New Roman" w:hAnsi="Times New Roman" w:cs="Times New Roman"/>
+                <w:color w:val="000000"/>
+              </w:rPr>
+              <w:t> </w:t>
+            </w:r>
+            <w:r>
+              <w:rPr>
+                <w:rFonts w:ascii="Times New Roman" w:eastAsia="Times New Roman" w:hAnsi="Times New Roman" w:cs="Times New Roman"/>
+                <w:color w:val="000000"/>
+                <w:lang w:val="vi-VN"/>
+              </w:rPr>
+              <w:t>0</w:t>
+            </w:r>
+          </w:p>
+        </w:tc>
+        <w:tc>
+          <w:tcPr>
+            <w:tcW w:w="1219" w:type="dxa"/>
+            <w:tcBorders>
+              <w:top w:val="nil"/>
+              <w:left w:val="nil"/>
+              <w:bottom w:val="single" w:sz="8" w:space="0" w:color="auto"/>
+              <w:right w:val="single" w:sz="8" w:space="0" w:color="auto"/>
+            </w:tcBorders>
+            <w:shd w:val="clear" w:color="auto" w:fill="auto"/>
+            <w:vAlign w:val="center"/>
+            <w:hideMark/>
+          </w:tcPr>
+          <w:p>
+            <w:pPr>
+              <w:spacing w:after="0" w:line="240" w:lineRule="auto"/>
+              <w:jc w:val="center"/>
+              <w:rPr>
+                <w:rFonts w:ascii="Times New Roman" w:eastAsia="Times New Roman" w:hAnsi="Times New Roman" w:cs="Times New Roman"/>
+                <w:color w:val="000000"/>
+              </w:rPr>
+            </w:pPr>
+            <w:r>
+              <w:rPr>
+                <w:rFonts w:ascii="Times New Roman" w:eastAsia="Times New Roman" w:hAnsi="Times New Roman" w:cs="Times New Roman"/>
+                <w:color w:val="000000"/>
+                <w:lang w:val="vi-VN"/>
+              </w:rPr>
+              <w:t>0</w:t>
+            </w:r>
+            <w:r>
+              <w:rPr>
+                <w:rFonts w:ascii="Times New Roman" w:eastAsia="Times New Roman" w:hAnsi="Times New Roman" w:cs="Times New Roman"/>
+                <w:color w:val="000000"/>
+              </w:rPr>
+              <w:t> </w:t>
             </w:r>
           </w:p>
         </w:tc>
       </w:tr>
       <w:tr>
         <w:trPr>
-          <w:trHeight w:val="374"/>
+          <w:trHeight w:val="402"/>
           <w:jc w:val="center"/>
         </w:trPr>
         <w:tc>
           <w:tcPr>
-            <w:tcW w:w="1280" w:type="dxa"/>
-            <w:vMerge/>
+            <w:tcW w:w="706" w:type="dxa"/>
             <w:tcBorders>
               <w:top w:val="nil"/>
               <w:left w:val="single" w:sz="8" w:space="0" w:color="auto"/>
               <w:bottom w:val="single" w:sz="8" w:space="0" w:color="000000"/>
               <w:right w:val="single" w:sz="8" w:space="0" w:color="auto"/>
             </w:tcBorders>
-            <w:vAlign w:val="center"/>
-            <w:hideMark/>
-          </w:tcPr>
-          <w:p>
-            <w:pPr>
-              <w:spacing w:after="0" w:line="240" w:lineRule="auto"/>
-              <w:rPr>
-                <w:rFonts w:ascii="Times New Roman" w:eastAsia="Times New Roman" w:hAnsi="Times New Roman" w:cs="Times New Roman"/>
-                <w:color w:val="000000"/>
-              </w:rPr>
-            </w:pPr>
-          </w:p>
-        </w:tc>
-        <w:tc>
-          <w:tcPr>
-            <w:tcW w:w="1752" w:type="dxa"/>
+            <w:shd w:val="clear" w:color="auto" w:fill="auto"/>
+            <w:vAlign w:val="center"/>
+            <w:hideMark/>
+          </w:tcPr>
+          <w:p>
+            <w:pPr>
+              <w:spacing w:after="0" w:line="240" w:lineRule="auto"/>
+              <w:jc w:val="center"/>
+              <w:rPr>
+                <w:rFonts w:ascii="Times New Roman" w:eastAsia="Times New Roman" w:hAnsi="Times New Roman" w:cs="Times New Roman"/>
+                <w:color w:val="000000"/>
+                <w:lang w:val="vi-VN"/>
+              </w:rPr>
+            </w:pPr>
+            <w:r>
+              <w:rPr>
+                <w:rFonts w:ascii="Times New Roman" w:eastAsia="Times New Roman" w:hAnsi="Times New Roman" w:cs="Times New Roman"/>
+                <w:color w:val="000000"/>
+                <w:lang w:val="vi-VN"/>
+              </w:rPr>
+              <w:t>6</w:t>
+            </w:r>
+          </w:p>
+        </w:tc>
+        <w:tc>
+          <w:tcPr>
+            <w:tcW w:w="2103" w:type="dxa"/>
             <w:tcBorders>
               <w:top w:val="nil"/>
               <w:left w:val="nil"/>
@@ -6069,186 +6396,258 @@
         </w:tc>
         <w:tc>
           <w:tcPr>
-            <w:tcW w:w="1156" w:type="dxa"/>
-            <w:tcBorders>
-              <w:top w:val="nil"/>
-              <w:left w:val="nil"/>
-              <w:bottom w:val="single" w:sz="8" w:space="0" w:color="auto"/>
-              <w:right w:val="single" w:sz="8" w:space="0" w:color="auto"/>
-            </w:tcBorders>
-            <w:shd w:val="clear" w:color="auto" w:fill="auto"/>
-            <w:vAlign w:val="center"/>
-          </w:tcPr>
-          <w:p>
-            <w:pPr>
-              <w:spacing w:after="0" w:line="240" w:lineRule="auto"/>
-              <w:jc w:val="center"/>
-              <w:rPr>
-                <w:rFonts w:ascii="Times New Roman" w:eastAsia="Times New Roman" w:hAnsi="Times New Roman" w:cs="Times New Roman"/>
-                <w:color w:val="000000"/>
-              </w:rPr>
-            </w:pPr>
-            <w:r>
-              <w:rPr>
-                <w:rFonts w:ascii="Times New Roman" w:eastAsia="Times New Roman" w:hAnsi="Times New Roman" w:cs="Times New Roman"/>
-                <w:color w:val="000000"/>
-              </w:rPr>
-              <w:t>2</w:t>
-            </w:r>
-          </w:p>
-        </w:tc>
-        <w:tc>
-          <w:tcPr>
-            <w:tcW w:w="1153" w:type="dxa"/>
-            <w:tcBorders>
-              <w:top w:val="nil"/>
-              <w:left w:val="nil"/>
-              <w:bottom w:val="single" w:sz="8" w:space="0" w:color="auto"/>
-              <w:right w:val="single" w:sz="8" w:space="0" w:color="auto"/>
-            </w:tcBorders>
-            <w:shd w:val="clear" w:color="auto" w:fill="auto"/>
-            <w:vAlign w:val="center"/>
-          </w:tcPr>
-          <w:p>
-            <w:pPr>
-              <w:spacing w:after="0" w:line="240" w:lineRule="auto"/>
-              <w:jc w:val="center"/>
-              <w:rPr>
-                <w:rFonts w:ascii="Times New Roman" w:eastAsia="Times New Roman" w:hAnsi="Times New Roman" w:cs="Times New Roman"/>
-                <w:color w:val="000000"/>
-              </w:rPr>
-            </w:pPr>
-            <w:r>
-              <w:rPr>
-                <w:rFonts w:ascii="Times New Roman" w:eastAsia="Times New Roman" w:hAnsi="Times New Roman" w:cs="Times New Roman"/>
-                <w:color w:val="000000"/>
+            <w:tcW w:w="1116" w:type="dxa"/>
+            <w:tcBorders>
+              <w:top w:val="nil"/>
+              <w:left w:val="nil"/>
+              <w:bottom w:val="single" w:sz="8" w:space="0" w:color="auto"/>
+              <w:right w:val="single" w:sz="8" w:space="0" w:color="auto"/>
+            </w:tcBorders>
+            <w:shd w:val="clear" w:color="auto" w:fill="auto"/>
+            <w:vAlign w:val="center"/>
+            <w:hideMark/>
+          </w:tcPr>
+          <w:p>
+            <w:pPr>
+              <w:spacing w:after="0" w:line="240" w:lineRule="auto"/>
+              <w:jc w:val="center"/>
+              <w:rPr>
+                <w:rFonts w:ascii="Times New Roman" w:eastAsia="Times New Roman" w:hAnsi="Times New Roman" w:cs="Times New Roman"/>
+                <w:color w:val="000000"/>
+              </w:rPr>
+            </w:pPr>
+            <w:r>
+              <w:rPr>
+                <w:rFonts w:ascii="Times New Roman" w:eastAsia="Times New Roman" w:hAnsi="Times New Roman" w:cs="Times New Roman"/>
+                <w:color w:val="000000"/>
+              </w:rPr>
+              <w:t>5</w:t>
+            </w:r>
+          </w:p>
+        </w:tc>
+        <w:tc>
+          <w:tcPr>
+            <w:tcW w:w="1115" w:type="dxa"/>
+            <w:tcBorders>
+              <w:top w:val="nil"/>
+              <w:left w:val="nil"/>
+              <w:bottom w:val="single" w:sz="8" w:space="0" w:color="auto"/>
+              <w:right w:val="single" w:sz="8" w:space="0" w:color="auto"/>
+            </w:tcBorders>
+            <w:shd w:val="clear" w:color="auto" w:fill="auto"/>
+            <w:vAlign w:val="center"/>
+            <w:hideMark/>
+          </w:tcPr>
+          <w:p>
+            <w:pPr>
+              <w:spacing w:after="0" w:line="240" w:lineRule="auto"/>
+              <w:jc w:val="center"/>
+              <w:rPr>
+                <w:rFonts w:ascii="Times New Roman" w:eastAsia="Times New Roman" w:hAnsi="Times New Roman" w:cs="Times New Roman"/>
+                <w:color w:val="000000"/>
+              </w:rPr>
+            </w:pPr>
+            <w:r>
+              <w:rPr>
+                <w:rFonts w:ascii="Times New Roman" w:eastAsia="Times New Roman" w:hAnsi="Times New Roman" w:cs="Times New Roman"/>
+                <w:color w:val="000000"/>
+                <w:lang w:val="vi-VN"/>
               </w:rPr>
               <w:t>0</w:t>
             </w:r>
-          </w:p>
-        </w:tc>
-        <w:tc>
-          <w:tcPr>
-            <w:tcW w:w="1141" w:type="dxa"/>
-            <w:tcBorders>
-              <w:top w:val="nil"/>
-              <w:left w:val="nil"/>
-              <w:bottom w:val="single" w:sz="8" w:space="0" w:color="auto"/>
-              <w:right w:val="single" w:sz="8" w:space="0" w:color="auto"/>
-            </w:tcBorders>
-            <w:shd w:val="clear" w:color="auto" w:fill="auto"/>
-            <w:vAlign w:val="center"/>
-          </w:tcPr>
-          <w:p>
-            <w:pPr>
-              <w:spacing w:after="0" w:line="240" w:lineRule="auto"/>
-              <w:jc w:val="center"/>
-              <w:rPr>
-                <w:rFonts w:ascii="Times New Roman" w:eastAsia="Times New Roman" w:hAnsi="Times New Roman" w:cs="Times New Roman"/>
-                <w:color w:val="000000"/>
-              </w:rPr>
-            </w:pPr>
-            <w:r>
-              <w:rPr>
-                <w:rFonts w:ascii="Times New Roman" w:eastAsia="Times New Roman" w:hAnsi="Times New Roman" w:cs="Times New Roman"/>
-                <w:color w:val="000000"/>
-              </w:rPr>
-              <w:t>2</w:t>
-            </w:r>
-          </w:p>
-        </w:tc>
-        <w:tc>
-          <w:tcPr>
-            <w:tcW w:w="1189" w:type="dxa"/>
-            <w:tcBorders>
-              <w:top w:val="nil"/>
-              <w:left w:val="nil"/>
-              <w:bottom w:val="single" w:sz="8" w:space="0" w:color="auto"/>
-              <w:right w:val="single" w:sz="8" w:space="0" w:color="auto"/>
-            </w:tcBorders>
-            <w:shd w:val="clear" w:color="auto" w:fill="auto"/>
-            <w:vAlign w:val="center"/>
-          </w:tcPr>
-          <w:p>
-            <w:pPr>
-              <w:spacing w:after="0" w:line="240" w:lineRule="auto"/>
-              <w:jc w:val="center"/>
-              <w:rPr>
-                <w:rFonts w:ascii="Times New Roman" w:eastAsia="Times New Roman" w:hAnsi="Times New Roman" w:cs="Times New Roman"/>
-                <w:color w:val="000000"/>
-              </w:rPr>
-            </w:pPr>
-            <w:r>
-              <w:rPr>
-                <w:rFonts w:ascii="Times New Roman" w:eastAsia="Times New Roman" w:hAnsi="Times New Roman" w:cs="Times New Roman"/>
-                <w:color w:val="000000"/>
-              </w:rPr>
-              <w:t>100%</w:t>
-            </w:r>
-          </w:p>
-        </w:tc>
-        <w:tc>
-          <w:tcPr>
-            <w:tcW w:w="1275" w:type="dxa"/>
-            <w:tcBorders>
-              <w:top w:val="nil"/>
-              <w:left w:val="nil"/>
-              <w:bottom w:val="single" w:sz="8" w:space="0" w:color="auto"/>
-              <w:right w:val="single" w:sz="8" w:space="0" w:color="auto"/>
-            </w:tcBorders>
-            <w:shd w:val="clear" w:color="auto" w:fill="auto"/>
-            <w:vAlign w:val="center"/>
-          </w:tcPr>
-          <w:p>
-            <w:pPr>
-              <w:spacing w:after="0" w:line="240" w:lineRule="auto"/>
-              <w:jc w:val="center"/>
-              <w:rPr>
-                <w:rFonts w:ascii="Times New Roman" w:eastAsia="Times New Roman" w:hAnsi="Times New Roman" w:cs="Times New Roman"/>
-                <w:color w:val="000000"/>
-              </w:rPr>
-            </w:pPr>
-            <w:r>
-              <w:rPr>
-                <w:rFonts w:ascii="Times New Roman" w:eastAsia="Times New Roman" w:hAnsi="Times New Roman" w:cs="Times New Roman"/>
-                <w:color w:val="000000"/>
-              </w:rPr>
-              <w:t>0%</w:t>
+            <w:r>
+              <w:rPr>
+                <w:rFonts w:ascii="Times New Roman" w:eastAsia="Times New Roman" w:hAnsi="Times New Roman" w:cs="Times New Roman"/>
+                <w:color w:val="000000"/>
+              </w:rPr>
+              <w:t> </w:t>
+            </w:r>
+          </w:p>
+        </w:tc>
+        <w:tc>
+          <w:tcPr>
+            <w:tcW w:w="1115" w:type="dxa"/>
+            <w:tcBorders>
+              <w:top w:val="nil"/>
+              <w:left w:val="nil"/>
+              <w:bottom w:val="single" w:sz="8" w:space="0" w:color="auto"/>
+              <w:right w:val="single" w:sz="8" w:space="0" w:color="auto"/>
+            </w:tcBorders>
+            <w:shd w:val="clear" w:color="auto" w:fill="auto"/>
+            <w:vAlign w:val="center"/>
+            <w:hideMark/>
+          </w:tcPr>
+          <w:p>
+            <w:pPr>
+              <w:spacing w:after="0" w:line="240" w:lineRule="auto"/>
+              <w:jc w:val="center"/>
+              <w:rPr>
+                <w:rFonts w:ascii="Times New Roman" w:eastAsia="Times New Roman" w:hAnsi="Times New Roman" w:cs="Times New Roman"/>
+                <w:color w:val="000000"/>
+                <w:lang w:val="vi-VN"/>
+              </w:rPr>
+            </w:pPr>
+            <w:r>
+              <w:rPr>
+                <w:rFonts w:ascii="Times New Roman" w:eastAsia="Times New Roman" w:hAnsi="Times New Roman" w:cs="Times New Roman"/>
+                <w:color w:val="000000"/>
+              </w:rPr>
+              <w:t> </w:t>
+            </w:r>
+            <w:r>
+              <w:rPr>
+                <w:rFonts w:ascii="Times New Roman" w:eastAsia="Times New Roman" w:hAnsi="Times New Roman" w:cs="Times New Roman"/>
+                <w:color w:val="000000"/>
+                <w:lang w:val="vi-VN"/>
+              </w:rPr>
+              <w:t>0</w:t>
+            </w:r>
+          </w:p>
+        </w:tc>
+        <w:tc>
+          <w:tcPr>
+            <w:tcW w:w="1113" w:type="dxa"/>
+            <w:tcBorders>
+              <w:top w:val="nil"/>
+              <w:left w:val="nil"/>
+              <w:bottom w:val="single" w:sz="8" w:space="0" w:color="auto"/>
+              <w:right w:val="single" w:sz="8" w:space="0" w:color="auto"/>
+            </w:tcBorders>
+            <w:shd w:val="clear" w:color="auto" w:fill="auto"/>
+            <w:vAlign w:val="center"/>
+            <w:hideMark/>
+          </w:tcPr>
+          <w:p>
+            <w:pPr>
+              <w:spacing w:after="0" w:line="240" w:lineRule="auto"/>
+              <w:jc w:val="center"/>
+              <w:rPr>
+                <w:rFonts w:ascii="Times New Roman" w:eastAsia="Times New Roman" w:hAnsi="Times New Roman" w:cs="Times New Roman"/>
+                <w:color w:val="000000"/>
+              </w:rPr>
+            </w:pPr>
+            <w:r>
+              <w:rPr>
+                <w:rFonts w:ascii="Times New Roman" w:eastAsia="Times New Roman" w:hAnsi="Times New Roman" w:cs="Times New Roman"/>
+                <w:color w:val="000000"/>
+              </w:rPr>
+              <w:t>5</w:t>
+            </w:r>
+          </w:p>
+        </w:tc>
+        <w:tc>
+          <w:tcPr>
+            <w:tcW w:w="1133" w:type="dxa"/>
+            <w:tcBorders>
+              <w:top w:val="nil"/>
+              <w:left w:val="nil"/>
+              <w:bottom w:val="single" w:sz="8" w:space="0" w:color="auto"/>
+              <w:right w:val="single" w:sz="8" w:space="0" w:color="auto"/>
+            </w:tcBorders>
+            <w:shd w:val="clear" w:color="auto" w:fill="auto"/>
+            <w:vAlign w:val="center"/>
+            <w:hideMark/>
+          </w:tcPr>
+          <w:p>
+            <w:pPr>
+              <w:spacing w:after="0" w:line="240" w:lineRule="auto"/>
+              <w:jc w:val="center"/>
+              <w:rPr>
+                <w:rFonts w:ascii="Times New Roman" w:eastAsia="Times New Roman" w:hAnsi="Times New Roman" w:cs="Times New Roman"/>
+                <w:color w:val="000000"/>
+              </w:rPr>
+            </w:pPr>
+            <w:r>
+              <w:rPr>
+                <w:rFonts w:ascii="Times New Roman" w:eastAsia="Times New Roman" w:hAnsi="Times New Roman" w:cs="Times New Roman"/>
+                <w:color w:val="000000"/>
+              </w:rPr>
+              <w:t>100</w:t>
+            </w:r>
+          </w:p>
+        </w:tc>
+        <w:tc>
+          <w:tcPr>
+            <w:tcW w:w="1219" w:type="dxa"/>
+            <w:tcBorders>
+              <w:top w:val="nil"/>
+              <w:left w:val="nil"/>
+              <w:bottom w:val="single" w:sz="8" w:space="0" w:color="auto"/>
+              <w:right w:val="single" w:sz="8" w:space="0" w:color="auto"/>
+            </w:tcBorders>
+            <w:shd w:val="clear" w:color="auto" w:fill="auto"/>
+            <w:vAlign w:val="center"/>
+            <w:hideMark/>
+          </w:tcPr>
+          <w:p>
+            <w:pPr>
+              <w:spacing w:after="0" w:line="240" w:lineRule="auto"/>
+              <w:jc w:val="center"/>
+              <w:rPr>
+                <w:rFonts w:ascii="Times New Roman" w:eastAsia="Times New Roman" w:hAnsi="Times New Roman" w:cs="Times New Roman"/>
+                <w:color w:val="000000"/>
+                <w:lang w:val="vi-VN"/>
+              </w:rPr>
+            </w:pPr>
+            <w:r>
+              <w:rPr>
+                <w:rFonts w:ascii="Times New Roman" w:eastAsia="Times New Roman" w:hAnsi="Times New Roman" w:cs="Times New Roman"/>
+                <w:color w:val="000000"/>
+              </w:rPr>
+              <w:t> </w:t>
+            </w:r>
+            <w:r>
+              <w:rPr>
+                <w:rFonts w:ascii="Times New Roman" w:eastAsia="Times New Roman" w:hAnsi="Times New Roman" w:cs="Times New Roman"/>
+                <w:color w:val="000000"/>
+                <w:lang w:val="vi-VN"/>
+              </w:rPr>
+              <w:t>0</w:t>
             </w:r>
           </w:p>
         </w:tc>
       </w:tr>
       <w:tr>
         <w:trPr>
-          <w:trHeight w:val="374"/>
+          <w:trHeight w:val="402"/>
           <w:jc w:val="center"/>
         </w:trPr>
         <w:tc>
           <w:tcPr>
-            <w:tcW w:w="1280" w:type="dxa"/>
-            <w:vMerge/>
+            <w:tcW w:w="706" w:type="dxa"/>
             <w:tcBorders>
               <w:top w:val="nil"/>
               <w:left w:val="single" w:sz="8" w:space="0" w:color="auto"/>
               <w:bottom w:val="single" w:sz="8" w:space="0" w:color="000000"/>
               <w:right w:val="single" w:sz="8" w:space="0" w:color="auto"/>
             </w:tcBorders>
-            <w:vAlign w:val="center"/>
-            <w:hideMark/>
-          </w:tcPr>
-          <w:p>
-            <w:pPr>
-              <w:spacing w:after="0" w:line="240" w:lineRule="auto"/>
-              <w:rPr>
-                <w:rFonts w:ascii="Times New Roman" w:eastAsia="Times New Roman" w:hAnsi="Times New Roman" w:cs="Times New Roman"/>
-                <w:color w:val="000000"/>
-              </w:rPr>
-            </w:pPr>
-          </w:p>
-        </w:tc>
-        <w:tc>
-          <w:tcPr>
-            <w:tcW w:w="1752" w:type="dxa"/>
+            <w:shd w:val="clear" w:color="auto" w:fill="auto"/>
+            <w:vAlign w:val="center"/>
+            <w:hideMark/>
+          </w:tcPr>
+          <w:p>
+            <w:pPr>
+              <w:spacing w:after="0" w:line="240" w:lineRule="auto"/>
+              <w:jc w:val="center"/>
+              <w:rPr>
+                <w:rFonts w:ascii="Times New Roman" w:eastAsia="Times New Roman" w:hAnsi="Times New Roman" w:cs="Times New Roman"/>
+                <w:color w:val="000000"/>
+                <w:lang w:val="vi-VN"/>
+              </w:rPr>
+            </w:pPr>
+            <w:r>
+              <w:rPr>
+                <w:rFonts w:ascii="Times New Roman" w:eastAsia="Times New Roman" w:hAnsi="Times New Roman" w:cs="Times New Roman"/>
+                <w:color w:val="000000"/>
+                <w:lang w:val="vi-VN"/>
+              </w:rPr>
+              <w:t>7</w:t>
+            </w:r>
+          </w:p>
+        </w:tc>
+        <w:tc>
+          <w:tcPr>
+            <w:tcW w:w="2103" w:type="dxa"/>
             <w:tcBorders>
               <w:top w:val="nil"/>
               <w:left w:val="nil"/>
@@ -6279,15 +6678,118 @@
         </w:tc>
         <w:tc>
           <w:tcPr>
-            <w:tcW w:w="1156" w:type="dxa"/>
-            <w:tcBorders>
-              <w:top w:val="nil"/>
-              <w:left w:val="nil"/>
-              <w:bottom w:val="single" w:sz="8" w:space="0" w:color="auto"/>
-              <w:right w:val="single" w:sz="8" w:space="0" w:color="auto"/>
-            </w:tcBorders>
-            <w:shd w:val="clear" w:color="auto" w:fill="auto"/>
-            <w:vAlign w:val="center"/>
+            <w:tcW w:w="1116" w:type="dxa"/>
+            <w:tcBorders>
+              <w:top w:val="nil"/>
+              <w:left w:val="nil"/>
+              <w:bottom w:val="single" w:sz="8" w:space="0" w:color="auto"/>
+              <w:right w:val="single" w:sz="8" w:space="0" w:color="auto"/>
+            </w:tcBorders>
+            <w:shd w:val="clear" w:color="auto" w:fill="auto"/>
+            <w:vAlign w:val="center"/>
+            <w:hideMark/>
+          </w:tcPr>
+          <w:p>
+            <w:pPr>
+              <w:spacing w:after="0" w:line="240" w:lineRule="auto"/>
+              <w:jc w:val="center"/>
+              <w:rPr>
+                <w:rFonts w:ascii="Times New Roman" w:eastAsia="Times New Roman" w:hAnsi="Times New Roman" w:cs="Times New Roman"/>
+                <w:color w:val="000000"/>
+              </w:rPr>
+            </w:pPr>
+            <w:r>
+              <w:rPr>
+                <w:rFonts w:ascii="Times New Roman" w:eastAsia="Times New Roman" w:hAnsi="Times New Roman" w:cs="Times New Roman"/>
+                <w:color w:val="000000"/>
+              </w:rPr>
+              <w:t>5</w:t>
+            </w:r>
+          </w:p>
+        </w:tc>
+        <w:tc>
+          <w:tcPr>
+            <w:tcW w:w="1115" w:type="dxa"/>
+            <w:tcBorders>
+              <w:top w:val="nil"/>
+              <w:left w:val="nil"/>
+              <w:bottom w:val="single" w:sz="8" w:space="0" w:color="auto"/>
+              <w:right w:val="single" w:sz="8" w:space="0" w:color="auto"/>
+            </w:tcBorders>
+            <w:shd w:val="clear" w:color="auto" w:fill="auto"/>
+            <w:vAlign w:val="center"/>
+            <w:hideMark/>
+          </w:tcPr>
+          <w:p>
+            <w:pPr>
+              <w:spacing w:after="0" w:line="240" w:lineRule="auto"/>
+              <w:jc w:val="center"/>
+              <w:rPr>
+                <w:rFonts w:ascii="Times New Roman" w:eastAsia="Times New Roman" w:hAnsi="Times New Roman" w:cs="Times New Roman"/>
+                <w:color w:val="000000"/>
+              </w:rPr>
+            </w:pPr>
+            <w:r>
+              <w:rPr>
+                <w:rFonts w:ascii="Times New Roman" w:eastAsia="Times New Roman" w:hAnsi="Times New Roman" w:cs="Times New Roman"/>
+                <w:color w:val="000000"/>
+              </w:rPr>
+              <w:t>4</w:t>
+            </w:r>
+          </w:p>
+        </w:tc>
+        <w:tc>
+          <w:tcPr>
+            <w:tcW w:w="1115" w:type="dxa"/>
+            <w:tcBorders>
+              <w:top w:val="nil"/>
+              <w:left w:val="nil"/>
+              <w:bottom w:val="single" w:sz="8" w:space="0" w:color="auto"/>
+              <w:right w:val="single" w:sz="8" w:space="0" w:color="auto"/>
+            </w:tcBorders>
+            <w:shd w:val="clear" w:color="auto" w:fill="auto"/>
+            <w:vAlign w:val="center"/>
+            <w:hideMark/>
+          </w:tcPr>
+          <w:p>
+            <w:pPr>
+              <w:spacing w:after="0" w:line="240" w:lineRule="auto"/>
+              <w:jc w:val="center"/>
+              <w:rPr>
+                <w:rFonts w:ascii="Times New Roman" w:eastAsia="Times New Roman" w:hAnsi="Times New Roman" w:cs="Times New Roman"/>
+                <w:color w:val="000000"/>
+                <w:lang w:val="vi-VN"/>
+              </w:rPr>
+            </w:pPr>
+            <w:r>
+              <w:rPr>
+                <w:rFonts w:ascii="Times New Roman" w:eastAsia="Times New Roman" w:hAnsi="Times New Roman" w:cs="Times New Roman"/>
+                <w:color w:val="000000"/>
+              </w:rPr>
+              <w:t> </w:t>
+            </w:r>
+            <w:r>
+              <w:rPr>
+                <w:rFonts w:ascii="Times New Roman" w:eastAsia="Times New Roman" w:hAnsi="Times New Roman" w:cs="Times New Roman"/>
+                <w:color w:val="000000"/>
+                <w:lang w:val="vi-VN"/>
+              </w:rPr>
+              <w:t>0</w:t>
+            </w:r>
+          </w:p>
+        </w:tc>
+        <w:tc>
+          <w:tcPr>
+            <w:tcW w:w="1113" w:type="dxa"/>
+            <w:tcBorders>
+              <w:top w:val="nil"/>
+              <w:left w:val="nil"/>
+              <w:bottom w:val="single" w:sz="8" w:space="0" w:color="auto"/>
+              <w:right w:val="single" w:sz="8" w:space="0" w:color="auto"/>
+            </w:tcBorders>
+            <w:shd w:val="clear" w:color="auto" w:fill="auto"/>
+            <w:vAlign w:val="center"/>
+            <w:hideMark/>
           </w:tcPr>
           <w:p>
             <w:pPr>
@@ -6309,156 +6811,108 @@
         </w:tc>
         <w:tc>
           <w:tcPr>
-            <w:tcW w:w="1153" w:type="dxa"/>
-            <w:tcBorders>
-              <w:top w:val="nil"/>
-              <w:left w:val="nil"/>
-              <w:bottom w:val="single" w:sz="8" w:space="0" w:color="auto"/>
-              <w:right w:val="single" w:sz="8" w:space="0" w:color="auto"/>
-            </w:tcBorders>
-            <w:shd w:val="clear" w:color="auto" w:fill="auto"/>
-            <w:vAlign w:val="center"/>
-          </w:tcPr>
-          <w:p>
-            <w:pPr>
-              <w:spacing w:after="0" w:line="240" w:lineRule="auto"/>
-              <w:jc w:val="center"/>
-              <w:rPr>
-                <w:rFonts w:ascii="Times New Roman" w:eastAsia="Times New Roman" w:hAnsi="Times New Roman" w:cs="Times New Roman"/>
-                <w:color w:val="000000"/>
-              </w:rPr>
-            </w:pPr>
-            <w:r>
-              <w:rPr>
-                <w:rFonts w:ascii="Times New Roman" w:eastAsia="Times New Roman" w:hAnsi="Times New Roman" w:cs="Times New Roman"/>
-                <w:color w:val="000000"/>
-              </w:rPr>
-              <w:t>0</w:t>
-            </w:r>
-          </w:p>
-        </w:tc>
-        <w:tc>
-          <w:tcPr>
-            <w:tcW w:w="1141" w:type="dxa"/>
-            <w:tcBorders>
-              <w:top w:val="nil"/>
-              <w:left w:val="nil"/>
-              <w:bottom w:val="single" w:sz="8" w:space="0" w:color="auto"/>
-              <w:right w:val="single" w:sz="8" w:space="0" w:color="auto"/>
-            </w:tcBorders>
-            <w:shd w:val="clear" w:color="auto" w:fill="auto"/>
-            <w:vAlign w:val="center"/>
-          </w:tcPr>
-          <w:p>
-            <w:pPr>
-              <w:spacing w:after="0" w:line="240" w:lineRule="auto"/>
-              <w:jc w:val="center"/>
-              <w:rPr>
-                <w:rFonts w:ascii="Times New Roman" w:eastAsia="Times New Roman" w:hAnsi="Times New Roman" w:cs="Times New Roman"/>
-                <w:color w:val="000000"/>
-              </w:rPr>
-            </w:pPr>
-            <w:r>
-              <w:rPr>
-                <w:rFonts w:ascii="Times New Roman" w:eastAsia="Times New Roman" w:hAnsi="Times New Roman" w:cs="Times New Roman"/>
-                <w:color w:val="000000"/>
-              </w:rPr>
-              <w:t>1</w:t>
-            </w:r>
-          </w:p>
-        </w:tc>
-        <w:tc>
-          <w:tcPr>
-            <w:tcW w:w="1189" w:type="dxa"/>
-            <w:tcBorders>
-              <w:top w:val="nil"/>
-              <w:left w:val="nil"/>
-              <w:bottom w:val="single" w:sz="8" w:space="0" w:color="auto"/>
-              <w:right w:val="single" w:sz="8" w:space="0" w:color="auto"/>
-            </w:tcBorders>
-            <w:shd w:val="clear" w:color="auto" w:fill="auto"/>
-            <w:vAlign w:val="center"/>
-          </w:tcPr>
-          <w:p>
-            <w:pPr>
-              <w:spacing w:after="0" w:line="240" w:lineRule="auto"/>
-              <w:jc w:val="center"/>
-              <w:rPr>
-                <w:rFonts w:ascii="Times New Roman" w:eastAsia="Times New Roman" w:hAnsi="Times New Roman" w:cs="Times New Roman"/>
-                <w:color w:val="000000"/>
-              </w:rPr>
-            </w:pPr>
-            <w:r>
-              <w:rPr>
-                <w:rFonts w:ascii="Times New Roman" w:eastAsia="Times New Roman" w:hAnsi="Times New Roman" w:cs="Times New Roman"/>
-                <w:color w:val="000000"/>
-              </w:rPr>
-              <w:t>100%</w:t>
-            </w:r>
-          </w:p>
-        </w:tc>
-        <w:tc>
-          <w:tcPr>
-            <w:tcW w:w="1275" w:type="dxa"/>
-            <w:tcBorders>
-              <w:top w:val="nil"/>
-              <w:left w:val="nil"/>
-              <w:bottom w:val="single" w:sz="8" w:space="0" w:color="auto"/>
-              <w:right w:val="single" w:sz="8" w:space="0" w:color="auto"/>
-            </w:tcBorders>
-            <w:shd w:val="clear" w:color="auto" w:fill="auto"/>
-            <w:vAlign w:val="center"/>
-          </w:tcPr>
-          <w:p>
-            <w:pPr>
-              <w:spacing w:after="0" w:line="240" w:lineRule="auto"/>
-              <w:jc w:val="center"/>
-              <w:rPr>
-                <w:rFonts w:ascii="Times New Roman" w:eastAsia="Times New Roman" w:hAnsi="Times New Roman" w:cs="Times New Roman"/>
-                <w:color w:val="000000"/>
-              </w:rPr>
-            </w:pPr>
-            <w:r>
-              <w:rPr>
-                <w:rFonts w:ascii="Times New Roman" w:eastAsia="Times New Roman" w:hAnsi="Times New Roman" w:cs="Times New Roman"/>
-                <w:color w:val="000000"/>
-              </w:rPr>
-              <w:t>0%</w:t>
+            <w:tcW w:w="1133" w:type="dxa"/>
+            <w:tcBorders>
+              <w:top w:val="nil"/>
+              <w:left w:val="nil"/>
+              <w:bottom w:val="single" w:sz="8" w:space="0" w:color="auto"/>
+              <w:right w:val="single" w:sz="8" w:space="0" w:color="auto"/>
+            </w:tcBorders>
+            <w:shd w:val="clear" w:color="auto" w:fill="auto"/>
+            <w:vAlign w:val="center"/>
+            <w:hideMark/>
+          </w:tcPr>
+          <w:p>
+            <w:pPr>
+              <w:spacing w:after="0" w:line="240" w:lineRule="auto"/>
+              <w:jc w:val="center"/>
+              <w:rPr>
+                <w:rFonts w:ascii="Times New Roman" w:eastAsia="Times New Roman" w:hAnsi="Times New Roman" w:cs="Times New Roman"/>
+                <w:color w:val="000000"/>
+              </w:rPr>
+            </w:pPr>
+            <w:r>
+              <w:rPr>
+                <w:rFonts w:ascii="Times New Roman" w:eastAsia="Times New Roman" w:hAnsi="Times New Roman" w:cs="Times New Roman"/>
+                <w:color w:val="000000"/>
+              </w:rPr>
+              <w:t>20</w:t>
+            </w:r>
+          </w:p>
+        </w:tc>
+        <w:tc>
+          <w:tcPr>
+            <w:tcW w:w="1219" w:type="dxa"/>
+            <w:tcBorders>
+              <w:top w:val="nil"/>
+              <w:left w:val="nil"/>
+              <w:bottom w:val="single" w:sz="8" w:space="0" w:color="auto"/>
+              <w:right w:val="single" w:sz="8" w:space="0" w:color="auto"/>
+            </w:tcBorders>
+            <w:shd w:val="clear" w:color="auto" w:fill="auto"/>
+            <w:vAlign w:val="center"/>
+            <w:hideMark/>
+          </w:tcPr>
+          <w:p>
+            <w:pPr>
+              <w:spacing w:after="0" w:line="240" w:lineRule="auto"/>
+              <w:jc w:val="center"/>
+              <w:rPr>
+                <w:rFonts w:ascii="Times New Roman" w:eastAsia="Times New Roman" w:hAnsi="Times New Roman" w:cs="Times New Roman"/>
+                <w:color w:val="000000"/>
+              </w:rPr>
+            </w:pPr>
+            <w:r>
+              <w:rPr>
+                <w:rFonts w:ascii="Times New Roman" w:eastAsia="Times New Roman" w:hAnsi="Times New Roman" w:cs="Times New Roman"/>
+                <w:color w:val="000000"/>
+              </w:rPr>
+              <w:t>80,00</w:t>
             </w:r>
           </w:p>
         </w:tc>
       </w:tr>
       <w:tr>
         <w:trPr>
-          <w:trHeight w:val="374"/>
+          <w:trHeight w:val="402"/>
           <w:jc w:val="center"/>
         </w:trPr>
         <w:tc>
           <w:tcPr>
-            <w:tcW w:w="1280" w:type="dxa"/>
-            <w:vMerge/>
+            <w:tcW w:w="706" w:type="dxa"/>
             <w:tcBorders>
               <w:top w:val="nil"/>
               <w:left w:val="single" w:sz="8" w:space="0" w:color="auto"/>
               <w:bottom w:val="single" w:sz="8" w:space="0" w:color="000000"/>
               <w:right w:val="single" w:sz="8" w:space="0" w:color="auto"/>
             </w:tcBorders>
-            <w:vAlign w:val="center"/>
-            <w:hideMark/>
-          </w:tcPr>
-          <w:p>
-            <w:pPr>
-              <w:spacing w:after="0" w:line="240" w:lineRule="auto"/>
-              <w:rPr>
-                <w:rFonts w:ascii="Times New Roman" w:eastAsia="Times New Roman" w:hAnsi="Times New Roman" w:cs="Times New Roman"/>
-                <w:color w:val="000000"/>
-              </w:rPr>
-            </w:pPr>
-          </w:p>
-        </w:tc>
-        <w:tc>
-          <w:tcPr>
-            <w:tcW w:w="1752" w:type="dxa"/>
+            <w:shd w:val="clear" w:color="auto" w:fill="auto"/>
+            <w:vAlign w:val="center"/>
+            <w:hideMark/>
+          </w:tcPr>
+          <w:p>
+            <w:pPr>
+              <w:spacing w:after="0" w:line="240" w:lineRule="auto"/>
+              <w:jc w:val="center"/>
+              <w:rPr>
+                <w:rFonts w:ascii="Times New Roman" w:eastAsia="Times New Roman" w:hAnsi="Times New Roman" w:cs="Times New Roman"/>
+                <w:color w:val="000000"/>
+                <w:lang w:val="vi-VN"/>
+              </w:rPr>
+            </w:pPr>
+            <w:r>
+              <w:rPr>
+                <w:rFonts w:ascii="Times New Roman" w:eastAsia="Times New Roman" w:hAnsi="Times New Roman" w:cs="Times New Roman"/>
+                <w:color w:val="000000"/>
+                <w:lang w:val="vi-VN"/>
+              </w:rPr>
+              <w:t>8</w:t>
+            </w:r>
+          </w:p>
+        </w:tc>
+        <w:tc>
+          <w:tcPr>
+            <w:tcW w:w="2103" w:type="dxa"/>
             <w:tcBorders>
               <w:top w:val="nil"/>
               <w:left w:val="nil"/>
@@ -6489,186 +6943,232 @@
         </w:tc>
         <w:tc>
           <w:tcPr>
-            <w:tcW w:w="1156" w:type="dxa"/>
-            <w:tcBorders>
-              <w:top w:val="nil"/>
-              <w:left w:val="nil"/>
-              <w:bottom w:val="single" w:sz="8" w:space="0" w:color="auto"/>
-              <w:right w:val="single" w:sz="8" w:space="0" w:color="auto"/>
-            </w:tcBorders>
-            <w:shd w:val="clear" w:color="auto" w:fill="auto"/>
-            <w:vAlign w:val="center"/>
-          </w:tcPr>
-          <w:p>
-            <w:pPr>
-              <w:spacing w:after="0" w:line="240" w:lineRule="auto"/>
-              <w:jc w:val="center"/>
-              <w:rPr>
-                <w:rFonts w:ascii="Times New Roman" w:eastAsia="Times New Roman" w:hAnsi="Times New Roman" w:cs="Times New Roman"/>
-                <w:color w:val="000000"/>
-              </w:rPr>
-            </w:pPr>
-            <w:r>
-              <w:rPr>
-                <w:rFonts w:ascii="Times New Roman" w:eastAsia="Times New Roman" w:hAnsi="Times New Roman" w:cs="Times New Roman"/>
-                <w:color w:val="000000"/>
-              </w:rPr>
-              <w:t>21</w:t>
-            </w:r>
-          </w:p>
-        </w:tc>
-        <w:tc>
-          <w:tcPr>
-            <w:tcW w:w="1153" w:type="dxa"/>
-            <w:tcBorders>
-              <w:top w:val="nil"/>
-              <w:left w:val="nil"/>
-              <w:bottom w:val="single" w:sz="8" w:space="0" w:color="auto"/>
-              <w:right w:val="single" w:sz="8" w:space="0" w:color="auto"/>
-            </w:tcBorders>
-            <w:shd w:val="clear" w:color="auto" w:fill="auto"/>
-            <w:vAlign w:val="center"/>
-          </w:tcPr>
-          <w:p>
-            <w:pPr>
-              <w:spacing w:after="0" w:line="240" w:lineRule="auto"/>
-              <w:jc w:val="center"/>
-              <w:rPr>
-                <w:rFonts w:ascii="Times New Roman" w:eastAsia="Times New Roman" w:hAnsi="Times New Roman" w:cs="Times New Roman"/>
-                <w:color w:val="000000"/>
-              </w:rPr>
-            </w:pPr>
-            <w:r>
-              <w:rPr>
-                <w:rFonts w:ascii="Times New Roman" w:eastAsia="Times New Roman" w:hAnsi="Times New Roman" w:cs="Times New Roman"/>
-                <w:color w:val="000000"/>
-              </w:rPr>
-              <w:t>11</w:t>
-            </w:r>
-          </w:p>
-        </w:tc>
-        <w:tc>
-          <w:tcPr>
-            <w:tcW w:w="1141" w:type="dxa"/>
-            <w:tcBorders>
-              <w:top w:val="nil"/>
-              <w:left w:val="nil"/>
-              <w:bottom w:val="single" w:sz="8" w:space="0" w:color="auto"/>
-              <w:right w:val="single" w:sz="8" w:space="0" w:color="auto"/>
-            </w:tcBorders>
-            <w:shd w:val="clear" w:color="auto" w:fill="auto"/>
-            <w:vAlign w:val="center"/>
-          </w:tcPr>
-          <w:p>
-            <w:pPr>
-              <w:spacing w:after="0" w:line="240" w:lineRule="auto"/>
-              <w:jc w:val="center"/>
-              <w:rPr>
-                <w:rFonts w:ascii="Times New Roman" w:eastAsia="Times New Roman" w:hAnsi="Times New Roman" w:cs="Times New Roman"/>
-                <w:color w:val="000000"/>
-              </w:rPr>
-            </w:pPr>
-            <w:r>
-              <w:rPr>
-                <w:rFonts w:ascii="Times New Roman" w:eastAsia="Times New Roman" w:hAnsi="Times New Roman" w:cs="Times New Roman"/>
-                <w:color w:val="000000"/>
-              </w:rPr>
-              <w:t>10</w:t>
-            </w:r>
-          </w:p>
-        </w:tc>
-        <w:tc>
-          <w:tcPr>
-            <w:tcW w:w="1189" w:type="dxa"/>
-            <w:tcBorders>
-              <w:top w:val="nil"/>
-              <w:left w:val="nil"/>
-              <w:bottom w:val="single" w:sz="8" w:space="0" w:color="auto"/>
-              <w:right w:val="single" w:sz="8" w:space="0" w:color="auto"/>
-            </w:tcBorders>
-            <w:shd w:val="clear" w:color="auto" w:fill="auto"/>
-            <w:vAlign w:val="center"/>
-          </w:tcPr>
-          <w:p>
-            <w:pPr>
-              <w:spacing w:after="0" w:line="240" w:lineRule="auto"/>
-              <w:jc w:val="center"/>
-              <w:rPr>
-                <w:rFonts w:ascii="Times New Roman" w:eastAsia="Times New Roman" w:hAnsi="Times New Roman" w:cs="Times New Roman"/>
-                <w:color w:val="000000"/>
-              </w:rPr>
-            </w:pPr>
-            <w:r>
-              <w:rPr>
-                <w:rFonts w:ascii="Times New Roman" w:eastAsia="Times New Roman" w:hAnsi="Times New Roman" w:cs="Times New Roman"/>
-                <w:color w:val="000000"/>
-              </w:rPr>
-              <w:t>47,6%</w:t>
-            </w:r>
-          </w:p>
-        </w:tc>
-        <w:tc>
-          <w:tcPr>
-            <w:tcW w:w="1275" w:type="dxa"/>
-            <w:tcBorders>
-              <w:top w:val="nil"/>
-              <w:left w:val="nil"/>
-              <w:bottom w:val="single" w:sz="8" w:space="0" w:color="auto"/>
-              <w:right w:val="single" w:sz="8" w:space="0" w:color="auto"/>
-            </w:tcBorders>
-            <w:shd w:val="clear" w:color="auto" w:fill="auto"/>
-            <w:vAlign w:val="center"/>
-          </w:tcPr>
-          <w:p>
-            <w:pPr>
-              <w:spacing w:after="0" w:line="240" w:lineRule="auto"/>
-              <w:jc w:val="center"/>
-              <w:rPr>
-                <w:rFonts w:ascii="Times New Roman" w:eastAsia="Times New Roman" w:hAnsi="Times New Roman" w:cs="Times New Roman"/>
-                <w:color w:val="000000"/>
-              </w:rPr>
-            </w:pPr>
-            <w:r>
-              <w:rPr>
-                <w:rFonts w:ascii="Times New Roman" w:eastAsia="Times New Roman" w:hAnsi="Times New Roman" w:cs="Times New Roman"/>
-                <w:color w:val="000000"/>
-              </w:rPr>
-              <w:t>52,4%</w:t>
+            <w:tcW w:w="1116" w:type="dxa"/>
+            <w:tcBorders>
+              <w:top w:val="nil"/>
+              <w:left w:val="nil"/>
+              <w:bottom w:val="single" w:sz="8" w:space="0" w:color="auto"/>
+              <w:right w:val="single" w:sz="8" w:space="0" w:color="auto"/>
+            </w:tcBorders>
+            <w:shd w:val="clear" w:color="auto" w:fill="auto"/>
+            <w:vAlign w:val="center"/>
+            <w:hideMark/>
+          </w:tcPr>
+          <w:p>
+            <w:pPr>
+              <w:spacing w:after="0" w:line="240" w:lineRule="auto"/>
+              <w:jc w:val="center"/>
+              <w:rPr>
+                <w:rFonts w:ascii="Times New Roman" w:eastAsia="Times New Roman" w:hAnsi="Times New Roman" w:cs="Times New Roman"/>
+                <w:color w:val="000000"/>
+              </w:rPr>
+            </w:pPr>
+            <w:r>
+              <w:rPr>
+                <w:rFonts w:ascii="Times New Roman" w:eastAsia="Times New Roman" w:hAnsi="Times New Roman" w:cs="Times New Roman"/>
+                <w:color w:val="000000"/>
+              </w:rPr>
+              <w:t>13</w:t>
+            </w:r>
+          </w:p>
+        </w:tc>
+        <w:tc>
+          <w:tcPr>
+            <w:tcW w:w="1115" w:type="dxa"/>
+            <w:tcBorders>
+              <w:top w:val="nil"/>
+              <w:left w:val="nil"/>
+              <w:bottom w:val="single" w:sz="8" w:space="0" w:color="auto"/>
+              <w:right w:val="single" w:sz="8" w:space="0" w:color="auto"/>
+            </w:tcBorders>
+            <w:shd w:val="clear" w:color="auto" w:fill="auto"/>
+            <w:vAlign w:val="center"/>
+            <w:hideMark/>
+          </w:tcPr>
+          <w:p>
+            <w:pPr>
+              <w:spacing w:after="0" w:line="240" w:lineRule="auto"/>
+              <w:jc w:val="center"/>
+              <w:rPr>
+                <w:rFonts w:ascii="Times New Roman" w:eastAsia="Times New Roman" w:hAnsi="Times New Roman" w:cs="Times New Roman"/>
+                <w:color w:val="000000"/>
+              </w:rPr>
+            </w:pPr>
+            <w:r>
+              <w:rPr>
+                <w:rFonts w:ascii="Times New Roman" w:eastAsia="Times New Roman" w:hAnsi="Times New Roman" w:cs="Times New Roman"/>
+                <w:color w:val="000000"/>
+              </w:rPr>
+              <w:t>6</w:t>
+            </w:r>
+          </w:p>
+        </w:tc>
+        <w:tc>
+          <w:tcPr>
+            <w:tcW w:w="1115" w:type="dxa"/>
+            <w:tcBorders>
+              <w:top w:val="nil"/>
+              <w:left w:val="nil"/>
+              <w:bottom w:val="single" w:sz="8" w:space="0" w:color="auto"/>
+              <w:right w:val="single" w:sz="8" w:space="0" w:color="auto"/>
+            </w:tcBorders>
+            <w:shd w:val="clear" w:color="auto" w:fill="auto"/>
+            <w:vAlign w:val="center"/>
+            <w:hideMark/>
+          </w:tcPr>
+          <w:p>
+            <w:pPr>
+              <w:spacing w:after="0" w:line="240" w:lineRule="auto"/>
+              <w:jc w:val="center"/>
+              <w:rPr>
+                <w:rFonts w:ascii="Times New Roman" w:eastAsia="Times New Roman" w:hAnsi="Times New Roman" w:cs="Times New Roman"/>
+                <w:color w:val="000000"/>
+              </w:rPr>
+            </w:pPr>
+            <w:r>
+              <w:rPr>
+                <w:rFonts w:ascii="Times New Roman" w:eastAsia="Times New Roman" w:hAnsi="Times New Roman" w:cs="Times New Roman"/>
+                <w:color w:val="000000"/>
+              </w:rPr>
+              <w:t>3</w:t>
+            </w:r>
+          </w:p>
+        </w:tc>
+        <w:tc>
+          <w:tcPr>
+            <w:tcW w:w="1113" w:type="dxa"/>
+            <w:tcBorders>
+              <w:top w:val="nil"/>
+              <w:left w:val="nil"/>
+              <w:bottom w:val="single" w:sz="8" w:space="0" w:color="auto"/>
+              <w:right w:val="single" w:sz="8" w:space="0" w:color="auto"/>
+            </w:tcBorders>
+            <w:shd w:val="clear" w:color="auto" w:fill="auto"/>
+            <w:vAlign w:val="center"/>
+            <w:hideMark/>
+          </w:tcPr>
+          <w:p>
+            <w:pPr>
+              <w:spacing w:after="0" w:line="240" w:lineRule="auto"/>
+              <w:jc w:val="center"/>
+              <w:rPr>
+                <w:rFonts w:ascii="Times New Roman" w:eastAsia="Times New Roman" w:hAnsi="Times New Roman" w:cs="Times New Roman"/>
+                <w:color w:val="000000"/>
+              </w:rPr>
+            </w:pPr>
+            <w:r>
+              <w:rPr>
+                <w:rFonts w:ascii="Times New Roman" w:eastAsia="Times New Roman" w:hAnsi="Times New Roman" w:cs="Times New Roman"/>
+                <w:color w:val="000000"/>
+              </w:rPr>
+              <w:t>4</w:t>
+            </w:r>
+          </w:p>
+        </w:tc>
+        <w:tc>
+          <w:tcPr>
+            <w:tcW w:w="1133" w:type="dxa"/>
+            <w:tcBorders>
+              <w:top w:val="nil"/>
+              <w:left w:val="nil"/>
+              <w:bottom w:val="single" w:sz="8" w:space="0" w:color="auto"/>
+              <w:right w:val="single" w:sz="8" w:space="0" w:color="auto"/>
+            </w:tcBorders>
+            <w:shd w:val="clear" w:color="auto" w:fill="auto"/>
+            <w:vAlign w:val="center"/>
+            <w:hideMark/>
+          </w:tcPr>
+          <w:p>
+            <w:pPr>
+              <w:spacing w:after="0" w:line="240" w:lineRule="auto"/>
+              <w:jc w:val="center"/>
+              <w:rPr>
+                <w:rFonts w:ascii="Times New Roman" w:eastAsia="Times New Roman" w:hAnsi="Times New Roman" w:cs="Times New Roman"/>
+                <w:color w:val="000000"/>
+              </w:rPr>
+            </w:pPr>
+            <w:r>
+              <w:rPr>
+                <w:rFonts w:ascii="Times New Roman" w:eastAsia="Times New Roman" w:hAnsi="Times New Roman" w:cs="Times New Roman"/>
+                <w:color w:val="000000"/>
+              </w:rPr>
+              <w:t>54</w:t>
+            </w:r>
+          </w:p>
+        </w:tc>
+        <w:tc>
+          <w:tcPr>
+            <w:tcW w:w="1219" w:type="dxa"/>
+            <w:tcBorders>
+              <w:top w:val="nil"/>
+              <w:left w:val="nil"/>
+              <w:bottom w:val="single" w:sz="8" w:space="0" w:color="auto"/>
+              <w:right w:val="single" w:sz="8" w:space="0" w:color="auto"/>
+            </w:tcBorders>
+            <w:shd w:val="clear" w:color="auto" w:fill="auto"/>
+            <w:vAlign w:val="center"/>
+            <w:hideMark/>
+          </w:tcPr>
+          <w:p>
+            <w:pPr>
+              <w:spacing w:after="0" w:line="240" w:lineRule="auto"/>
+              <w:jc w:val="center"/>
+              <w:rPr>
+                <w:rFonts w:ascii="Times New Roman" w:eastAsia="Times New Roman" w:hAnsi="Times New Roman" w:cs="Times New Roman"/>
+                <w:color w:val="000000"/>
+              </w:rPr>
+            </w:pPr>
+            <w:r>
+              <w:rPr>
+                <w:rFonts w:ascii="Times New Roman" w:eastAsia="Times New Roman" w:hAnsi="Times New Roman" w:cs="Times New Roman"/>
+                <w:color w:val="000000"/>
+              </w:rPr>
+              <w:t>46,15</w:t>
             </w:r>
           </w:p>
         </w:tc>
       </w:tr>
       <w:tr>
         <w:trPr>
-          <w:trHeight w:val="374"/>
+          <w:trHeight w:val="402"/>
           <w:jc w:val="center"/>
         </w:trPr>
         <w:tc>
           <w:tcPr>
-            <w:tcW w:w="1280" w:type="dxa"/>
-            <w:vMerge/>
+            <w:tcW w:w="706" w:type="dxa"/>
             <w:tcBorders>
               <w:top w:val="nil"/>
               <w:left w:val="single" w:sz="8" w:space="0" w:color="auto"/>
               <w:bottom w:val="single" w:sz="8" w:space="0" w:color="000000"/>
               <w:right w:val="single" w:sz="8" w:space="0" w:color="auto"/>
             </w:tcBorders>
-            <w:vAlign w:val="center"/>
-            <w:hideMark/>
-          </w:tcPr>
-          <w:p>
-            <w:pPr>
-              <w:spacing w:after="0" w:line="240" w:lineRule="auto"/>
-              <w:rPr>
-                <w:rFonts w:ascii="Times New Roman" w:eastAsia="Times New Roman" w:hAnsi="Times New Roman" w:cs="Times New Roman"/>
-                <w:color w:val="000000"/>
-              </w:rPr>
-            </w:pPr>
-          </w:p>
-        </w:tc>
-        <w:tc>
-          <w:tcPr>
-            <w:tcW w:w="1752" w:type="dxa"/>
+            <w:shd w:val="clear" w:color="auto" w:fill="auto"/>
+            <w:vAlign w:val="center"/>
+            <w:hideMark/>
+          </w:tcPr>
+          <w:p>
+            <w:pPr>
+              <w:spacing w:after="0" w:line="240" w:lineRule="auto"/>
+              <w:jc w:val="center"/>
+              <w:rPr>
+                <w:rFonts w:ascii="Times New Roman" w:eastAsia="Times New Roman" w:hAnsi="Times New Roman" w:cs="Times New Roman"/>
+                <w:color w:val="000000"/>
+                <w:lang w:val="vi-VN"/>
+              </w:rPr>
+            </w:pPr>
+            <w:r>
+              <w:rPr>
+                <w:rFonts w:ascii="Times New Roman" w:eastAsia="Times New Roman" w:hAnsi="Times New Roman" w:cs="Times New Roman"/>
+                <w:color w:val="000000"/>
+                <w:lang w:val="vi-VN"/>
+              </w:rPr>
+              <w:t>9</w:t>
+            </w:r>
+          </w:p>
+        </w:tc>
+        <w:tc>
+          <w:tcPr>
+            <w:tcW w:w="2103" w:type="dxa"/>
             <w:tcBorders>
               <w:top w:val="nil"/>
               <w:left w:val="nil"/>
@@ -6699,29 +7199,70 @@
         </w:tc>
         <w:tc>
           <w:tcPr>
-            <w:tcW w:w="1156" w:type="dxa"/>
-            <w:tcBorders>
-              <w:top w:val="nil"/>
-              <w:left w:val="nil"/>
-              <w:bottom w:val="single" w:sz="8" w:space="0" w:color="auto"/>
-              <w:right w:val="single" w:sz="8" w:space="0" w:color="auto"/>
-            </w:tcBorders>
-            <w:shd w:val="clear" w:color="auto" w:fill="auto"/>
-            <w:vAlign w:val="center"/>
-          </w:tcPr>
-          <w:p>
-            <w:pPr>
-              <w:spacing w:after="0" w:line="240" w:lineRule="auto"/>
-              <w:jc w:val="center"/>
-              <w:rPr>
-                <w:rFonts w:ascii="Times New Roman" w:eastAsia="Times New Roman" w:hAnsi="Times New Roman" w:cs="Times New Roman"/>
-                <w:color w:val="000000"/>
-              </w:rPr>
-            </w:pPr>
-            <w:r>
-              <w:rPr>
-                <w:rFonts w:ascii="Times New Roman" w:eastAsia="Times New Roman" w:hAnsi="Times New Roman" w:cs="Times New Roman"/>
-                <w:color w:val="000000"/>
+            <w:tcW w:w="1116" w:type="dxa"/>
+            <w:tcBorders>
+              <w:top w:val="nil"/>
+              <w:left w:val="nil"/>
+              <w:bottom w:val="single" w:sz="8" w:space="0" w:color="auto"/>
+              <w:right w:val="single" w:sz="8" w:space="0" w:color="auto"/>
+            </w:tcBorders>
+            <w:shd w:val="clear" w:color="auto" w:fill="auto"/>
+            <w:vAlign w:val="center"/>
+            <w:hideMark/>
+          </w:tcPr>
+          <w:p>
+            <w:pPr>
+              <w:spacing w:after="0" w:line="240" w:lineRule="auto"/>
+              <w:jc w:val="center"/>
+              <w:rPr>
+                <w:rFonts w:ascii="Times New Roman" w:eastAsia="Times New Roman" w:hAnsi="Times New Roman" w:cs="Times New Roman"/>
+                <w:color w:val="000000"/>
+              </w:rPr>
+            </w:pPr>
+            <w:r>
+              <w:rPr>
+                <w:rFonts w:ascii="Times New Roman" w:eastAsia="Times New Roman" w:hAnsi="Times New Roman" w:cs="Times New Roman"/>
+                <w:color w:val="000000"/>
+              </w:rPr>
+              <w:t>10</w:t>
+            </w:r>
+          </w:p>
+        </w:tc>
+        <w:tc>
+          <w:tcPr>
+            <w:tcW w:w="1115" w:type="dxa"/>
+            <w:tcBorders>
+              <w:top w:val="nil"/>
+              <w:left w:val="nil"/>
+              <w:bottom w:val="single" w:sz="8" w:space="0" w:color="auto"/>
+              <w:right w:val="single" w:sz="8" w:space="0" w:color="auto"/>
+            </w:tcBorders>
+            <w:shd w:val="clear" w:color="auto" w:fill="auto"/>
+            <w:vAlign w:val="center"/>
+            <w:hideMark/>
+          </w:tcPr>
+          <w:p>
+            <w:pPr>
+              <w:spacing w:after="0" w:line="240" w:lineRule="auto"/>
+              <w:jc w:val="center"/>
+              <w:rPr>
+                <w:rFonts w:ascii="Times New Roman" w:eastAsia="Times New Roman" w:hAnsi="Times New Roman" w:cs="Times New Roman"/>
+                <w:color w:val="000000"/>
+                <w:lang w:val="vi-VN"/>
+              </w:rPr>
+            </w:pPr>
+            <w:r>
+              <w:rPr>
+                <w:rFonts w:ascii="Times New Roman" w:eastAsia="Times New Roman" w:hAnsi="Times New Roman" w:cs="Times New Roman"/>
+                <w:color w:val="000000"/>
+              </w:rPr>
+              <w:t> </w:t>
+            </w:r>
+            <w:r>
+              <w:rPr>
+                <w:rFonts w:ascii="Times New Roman" w:eastAsia="Times New Roman" w:hAnsi="Times New Roman" w:cs="Times New Roman"/>
+                <w:color w:val="000000"/>
+                <w:lang w:val="vi-VN"/>
               </w:rPr>
               <w:t>0</w:t>
             </w:r>
@@ -6729,156 +7270,170 @@
         </w:tc>
         <w:tc>
           <w:tcPr>
-            <w:tcW w:w="1153" w:type="dxa"/>
-            <w:tcBorders>
-              <w:top w:val="nil"/>
-              <w:left w:val="nil"/>
-              <w:bottom w:val="single" w:sz="8" w:space="0" w:color="auto"/>
-              <w:right w:val="single" w:sz="8" w:space="0" w:color="auto"/>
-            </w:tcBorders>
-            <w:shd w:val="clear" w:color="auto" w:fill="auto"/>
-            <w:vAlign w:val="center"/>
-          </w:tcPr>
-          <w:p>
-            <w:pPr>
-              <w:spacing w:after="0" w:line="240" w:lineRule="auto"/>
-              <w:jc w:val="center"/>
-              <w:rPr>
-                <w:rFonts w:ascii="Times New Roman" w:eastAsia="Times New Roman" w:hAnsi="Times New Roman" w:cs="Times New Roman"/>
-                <w:color w:val="000000"/>
-              </w:rPr>
-            </w:pPr>
-            <w:r>
-              <w:rPr>
-                <w:rFonts w:ascii="Times New Roman" w:eastAsia="Times New Roman" w:hAnsi="Times New Roman" w:cs="Times New Roman"/>
-                <w:color w:val="000000"/>
-              </w:rPr>
-              <w:t>0</w:t>
-            </w:r>
-          </w:p>
-        </w:tc>
-        <w:tc>
-          <w:tcPr>
-            <w:tcW w:w="1141" w:type="dxa"/>
-            <w:tcBorders>
-              <w:top w:val="nil"/>
-              <w:left w:val="nil"/>
-              <w:bottom w:val="single" w:sz="8" w:space="0" w:color="auto"/>
-              <w:right w:val="single" w:sz="8" w:space="0" w:color="auto"/>
-            </w:tcBorders>
-            <w:shd w:val="clear" w:color="auto" w:fill="auto"/>
-            <w:vAlign w:val="center"/>
-          </w:tcPr>
-          <w:p>
-            <w:pPr>
-              <w:spacing w:after="0" w:line="240" w:lineRule="auto"/>
-              <w:jc w:val="center"/>
-              <w:rPr>
-                <w:rFonts w:ascii="Times New Roman" w:eastAsia="Times New Roman" w:hAnsi="Times New Roman" w:cs="Times New Roman"/>
-                <w:color w:val="000000"/>
-              </w:rPr>
-            </w:pPr>
-            <w:r>
-              <w:rPr>
-                <w:rFonts w:ascii="Times New Roman" w:eastAsia="Times New Roman" w:hAnsi="Times New Roman" w:cs="Times New Roman"/>
-                <w:color w:val="000000"/>
-              </w:rPr>
-              <w:t>0</w:t>
-            </w:r>
-          </w:p>
-        </w:tc>
-        <w:tc>
-          <w:tcPr>
-            <w:tcW w:w="1189" w:type="dxa"/>
-            <w:tcBorders>
-              <w:top w:val="nil"/>
-              <w:left w:val="nil"/>
-              <w:bottom w:val="single" w:sz="8" w:space="0" w:color="auto"/>
-              <w:right w:val="single" w:sz="8" w:space="0" w:color="auto"/>
-            </w:tcBorders>
-            <w:shd w:val="clear" w:color="auto" w:fill="auto"/>
-            <w:vAlign w:val="center"/>
-          </w:tcPr>
-          <w:p>
-            <w:pPr>
-              <w:spacing w:after="0" w:line="240" w:lineRule="auto"/>
-              <w:jc w:val="center"/>
-              <w:rPr>
-                <w:rFonts w:ascii="Times New Roman" w:eastAsia="Times New Roman" w:hAnsi="Times New Roman" w:cs="Times New Roman"/>
-                <w:color w:val="000000"/>
-              </w:rPr>
-            </w:pPr>
-            <w:r>
-              <w:rPr>
-                <w:rFonts w:ascii="Times New Roman" w:eastAsia="Times New Roman" w:hAnsi="Times New Roman" w:cs="Times New Roman"/>
-                <w:color w:val="000000"/>
-              </w:rPr>
-              <w:t>0%</w:t>
-            </w:r>
-          </w:p>
-        </w:tc>
-        <w:tc>
-          <w:tcPr>
-            <w:tcW w:w="1275" w:type="dxa"/>
-            <w:tcBorders>
-              <w:top w:val="nil"/>
-              <w:left w:val="nil"/>
-              <w:bottom w:val="single" w:sz="8" w:space="0" w:color="auto"/>
-              <w:right w:val="single" w:sz="8" w:space="0" w:color="auto"/>
-            </w:tcBorders>
-            <w:shd w:val="clear" w:color="auto" w:fill="auto"/>
-            <w:vAlign w:val="center"/>
-          </w:tcPr>
-          <w:p>
-            <w:pPr>
-              <w:spacing w:after="0" w:line="240" w:lineRule="auto"/>
-              <w:jc w:val="center"/>
-              <w:rPr>
-                <w:rFonts w:ascii="Times New Roman" w:eastAsia="Times New Roman" w:hAnsi="Times New Roman" w:cs="Times New Roman"/>
-                <w:color w:val="000000"/>
-              </w:rPr>
-            </w:pPr>
-            <w:r>
-              <w:rPr>
-                <w:rFonts w:ascii="Times New Roman" w:eastAsia="Times New Roman" w:hAnsi="Times New Roman" w:cs="Times New Roman"/>
-                <w:color w:val="000000"/>
-              </w:rPr>
-              <w:t>0%</w:t>
+            <w:tcW w:w="1115" w:type="dxa"/>
+            <w:tcBorders>
+              <w:top w:val="nil"/>
+              <w:left w:val="nil"/>
+              <w:bottom w:val="single" w:sz="8" w:space="0" w:color="auto"/>
+              <w:right w:val="single" w:sz="8" w:space="0" w:color="auto"/>
+            </w:tcBorders>
+            <w:shd w:val="clear" w:color="auto" w:fill="auto"/>
+            <w:vAlign w:val="center"/>
+            <w:hideMark/>
+          </w:tcPr>
+          <w:p>
+            <w:pPr>
+              <w:spacing w:after="0" w:line="240" w:lineRule="auto"/>
+              <w:jc w:val="center"/>
+              <w:rPr>
+                <w:rFonts w:ascii="Times New Roman" w:eastAsia="Times New Roman" w:hAnsi="Times New Roman" w:cs="Times New Roman"/>
+                <w:color w:val="000000"/>
+              </w:rPr>
+            </w:pPr>
+            <w:r>
+              <w:rPr>
+                <w:rFonts w:ascii="Times New Roman" w:eastAsia="Times New Roman" w:hAnsi="Times New Roman" w:cs="Times New Roman"/>
+                <w:color w:val="000000"/>
+              </w:rPr>
+              <w:t>1</w:t>
+            </w:r>
+          </w:p>
+        </w:tc>
+        <w:tc>
+          <w:tcPr>
+            <w:tcW w:w="1113" w:type="dxa"/>
+            <w:tcBorders>
+              <w:top w:val="nil"/>
+              <w:left w:val="nil"/>
+              <w:bottom w:val="single" w:sz="8" w:space="0" w:color="auto"/>
+              <w:right w:val="single" w:sz="8" w:space="0" w:color="auto"/>
+            </w:tcBorders>
+            <w:shd w:val="clear" w:color="auto" w:fill="auto"/>
+            <w:vAlign w:val="center"/>
+            <w:hideMark/>
+          </w:tcPr>
+          <w:p>
+            <w:pPr>
+              <w:spacing w:after="0" w:line="240" w:lineRule="auto"/>
+              <w:jc w:val="center"/>
+              <w:rPr>
+                <w:rFonts w:ascii="Times New Roman" w:eastAsia="Times New Roman" w:hAnsi="Times New Roman" w:cs="Times New Roman"/>
+                <w:color w:val="000000"/>
+              </w:rPr>
+            </w:pPr>
+            <w:r>
+              <w:rPr>
+                <w:rFonts w:ascii="Times New Roman" w:eastAsia="Times New Roman" w:hAnsi="Times New Roman" w:cs="Times New Roman"/>
+                <w:color w:val="000000"/>
+              </w:rPr>
+              <w:t>9</w:t>
+            </w:r>
+          </w:p>
+        </w:tc>
+        <w:tc>
+          <w:tcPr>
+            <w:tcW w:w="1133" w:type="dxa"/>
+            <w:tcBorders>
+              <w:top w:val="nil"/>
+              <w:left w:val="nil"/>
+              <w:bottom w:val="single" w:sz="8" w:space="0" w:color="auto"/>
+              <w:right w:val="single" w:sz="8" w:space="0" w:color="auto"/>
+            </w:tcBorders>
+            <w:shd w:val="clear" w:color="auto" w:fill="auto"/>
+            <w:vAlign w:val="center"/>
+            <w:hideMark/>
+          </w:tcPr>
+          <w:p>
+            <w:pPr>
+              <w:spacing w:after="0" w:line="240" w:lineRule="auto"/>
+              <w:jc w:val="center"/>
+              <w:rPr>
+                <w:rFonts w:ascii="Times New Roman" w:eastAsia="Times New Roman" w:hAnsi="Times New Roman" w:cs="Times New Roman"/>
+                <w:color w:val="000000"/>
+              </w:rPr>
+            </w:pPr>
+            <w:r>
+              <w:rPr>
+                <w:rFonts w:ascii="Times New Roman" w:eastAsia="Times New Roman" w:hAnsi="Times New Roman" w:cs="Times New Roman"/>
+                <w:color w:val="000000"/>
+              </w:rPr>
+              <w:t>100</w:t>
+            </w:r>
+          </w:p>
+        </w:tc>
+        <w:tc>
+          <w:tcPr>
+            <w:tcW w:w="1219" w:type="dxa"/>
+            <w:tcBorders>
+              <w:top w:val="nil"/>
+              <w:left w:val="nil"/>
+              <w:bottom w:val="single" w:sz="8" w:space="0" w:color="auto"/>
+              <w:right w:val="single" w:sz="8" w:space="0" w:color="auto"/>
+            </w:tcBorders>
+            <w:shd w:val="clear" w:color="auto" w:fill="auto"/>
+            <w:vAlign w:val="center"/>
+            <w:hideMark/>
+          </w:tcPr>
+          <w:p>
+            <w:pPr>
+              <w:spacing w:after="0" w:line="240" w:lineRule="auto"/>
+              <w:jc w:val="center"/>
+              <w:rPr>
+                <w:rFonts w:ascii="Times New Roman" w:eastAsia="Times New Roman" w:hAnsi="Times New Roman" w:cs="Times New Roman"/>
+                <w:color w:val="000000"/>
+              </w:rPr>
+            </w:pPr>
+            <w:r>
+              <w:rPr>
+                <w:rFonts w:ascii="Times New Roman" w:eastAsia="Times New Roman" w:hAnsi="Times New Roman" w:cs="Times New Roman"/>
+                <w:color w:val="000000"/>
+              </w:rPr>
+              <w:t>0,00</w:t>
             </w:r>
           </w:p>
         </w:tc>
       </w:tr>
       <w:tr>
         <w:trPr>
-          <w:trHeight w:val="374"/>
+          <w:trHeight w:val="402"/>
           <w:jc w:val="center"/>
         </w:trPr>
         <w:tc>
           <w:tcPr>
-            <w:tcW w:w="1280" w:type="dxa"/>
-            <w:vMerge/>
+            <w:tcW w:w="706" w:type="dxa"/>
             <w:tcBorders>
               <w:top w:val="nil"/>
               <w:left w:val="single" w:sz="8" w:space="0" w:color="auto"/>
               <w:bottom w:val="single" w:sz="8" w:space="0" w:color="000000"/>
               <w:right w:val="single" w:sz="8" w:space="0" w:color="auto"/>
             </w:tcBorders>
-            <w:vAlign w:val="center"/>
-            <w:hideMark/>
-          </w:tcPr>
-          <w:p>
-            <w:pPr>
-              <w:spacing w:after="0" w:line="240" w:lineRule="auto"/>
-              <w:rPr>
-                <w:rFonts w:ascii="Times New Roman" w:eastAsia="Times New Roman" w:hAnsi="Times New Roman" w:cs="Times New Roman"/>
-                <w:color w:val="000000"/>
-              </w:rPr>
-            </w:pPr>
-          </w:p>
-        </w:tc>
-        <w:tc>
-          <w:tcPr>
-            <w:tcW w:w="1752" w:type="dxa"/>
+            <w:shd w:val="clear" w:color="auto" w:fill="auto"/>
+            <w:vAlign w:val="center"/>
+            <w:hideMark/>
+          </w:tcPr>
+          <w:p>
+            <w:pPr>
+              <w:spacing w:after="0" w:line="240" w:lineRule="auto"/>
+              <w:jc w:val="center"/>
+              <w:rPr>
+                <w:rFonts w:ascii="Times New Roman" w:eastAsia="Times New Roman" w:hAnsi="Times New Roman" w:cs="Times New Roman"/>
+                <w:color w:val="000000"/>
+                <w:lang w:val="vi-VN"/>
+              </w:rPr>
+            </w:pPr>
+            <w:r>
+              <w:rPr>
+                <w:rFonts w:ascii="Times New Roman" w:eastAsia="Times New Roman" w:hAnsi="Times New Roman" w:cs="Times New Roman"/>
+                <w:color w:val="000000"/>
+                <w:lang w:val="vi-VN"/>
+              </w:rPr>
+              <w:t>10</w:t>
+            </w:r>
+          </w:p>
+        </w:tc>
+        <w:tc>
+          <w:tcPr>
+            <w:tcW w:w="2103" w:type="dxa"/>
             <w:tcBorders>
               <w:top w:val="nil"/>
               <w:left w:val="nil"/>
@@ -6909,15 +7464,78 @@
         </w:tc>
         <w:tc>
           <w:tcPr>
-            <w:tcW w:w="1156" w:type="dxa"/>
-            <w:tcBorders>
-              <w:top w:val="nil"/>
-              <w:left w:val="nil"/>
-              <w:bottom w:val="single" w:sz="8" w:space="0" w:color="auto"/>
-              <w:right w:val="single" w:sz="8" w:space="0" w:color="auto"/>
-            </w:tcBorders>
-            <w:shd w:val="clear" w:color="auto" w:fill="auto"/>
-            <w:vAlign w:val="center"/>
+            <w:tcW w:w="1116" w:type="dxa"/>
+            <w:tcBorders>
+              <w:top w:val="nil"/>
+              <w:left w:val="nil"/>
+              <w:bottom w:val="single" w:sz="8" w:space="0" w:color="auto"/>
+              <w:right w:val="single" w:sz="8" w:space="0" w:color="auto"/>
+            </w:tcBorders>
+            <w:shd w:val="clear" w:color="auto" w:fill="auto"/>
+            <w:vAlign w:val="center"/>
+            <w:hideMark/>
+          </w:tcPr>
+          <w:p>
+            <w:pPr>
+              <w:spacing w:after="0" w:line="240" w:lineRule="auto"/>
+              <w:jc w:val="center"/>
+              <w:rPr>
+                <w:rFonts w:ascii="Times New Roman" w:eastAsia="Times New Roman" w:hAnsi="Times New Roman" w:cs="Times New Roman"/>
+                <w:color w:val="000000"/>
+              </w:rPr>
+            </w:pPr>
+            <w:r>
+              <w:rPr>
+                <w:rFonts w:ascii="Times New Roman" w:eastAsia="Times New Roman" w:hAnsi="Times New Roman" w:cs="Times New Roman"/>
+                <w:color w:val="000000"/>
+              </w:rPr>
+              <w:t>17</w:t>
+            </w:r>
+          </w:p>
+        </w:tc>
+        <w:tc>
+          <w:tcPr>
+            <w:tcW w:w="1115" w:type="dxa"/>
+            <w:tcBorders>
+              <w:top w:val="nil"/>
+              <w:left w:val="nil"/>
+              <w:bottom w:val="single" w:sz="8" w:space="0" w:color="auto"/>
+              <w:right w:val="single" w:sz="8" w:space="0" w:color="auto"/>
+            </w:tcBorders>
+            <w:shd w:val="clear" w:color="auto" w:fill="auto"/>
+            <w:vAlign w:val="center"/>
+            <w:hideMark/>
+          </w:tcPr>
+          <w:p>
+            <w:pPr>
+              <w:spacing w:after="0" w:line="240" w:lineRule="auto"/>
+              <w:jc w:val="center"/>
+              <w:rPr>
+                <w:rFonts w:ascii="Times New Roman" w:eastAsia="Times New Roman" w:hAnsi="Times New Roman" w:cs="Times New Roman"/>
+                <w:color w:val="000000"/>
+              </w:rPr>
+            </w:pPr>
+            <w:r>
+              <w:rPr>
+                <w:rFonts w:ascii="Times New Roman" w:eastAsia="Times New Roman" w:hAnsi="Times New Roman" w:cs="Times New Roman"/>
+                <w:color w:val="000000"/>
+              </w:rPr>
+              <w:t>8</w:t>
+            </w:r>
+          </w:p>
+        </w:tc>
+        <w:tc>
+          <w:tcPr>
+            <w:tcW w:w="1115" w:type="dxa"/>
+            <w:tcBorders>
+              <w:top w:val="nil"/>
+              <w:left w:val="nil"/>
+              <w:bottom w:val="single" w:sz="8" w:space="0" w:color="auto"/>
+              <w:right w:val="single" w:sz="8" w:space="0" w:color="auto"/>
+            </w:tcBorders>
+            <w:shd w:val="clear" w:color="auto" w:fill="auto"/>
+            <w:vAlign w:val="center"/>
+            <w:hideMark/>
           </w:tcPr>
           <w:p>
             <w:pPr>
@@ -6939,156 +7557,139 @@
         </w:tc>
         <w:tc>
           <w:tcPr>
-            <w:tcW w:w="1153" w:type="dxa"/>
-            <w:tcBorders>
-              <w:top w:val="nil"/>
-              <w:left w:val="nil"/>
-              <w:bottom w:val="single" w:sz="8" w:space="0" w:color="auto"/>
-              <w:right w:val="single" w:sz="8" w:space="0" w:color="auto"/>
-            </w:tcBorders>
-            <w:shd w:val="clear" w:color="auto" w:fill="auto"/>
-            <w:vAlign w:val="center"/>
-          </w:tcPr>
-          <w:p>
-            <w:pPr>
-              <w:spacing w:after="0" w:line="240" w:lineRule="auto"/>
-              <w:jc w:val="center"/>
-              <w:rPr>
-                <w:rFonts w:ascii="Times New Roman" w:eastAsia="Times New Roman" w:hAnsi="Times New Roman" w:cs="Times New Roman"/>
-                <w:color w:val="000000"/>
-              </w:rPr>
-            </w:pPr>
-            <w:r>
-              <w:rPr>
-                <w:rFonts w:ascii="Times New Roman" w:eastAsia="Times New Roman" w:hAnsi="Times New Roman" w:cs="Times New Roman"/>
-                <w:color w:val="000000"/>
-              </w:rPr>
-              <w:t>0</w:t>
-            </w:r>
-          </w:p>
-        </w:tc>
-        <w:tc>
-          <w:tcPr>
-            <w:tcW w:w="1141" w:type="dxa"/>
-            <w:tcBorders>
-              <w:top w:val="nil"/>
-              <w:left w:val="nil"/>
-              <w:bottom w:val="single" w:sz="8" w:space="0" w:color="auto"/>
-              <w:right w:val="single" w:sz="8" w:space="0" w:color="auto"/>
-            </w:tcBorders>
-            <w:shd w:val="clear" w:color="auto" w:fill="auto"/>
-            <w:vAlign w:val="center"/>
-          </w:tcPr>
-          <w:p>
-            <w:pPr>
-              <w:spacing w:after="0" w:line="240" w:lineRule="auto"/>
-              <w:jc w:val="center"/>
-              <w:rPr>
-                <w:rFonts w:ascii="Times New Roman" w:eastAsia="Times New Roman" w:hAnsi="Times New Roman" w:cs="Times New Roman"/>
-                <w:color w:val="000000"/>
-              </w:rPr>
-            </w:pPr>
-            <w:r>
-              <w:rPr>
-                <w:rFonts w:ascii="Times New Roman" w:eastAsia="Times New Roman" w:hAnsi="Times New Roman" w:cs="Times New Roman"/>
-                <w:color w:val="000000"/>
-              </w:rPr>
-              <w:t>1</w:t>
-            </w:r>
-          </w:p>
-        </w:tc>
-        <w:tc>
-          <w:tcPr>
-            <w:tcW w:w="1189" w:type="dxa"/>
-            <w:tcBorders>
-              <w:top w:val="nil"/>
-              <w:left w:val="nil"/>
-              <w:bottom w:val="single" w:sz="8" w:space="0" w:color="auto"/>
-              <w:right w:val="single" w:sz="8" w:space="0" w:color="auto"/>
-            </w:tcBorders>
-            <w:shd w:val="clear" w:color="auto" w:fill="auto"/>
-            <w:vAlign w:val="center"/>
-          </w:tcPr>
-          <w:p>
-            <w:pPr>
-              <w:spacing w:after="0" w:line="240" w:lineRule="auto"/>
-              <w:jc w:val="center"/>
-              <w:rPr>
-                <w:rFonts w:ascii="Times New Roman" w:eastAsia="Times New Roman" w:hAnsi="Times New Roman" w:cs="Times New Roman"/>
-                <w:color w:val="000000"/>
-              </w:rPr>
-            </w:pPr>
-            <w:r>
-              <w:rPr>
-                <w:rFonts w:ascii="Times New Roman" w:eastAsia="Times New Roman" w:hAnsi="Times New Roman" w:cs="Times New Roman"/>
-                <w:color w:val="000000"/>
-              </w:rPr>
-              <w:t>100%</w:t>
-            </w:r>
-          </w:p>
-        </w:tc>
-        <w:tc>
-          <w:tcPr>
-            <w:tcW w:w="1275" w:type="dxa"/>
-            <w:tcBorders>
-              <w:top w:val="nil"/>
-              <w:left w:val="nil"/>
-              <w:bottom w:val="single" w:sz="8" w:space="0" w:color="auto"/>
-              <w:right w:val="single" w:sz="8" w:space="0" w:color="auto"/>
-            </w:tcBorders>
-            <w:shd w:val="clear" w:color="auto" w:fill="auto"/>
-            <w:vAlign w:val="center"/>
-          </w:tcPr>
-          <w:p>
-            <w:pPr>
-              <w:spacing w:after="0" w:line="240" w:lineRule="auto"/>
-              <w:jc w:val="center"/>
-              <w:rPr>
-                <w:rFonts w:ascii="Times New Roman" w:eastAsia="Times New Roman" w:hAnsi="Times New Roman" w:cs="Times New Roman"/>
-                <w:color w:val="000000"/>
-              </w:rPr>
-            </w:pPr>
-            <w:r>
-              <w:rPr>
-                <w:rFonts w:ascii="Times New Roman" w:eastAsia="Times New Roman" w:hAnsi="Times New Roman" w:cs="Times New Roman"/>
-                <w:color w:val="000000"/>
-              </w:rPr>
-              <w:t>0%</w:t>
+            <w:tcW w:w="1113" w:type="dxa"/>
+            <w:tcBorders>
+              <w:top w:val="nil"/>
+              <w:left w:val="nil"/>
+              <w:bottom w:val="single" w:sz="8" w:space="0" w:color="auto"/>
+              <w:right w:val="single" w:sz="8" w:space="0" w:color="auto"/>
+            </w:tcBorders>
+            <w:shd w:val="clear" w:color="auto" w:fill="auto"/>
+            <w:vAlign w:val="center"/>
+            <w:hideMark/>
+          </w:tcPr>
+          <w:p>
+            <w:pPr>
+              <w:spacing w:after="0" w:line="240" w:lineRule="auto"/>
+              <w:jc w:val="center"/>
+              <w:rPr>
+                <w:rFonts w:ascii="Times New Roman" w:eastAsia="Times New Roman" w:hAnsi="Times New Roman" w:cs="Times New Roman"/>
+                <w:color w:val="000000"/>
+              </w:rPr>
+            </w:pPr>
+            <w:r>
+              <w:rPr>
+                <w:rFonts w:ascii="Times New Roman" w:eastAsia="Times New Roman" w:hAnsi="Times New Roman" w:cs="Times New Roman"/>
+                <w:color w:val="000000"/>
+              </w:rPr>
+              <w:t>8</w:t>
+            </w:r>
+          </w:p>
+        </w:tc>
+        <w:tc>
+          <w:tcPr>
+            <w:tcW w:w="1133" w:type="dxa"/>
+            <w:tcBorders>
+              <w:top w:val="nil"/>
+              <w:left w:val="nil"/>
+              <w:bottom w:val="single" w:sz="8" w:space="0" w:color="auto"/>
+              <w:right w:val="single" w:sz="8" w:space="0" w:color="auto"/>
+            </w:tcBorders>
+            <w:shd w:val="clear" w:color="auto" w:fill="auto"/>
+            <w:vAlign w:val="center"/>
+            <w:hideMark/>
+          </w:tcPr>
+          <w:p>
+            <w:pPr>
+              <w:spacing w:after="0" w:line="240" w:lineRule="auto"/>
+              <w:jc w:val="center"/>
+              <w:rPr>
+                <w:rFonts w:ascii="Times New Roman" w:eastAsia="Times New Roman" w:hAnsi="Times New Roman" w:cs="Times New Roman"/>
+                <w:color w:val="000000"/>
+              </w:rPr>
+            </w:pPr>
+            <w:r>
+              <w:rPr>
+                <w:rFonts w:ascii="Times New Roman" w:eastAsia="Times New Roman" w:hAnsi="Times New Roman" w:cs="Times New Roman"/>
+                <w:color w:val="000000"/>
+              </w:rPr>
+              <w:t>53</w:t>
+            </w:r>
+          </w:p>
+        </w:tc>
+        <w:tc>
+          <w:tcPr>
+            <w:tcW w:w="1219" w:type="dxa"/>
+            <w:tcBorders>
+              <w:top w:val="nil"/>
+              <w:left w:val="nil"/>
+              <w:bottom w:val="single" w:sz="8" w:space="0" w:color="auto"/>
+              <w:right w:val="single" w:sz="8" w:space="0" w:color="auto"/>
+            </w:tcBorders>
+            <w:shd w:val="clear" w:color="auto" w:fill="auto"/>
+            <w:vAlign w:val="center"/>
+            <w:hideMark/>
+          </w:tcPr>
+          <w:p>
+            <w:pPr>
+              <w:spacing w:after="0" w:line="240" w:lineRule="auto"/>
+              <w:jc w:val="center"/>
+              <w:rPr>
+                <w:rFonts w:ascii="Times New Roman" w:eastAsia="Times New Roman" w:hAnsi="Times New Roman" w:cs="Times New Roman"/>
+                <w:color w:val="000000"/>
+              </w:rPr>
+            </w:pPr>
+            <w:r>
+              <w:rPr>
+                <w:rFonts w:ascii="Times New Roman" w:eastAsia="Times New Roman" w:hAnsi="Times New Roman" w:cs="Times New Roman"/>
+                <w:color w:val="000000"/>
+              </w:rPr>
+              <w:t>47,06</w:t>
             </w:r>
           </w:p>
         </w:tc>
       </w:tr>
       <w:tr>
         <w:trPr>
-          <w:trHeight w:val="374"/>
+          <w:trHeight w:val="402"/>
           <w:jc w:val="center"/>
         </w:trPr>
         <w:tc>
           <w:tcPr>
-            <w:tcW w:w="1280" w:type="dxa"/>
-            <w:vMerge/>
+            <w:tcW w:w="706" w:type="dxa"/>
             <w:tcBorders>
               <w:top w:val="nil"/>
               <w:left w:val="single" w:sz="8" w:space="0" w:color="auto"/>
               <w:bottom w:val="single" w:sz="8" w:space="0" w:color="000000"/>
               <w:right w:val="single" w:sz="8" w:space="0" w:color="auto"/>
             </w:tcBorders>
-            <w:vAlign w:val="center"/>
-            <w:hideMark/>
-          </w:tcPr>
-          <w:p>
-            <w:pPr>
-              <w:spacing w:after="0" w:line="240" w:lineRule="auto"/>
-              <w:rPr>
-                <w:rFonts w:ascii="Times New Roman" w:eastAsia="Times New Roman" w:hAnsi="Times New Roman" w:cs="Times New Roman"/>
-                <w:color w:val="000000"/>
-              </w:rPr>
-            </w:pPr>
-          </w:p>
-        </w:tc>
-        <w:tc>
-          <w:tcPr>
-            <w:tcW w:w="1752" w:type="dxa"/>
+            <w:shd w:val="clear" w:color="auto" w:fill="auto"/>
+            <w:vAlign w:val="center"/>
+            <w:hideMark/>
+          </w:tcPr>
+          <w:p>
+            <w:pPr>
+              <w:spacing w:after="0" w:line="240" w:lineRule="auto"/>
+              <w:jc w:val="center"/>
+              <w:rPr>
+                <w:rFonts w:ascii="Times New Roman" w:eastAsia="Times New Roman" w:hAnsi="Times New Roman" w:cs="Times New Roman"/>
+                <w:color w:val="000000"/>
+                <w:lang w:val="vi-VN"/>
+              </w:rPr>
+            </w:pPr>
+            <w:r>
+              <w:rPr>
+                <w:rFonts w:ascii="Times New Roman" w:eastAsia="Times New Roman" w:hAnsi="Times New Roman" w:cs="Times New Roman"/>
+                <w:color w:val="000000"/>
+                <w:lang w:val="vi-VN"/>
+              </w:rPr>
+              <w:t>11</w:t>
+            </w:r>
+          </w:p>
+        </w:tc>
+        <w:tc>
+          <w:tcPr>
+            <w:tcW w:w="2103" w:type="dxa"/>
             <w:tcBorders>
               <w:top w:val="nil"/>
               <w:left w:val="nil"/>
@@ -7119,267 +7720,334 @@
         </w:tc>
         <w:tc>
           <w:tcPr>
-            <w:tcW w:w="1156" w:type="dxa"/>
-            <w:tcBorders>
-              <w:top w:val="nil"/>
-              <w:left w:val="nil"/>
-              <w:bottom w:val="single" w:sz="8" w:space="0" w:color="auto"/>
-              <w:right w:val="single" w:sz="8" w:space="0" w:color="auto"/>
-            </w:tcBorders>
-            <w:shd w:val="clear" w:color="auto" w:fill="auto"/>
-            <w:vAlign w:val="center"/>
-          </w:tcPr>
-          <w:p>
-            <w:pPr>
-              <w:spacing w:after="0" w:line="240" w:lineRule="auto"/>
-              <w:jc w:val="center"/>
-              <w:rPr>
-                <w:rFonts w:ascii="Times New Roman" w:eastAsia="Times New Roman" w:hAnsi="Times New Roman" w:cs="Times New Roman"/>
-                <w:color w:val="000000"/>
-              </w:rPr>
-            </w:pPr>
-            <w:r>
-              <w:rPr>
-                <w:rFonts w:ascii="Times New Roman" w:eastAsia="Times New Roman" w:hAnsi="Times New Roman" w:cs="Times New Roman"/>
-                <w:color w:val="000000"/>
-              </w:rPr>
-              <w:t>1</w:t>
-            </w:r>
-          </w:p>
-        </w:tc>
-        <w:tc>
-          <w:tcPr>
-            <w:tcW w:w="1153" w:type="dxa"/>
-            <w:tcBorders>
-              <w:top w:val="nil"/>
-              <w:left w:val="nil"/>
-              <w:bottom w:val="single" w:sz="8" w:space="0" w:color="auto"/>
-              <w:right w:val="single" w:sz="8" w:space="0" w:color="auto"/>
-            </w:tcBorders>
-            <w:shd w:val="clear" w:color="auto" w:fill="auto"/>
-            <w:vAlign w:val="center"/>
-          </w:tcPr>
-          <w:p>
-            <w:pPr>
-              <w:spacing w:after="0" w:line="240" w:lineRule="auto"/>
-              <w:jc w:val="center"/>
-              <w:rPr>
-                <w:rFonts w:ascii="Times New Roman" w:eastAsia="Times New Roman" w:hAnsi="Times New Roman" w:cs="Times New Roman"/>
-                <w:color w:val="000000"/>
-              </w:rPr>
-            </w:pPr>
-            <w:r>
-              <w:rPr>
-                <w:rFonts w:ascii="Times New Roman" w:eastAsia="Times New Roman" w:hAnsi="Times New Roman" w:cs="Times New Roman"/>
-                <w:color w:val="000000"/>
+            <w:tcW w:w="1116" w:type="dxa"/>
+            <w:tcBorders>
+              <w:top w:val="nil"/>
+              <w:left w:val="nil"/>
+              <w:bottom w:val="single" w:sz="8" w:space="0" w:color="auto"/>
+              <w:right w:val="single" w:sz="8" w:space="0" w:color="auto"/>
+            </w:tcBorders>
+            <w:shd w:val="clear" w:color="auto" w:fill="auto"/>
+            <w:vAlign w:val="center"/>
+            <w:hideMark/>
+          </w:tcPr>
+          <w:p>
+            <w:pPr>
+              <w:spacing w:after="0" w:line="240" w:lineRule="auto"/>
+              <w:jc w:val="center"/>
+              <w:rPr>
+                <w:rFonts w:ascii="Times New Roman" w:eastAsia="Times New Roman" w:hAnsi="Times New Roman" w:cs="Times New Roman"/>
+                <w:color w:val="000000"/>
+              </w:rPr>
+            </w:pPr>
+            <w:r>
+              <w:rPr>
+                <w:rFonts w:ascii="Times New Roman" w:eastAsia="Times New Roman" w:hAnsi="Times New Roman" w:cs="Times New Roman"/>
+                <w:color w:val="000000"/>
+              </w:rPr>
+              <w:t>10</w:t>
+            </w:r>
+          </w:p>
+        </w:tc>
+        <w:tc>
+          <w:tcPr>
+            <w:tcW w:w="1115" w:type="dxa"/>
+            <w:tcBorders>
+              <w:top w:val="nil"/>
+              <w:left w:val="nil"/>
+              <w:bottom w:val="single" w:sz="8" w:space="0" w:color="auto"/>
+              <w:right w:val="single" w:sz="8" w:space="0" w:color="auto"/>
+            </w:tcBorders>
+            <w:shd w:val="clear" w:color="auto" w:fill="auto"/>
+            <w:vAlign w:val="center"/>
+            <w:hideMark/>
+          </w:tcPr>
+          <w:p>
+            <w:pPr>
+              <w:spacing w:after="0" w:line="240" w:lineRule="auto"/>
+              <w:jc w:val="center"/>
+              <w:rPr>
+                <w:rFonts w:ascii="Times New Roman" w:eastAsia="Times New Roman" w:hAnsi="Times New Roman" w:cs="Times New Roman"/>
+                <w:color w:val="000000"/>
+              </w:rPr>
+            </w:pPr>
+            <w:r>
+              <w:rPr>
+                <w:rFonts w:ascii="Times New Roman" w:eastAsia="Times New Roman" w:hAnsi="Times New Roman" w:cs="Times New Roman"/>
+                <w:color w:val="000000"/>
+              </w:rPr>
+              <w:t>6</w:t>
+            </w:r>
+          </w:p>
+        </w:tc>
+        <w:tc>
+          <w:tcPr>
+            <w:tcW w:w="1115" w:type="dxa"/>
+            <w:tcBorders>
+              <w:top w:val="nil"/>
+              <w:left w:val="nil"/>
+              <w:bottom w:val="single" w:sz="8" w:space="0" w:color="auto"/>
+              <w:right w:val="single" w:sz="8" w:space="0" w:color="auto"/>
+            </w:tcBorders>
+            <w:shd w:val="clear" w:color="auto" w:fill="auto"/>
+            <w:vAlign w:val="center"/>
+            <w:hideMark/>
+          </w:tcPr>
+          <w:p>
+            <w:pPr>
+              <w:spacing w:after="0" w:line="240" w:lineRule="auto"/>
+              <w:jc w:val="center"/>
+              <w:rPr>
+                <w:rFonts w:ascii="Times New Roman" w:eastAsia="Times New Roman" w:hAnsi="Times New Roman" w:cs="Times New Roman"/>
+                <w:color w:val="000000"/>
+              </w:rPr>
+            </w:pPr>
+            <w:r>
+              <w:rPr>
+                <w:rFonts w:ascii="Times New Roman" w:eastAsia="Times New Roman" w:hAnsi="Times New Roman" w:cs="Times New Roman"/>
+                <w:color w:val="000000"/>
+                <w:lang w:val="vi-VN"/>
               </w:rPr>
               <w:t>0</w:t>
             </w:r>
-          </w:p>
-        </w:tc>
-        <w:tc>
-          <w:tcPr>
-            <w:tcW w:w="1141" w:type="dxa"/>
-            <w:tcBorders>
-              <w:top w:val="nil"/>
-              <w:left w:val="nil"/>
-              <w:bottom w:val="single" w:sz="8" w:space="0" w:color="auto"/>
-              <w:right w:val="single" w:sz="8" w:space="0" w:color="auto"/>
-            </w:tcBorders>
-            <w:shd w:val="clear" w:color="auto" w:fill="auto"/>
-            <w:vAlign w:val="center"/>
-          </w:tcPr>
-          <w:p>
-            <w:pPr>
-              <w:spacing w:after="0" w:line="240" w:lineRule="auto"/>
-              <w:jc w:val="center"/>
-              <w:rPr>
-                <w:rFonts w:ascii="Times New Roman" w:eastAsia="Times New Roman" w:hAnsi="Times New Roman" w:cs="Times New Roman"/>
-                <w:color w:val="000000"/>
-              </w:rPr>
-            </w:pPr>
-            <w:r>
-              <w:rPr>
-                <w:rFonts w:ascii="Times New Roman" w:eastAsia="Times New Roman" w:hAnsi="Times New Roman" w:cs="Times New Roman"/>
-                <w:color w:val="000000"/>
-              </w:rPr>
-              <w:t>1</w:t>
-            </w:r>
-          </w:p>
-        </w:tc>
-        <w:tc>
-          <w:tcPr>
-            <w:tcW w:w="1189" w:type="dxa"/>
-            <w:tcBorders>
-              <w:top w:val="nil"/>
-              <w:left w:val="nil"/>
-              <w:bottom w:val="single" w:sz="8" w:space="0" w:color="auto"/>
-              <w:right w:val="single" w:sz="8" w:space="0" w:color="auto"/>
-            </w:tcBorders>
-            <w:shd w:val="clear" w:color="auto" w:fill="auto"/>
-            <w:vAlign w:val="center"/>
-          </w:tcPr>
-          <w:p>
-            <w:pPr>
-              <w:spacing w:after="0" w:line="240" w:lineRule="auto"/>
-              <w:jc w:val="center"/>
-              <w:rPr>
-                <w:rFonts w:ascii="Times New Roman" w:eastAsia="Times New Roman" w:hAnsi="Times New Roman" w:cs="Times New Roman"/>
-                <w:color w:val="000000"/>
-              </w:rPr>
-            </w:pPr>
-            <w:r>
-              <w:rPr>
-                <w:rFonts w:ascii="Times New Roman" w:eastAsia="Times New Roman" w:hAnsi="Times New Roman" w:cs="Times New Roman"/>
-                <w:color w:val="000000"/>
-              </w:rPr>
-              <w:t>100%</w:t>
-            </w:r>
-          </w:p>
-        </w:tc>
-        <w:tc>
-          <w:tcPr>
-            <w:tcW w:w="1275" w:type="dxa"/>
-            <w:tcBorders>
-              <w:top w:val="nil"/>
-              <w:left w:val="nil"/>
-              <w:bottom w:val="single" w:sz="8" w:space="0" w:color="auto"/>
-              <w:right w:val="single" w:sz="8" w:space="0" w:color="auto"/>
-            </w:tcBorders>
-            <w:shd w:val="clear" w:color="auto" w:fill="auto"/>
-            <w:vAlign w:val="center"/>
-          </w:tcPr>
-          <w:p>
-            <w:pPr>
-              <w:spacing w:after="0" w:line="240" w:lineRule="auto"/>
-              <w:jc w:val="center"/>
-              <w:rPr>
-                <w:rFonts w:ascii="Times New Roman" w:eastAsia="Times New Roman" w:hAnsi="Times New Roman" w:cs="Times New Roman"/>
-                <w:color w:val="000000"/>
-              </w:rPr>
-            </w:pPr>
-            <w:r>
-              <w:rPr>
-                <w:rFonts w:ascii="Times New Roman" w:eastAsia="Times New Roman" w:hAnsi="Times New Roman" w:cs="Times New Roman"/>
-                <w:color w:val="000000"/>
-              </w:rPr>
-              <w:t>0%</w:t>
+            <w:r>
+              <w:rPr>
+                <w:rFonts w:ascii="Times New Roman" w:eastAsia="Times New Roman" w:hAnsi="Times New Roman" w:cs="Times New Roman"/>
+                <w:color w:val="000000"/>
+              </w:rPr>
+              <w:t> </w:t>
+            </w:r>
+          </w:p>
+        </w:tc>
+        <w:tc>
+          <w:tcPr>
+            <w:tcW w:w="1113" w:type="dxa"/>
+            <w:tcBorders>
+              <w:top w:val="nil"/>
+              <w:left w:val="nil"/>
+              <w:bottom w:val="single" w:sz="8" w:space="0" w:color="auto"/>
+              <w:right w:val="single" w:sz="8" w:space="0" w:color="auto"/>
+            </w:tcBorders>
+            <w:shd w:val="clear" w:color="auto" w:fill="auto"/>
+            <w:vAlign w:val="center"/>
+            <w:hideMark/>
+          </w:tcPr>
+          <w:p>
+            <w:pPr>
+              <w:spacing w:after="0" w:line="240" w:lineRule="auto"/>
+              <w:jc w:val="center"/>
+              <w:rPr>
+                <w:rFonts w:ascii="Times New Roman" w:eastAsia="Times New Roman" w:hAnsi="Times New Roman" w:cs="Times New Roman"/>
+                <w:color w:val="000000"/>
+              </w:rPr>
+            </w:pPr>
+            <w:r>
+              <w:rPr>
+                <w:rFonts w:ascii="Times New Roman" w:eastAsia="Times New Roman" w:hAnsi="Times New Roman" w:cs="Times New Roman"/>
+                <w:color w:val="000000"/>
+              </w:rPr>
+              <w:t>4</w:t>
+            </w:r>
+          </w:p>
+        </w:tc>
+        <w:tc>
+          <w:tcPr>
+            <w:tcW w:w="1133" w:type="dxa"/>
+            <w:tcBorders>
+              <w:top w:val="nil"/>
+              <w:left w:val="nil"/>
+              <w:bottom w:val="single" w:sz="8" w:space="0" w:color="auto"/>
+              <w:right w:val="single" w:sz="8" w:space="0" w:color="auto"/>
+            </w:tcBorders>
+            <w:shd w:val="clear" w:color="auto" w:fill="auto"/>
+            <w:vAlign w:val="center"/>
+            <w:hideMark/>
+          </w:tcPr>
+          <w:p>
+            <w:pPr>
+              <w:spacing w:after="0" w:line="240" w:lineRule="auto"/>
+              <w:jc w:val="center"/>
+              <w:rPr>
+                <w:rFonts w:ascii="Times New Roman" w:eastAsia="Times New Roman" w:hAnsi="Times New Roman" w:cs="Times New Roman"/>
+                <w:color w:val="000000"/>
+              </w:rPr>
+            </w:pPr>
+            <w:r>
+              <w:rPr>
+                <w:rFonts w:ascii="Times New Roman" w:eastAsia="Times New Roman" w:hAnsi="Times New Roman" w:cs="Times New Roman"/>
+                <w:color w:val="000000"/>
+              </w:rPr>
+              <w:t>40</w:t>
+            </w:r>
+          </w:p>
+        </w:tc>
+        <w:tc>
+          <w:tcPr>
+            <w:tcW w:w="1219" w:type="dxa"/>
+            <w:tcBorders>
+              <w:top w:val="nil"/>
+              <w:left w:val="nil"/>
+              <w:bottom w:val="single" w:sz="8" w:space="0" w:color="auto"/>
+              <w:right w:val="single" w:sz="8" w:space="0" w:color="auto"/>
+            </w:tcBorders>
+            <w:shd w:val="clear" w:color="auto" w:fill="auto"/>
+            <w:vAlign w:val="center"/>
+            <w:hideMark/>
+          </w:tcPr>
+          <w:p>
+            <w:pPr>
+              <w:spacing w:after="0" w:line="240" w:lineRule="auto"/>
+              <w:jc w:val="center"/>
+              <w:rPr>
+                <w:rFonts w:ascii="Times New Roman" w:eastAsia="Times New Roman" w:hAnsi="Times New Roman" w:cs="Times New Roman"/>
+                <w:color w:val="000000"/>
+              </w:rPr>
+            </w:pPr>
+            <w:r>
+              <w:rPr>
+                <w:rFonts w:ascii="Times New Roman" w:eastAsia="Times New Roman" w:hAnsi="Times New Roman" w:cs="Times New Roman"/>
+                <w:color w:val="000000"/>
+              </w:rPr>
+              <w:t>60,00</w:t>
             </w:r>
           </w:p>
         </w:tc>
       </w:tr>
       <w:tr>
         <w:trPr>
-          <w:trHeight w:val="374"/>
+          <w:trHeight w:val="630"/>
           <w:jc w:val="center"/>
         </w:trPr>
         <w:tc>
           <w:tcPr>
-            <w:tcW w:w="1280" w:type="dxa"/>
-            <w:vMerge/>
+            <w:tcW w:w="706" w:type="dxa"/>
             <w:tcBorders>
               <w:top w:val="nil"/>
               <w:left w:val="single" w:sz="8" w:space="0" w:color="auto"/>
               <w:bottom w:val="single" w:sz="8" w:space="0" w:color="000000"/>
               <w:right w:val="single" w:sz="8" w:space="0" w:color="auto"/>
             </w:tcBorders>
-            <w:vAlign w:val="center"/>
-          </w:tcPr>
-          <w:p>
-            <w:pPr>
-              <w:spacing w:after="0" w:line="240" w:lineRule="auto"/>
-              <w:rPr>
-                <w:rFonts w:ascii="Times New Roman" w:eastAsia="Times New Roman" w:hAnsi="Times New Roman" w:cs="Times New Roman"/>
-                <w:color w:val="000000"/>
-              </w:rPr>
-            </w:pPr>
-          </w:p>
-        </w:tc>
-        <w:tc>
-          <w:tcPr>
-            <w:tcW w:w="1752" w:type="dxa"/>
-            <w:tcBorders>
-              <w:top w:val="nil"/>
-              <w:left w:val="nil"/>
-              <w:bottom w:val="single" w:sz="8" w:space="0" w:color="auto"/>
-              <w:right w:val="single" w:sz="8" w:space="0" w:color="auto"/>
-            </w:tcBorders>
-            <w:shd w:val="clear" w:color="auto" w:fill="auto"/>
-            <w:vAlign w:val="center"/>
-          </w:tcPr>
-          <w:p>
-            <w:pPr>
-              <w:spacing w:after="0" w:line="240" w:lineRule="auto"/>
-              <w:jc w:val="center"/>
-              <w:rPr>
-                <w:rFonts w:ascii="Times New Roman" w:eastAsia="Times New Roman" w:hAnsi="Times New Roman" w:cs="Times New Roman"/>
-                <w:color w:val="000000"/>
-              </w:rPr>
-            </w:pPr>
-            <w:r>
-              <w:rPr>
-                <w:rFonts w:ascii="Times New Roman" w:eastAsia="Times New Roman" w:hAnsi="Times New Roman" w:cs="Times New Roman"/>
-                <w:color w:val="000000"/>
-              </w:rPr>
-              <w:t>NQ899</w:t>
-            </w:r>
-          </w:p>
-        </w:tc>
-        <w:tc>
-          <w:tcPr>
-            <w:tcW w:w="1156" w:type="dxa"/>
-            <w:tcBorders>
-              <w:top w:val="nil"/>
-              <w:left w:val="nil"/>
-              <w:bottom w:val="single" w:sz="8" w:space="0" w:color="auto"/>
-              <w:right w:val="single" w:sz="8" w:space="0" w:color="auto"/>
-            </w:tcBorders>
-            <w:shd w:val="clear" w:color="auto" w:fill="auto"/>
-            <w:vAlign w:val="center"/>
-          </w:tcPr>
-          <w:p>
-            <w:pPr>
-              <w:spacing w:after="0" w:line="240" w:lineRule="auto"/>
-              <w:jc w:val="center"/>
-              <w:rPr>
-                <w:rFonts w:ascii="Times New Roman" w:eastAsia="Times New Roman" w:hAnsi="Times New Roman" w:cs="Times New Roman"/>
-                <w:color w:val="000000"/>
-              </w:rPr>
-            </w:pPr>
-            <w:r>
-              <w:rPr>
-                <w:rFonts w:ascii="Times New Roman" w:eastAsia="Times New Roman" w:hAnsi="Times New Roman" w:cs="Times New Roman"/>
-                <w:color w:val="000000"/>
-              </w:rPr>
-              <w:t>2</w:t>
-            </w:r>
-          </w:p>
-        </w:tc>
-        <w:tc>
-          <w:tcPr>
-            <w:tcW w:w="1153" w:type="dxa"/>
-            <w:tcBorders>
-              <w:top w:val="nil"/>
-              <w:left w:val="nil"/>
-              <w:bottom w:val="single" w:sz="8" w:space="0" w:color="auto"/>
-              <w:right w:val="single" w:sz="8" w:space="0" w:color="auto"/>
-            </w:tcBorders>
-            <w:shd w:val="clear" w:color="auto" w:fill="auto"/>
-            <w:vAlign w:val="center"/>
-          </w:tcPr>
-          <w:p>
-            <w:pPr>
-              <w:spacing w:after="0" w:line="240" w:lineRule="auto"/>
-              <w:jc w:val="center"/>
-              <w:rPr>
-                <w:rFonts w:ascii="Times New Roman" w:eastAsia="Times New Roman" w:hAnsi="Times New Roman" w:cs="Times New Roman"/>
-                <w:color w:val="000000"/>
-              </w:rPr>
-            </w:pPr>
-            <w:r>
-              <w:rPr>
-                <w:rFonts w:ascii="Times New Roman" w:eastAsia="Times New Roman" w:hAnsi="Times New Roman" w:cs="Times New Roman"/>
-                <w:color w:val="000000"/>
+            <w:shd w:val="clear" w:color="auto" w:fill="auto"/>
+            <w:vAlign w:val="center"/>
+            <w:hideMark/>
+          </w:tcPr>
+          <w:p>
+            <w:pPr>
+              <w:spacing w:after="0" w:line="240" w:lineRule="auto"/>
+              <w:jc w:val="center"/>
+              <w:rPr>
+                <w:rFonts w:ascii="Times New Roman" w:eastAsia="Times New Roman" w:hAnsi="Times New Roman" w:cs="Times New Roman"/>
+                <w:color w:val="000000"/>
+                <w:lang w:val="vi-VN"/>
+              </w:rPr>
+            </w:pPr>
+            <w:r>
+              <w:rPr>
+                <w:rFonts w:ascii="Times New Roman" w:eastAsia="Times New Roman" w:hAnsi="Times New Roman" w:cs="Times New Roman"/>
+                <w:color w:val="000000"/>
+                <w:lang w:val="vi-VN"/>
+              </w:rPr>
+              <w:t>12</w:t>
+            </w:r>
+          </w:p>
+        </w:tc>
+        <w:tc>
+          <w:tcPr>
+            <w:tcW w:w="2103" w:type="dxa"/>
+            <w:tcBorders>
+              <w:top w:val="nil"/>
+              <w:left w:val="nil"/>
+              <w:bottom w:val="single" w:sz="8" w:space="0" w:color="auto"/>
+              <w:right w:val="single" w:sz="8" w:space="0" w:color="auto"/>
+            </w:tcBorders>
+            <w:shd w:val="clear" w:color="auto" w:fill="auto"/>
+            <w:vAlign w:val="center"/>
+            <w:hideMark/>
+          </w:tcPr>
+          <w:p>
+            <w:pPr>
+              <w:spacing w:after="0" w:line="240" w:lineRule="auto"/>
+              <w:jc w:val="center"/>
+              <w:rPr>
+                <w:rFonts w:ascii="Times New Roman" w:eastAsia="Times New Roman" w:hAnsi="Times New Roman" w:cs="Times New Roman"/>
+                <w:color w:val="000000"/>
+              </w:rPr>
+            </w:pPr>
+            <w:r>
+              <w:rPr>
+                <w:rFonts w:ascii="Times New Roman" w:eastAsia="Times New Roman" w:hAnsi="Times New Roman" w:cs="Times New Roman"/>
+                <w:color w:val="000000"/>
+              </w:rPr>
+              <w:t>Phụ kiện và model khác</w:t>
+            </w:r>
+          </w:p>
+        </w:tc>
+        <w:tc>
+          <w:tcPr>
+            <w:tcW w:w="1116" w:type="dxa"/>
+            <w:tcBorders>
+              <w:top w:val="nil"/>
+              <w:left w:val="nil"/>
+              <w:bottom w:val="single" w:sz="8" w:space="0" w:color="auto"/>
+              <w:right w:val="single" w:sz="8" w:space="0" w:color="auto"/>
+            </w:tcBorders>
+            <w:shd w:val="clear" w:color="auto" w:fill="auto"/>
+            <w:vAlign w:val="center"/>
+            <w:hideMark/>
+          </w:tcPr>
+          <w:p>
+            <w:pPr>
+              <w:spacing w:after="0" w:line="240" w:lineRule="auto"/>
+              <w:jc w:val="center"/>
+              <w:rPr>
+                <w:rFonts w:ascii="Times New Roman" w:eastAsia="Times New Roman" w:hAnsi="Times New Roman" w:cs="Times New Roman"/>
+                <w:color w:val="000000"/>
+              </w:rPr>
+            </w:pPr>
+            <w:r>
+              <w:rPr>
+                <w:rFonts w:ascii="Times New Roman" w:eastAsia="Times New Roman" w:hAnsi="Times New Roman" w:cs="Times New Roman"/>
+                <w:color w:val="000000"/>
+              </w:rPr>
+              <w:t>3</w:t>
+            </w:r>
+          </w:p>
+        </w:tc>
+        <w:tc>
+          <w:tcPr>
+            <w:tcW w:w="1115" w:type="dxa"/>
+            <w:tcBorders>
+              <w:top w:val="nil"/>
+              <w:left w:val="nil"/>
+              <w:bottom w:val="single" w:sz="8" w:space="0" w:color="auto"/>
+              <w:right w:val="single" w:sz="8" w:space="0" w:color="auto"/>
+            </w:tcBorders>
+            <w:shd w:val="clear" w:color="auto" w:fill="auto"/>
+            <w:vAlign w:val="center"/>
+            <w:hideMark/>
+          </w:tcPr>
+          <w:p>
+            <w:pPr>
+              <w:spacing w:after="0" w:line="240" w:lineRule="auto"/>
+              <w:jc w:val="center"/>
+              <w:rPr>
+                <w:rFonts w:ascii="Times New Roman" w:eastAsia="Times New Roman" w:hAnsi="Times New Roman" w:cs="Times New Roman"/>
+                <w:color w:val="000000"/>
+                <w:lang w:val="vi-VN"/>
+              </w:rPr>
+            </w:pPr>
+            <w:r>
+              <w:rPr>
+                <w:rFonts w:ascii="Times New Roman" w:eastAsia="Times New Roman" w:hAnsi="Times New Roman" w:cs="Times New Roman"/>
+                <w:color w:val="000000"/>
+              </w:rPr>
+              <w:t> </w:t>
+            </w:r>
+            <w:r>
+              <w:rPr>
+                <w:rFonts w:ascii="Times New Roman" w:eastAsia="Times New Roman" w:hAnsi="Times New Roman" w:cs="Times New Roman"/>
+                <w:color w:val="000000"/>
+                <w:lang w:val="vi-VN"/>
               </w:rPr>
               <w:t>0</w:t>
             </w:r>
@@ -7387,313 +8055,155 @@
         </w:tc>
         <w:tc>
           <w:tcPr>
-            <w:tcW w:w="1141" w:type="dxa"/>
-            <w:tcBorders>
-              <w:top w:val="nil"/>
-              <w:left w:val="nil"/>
-              <w:bottom w:val="single" w:sz="8" w:space="0" w:color="auto"/>
-              <w:right w:val="single" w:sz="8" w:space="0" w:color="auto"/>
-            </w:tcBorders>
-            <w:shd w:val="clear" w:color="auto" w:fill="auto"/>
-            <w:vAlign w:val="center"/>
-          </w:tcPr>
-          <w:p>
-            <w:pPr>
-              <w:spacing w:after="0" w:line="240" w:lineRule="auto"/>
-              <w:jc w:val="center"/>
-              <w:rPr>
-                <w:rFonts w:ascii="Times New Roman" w:eastAsia="Times New Roman" w:hAnsi="Times New Roman" w:cs="Times New Roman"/>
-                <w:color w:val="000000"/>
-              </w:rPr>
-            </w:pPr>
-            <w:r>
-              <w:rPr>
-                <w:rFonts w:ascii="Times New Roman" w:eastAsia="Times New Roman" w:hAnsi="Times New Roman" w:cs="Times New Roman"/>
-                <w:color w:val="000000"/>
-              </w:rPr>
-              <w:t>2</w:t>
-            </w:r>
-          </w:p>
-        </w:tc>
-        <w:tc>
-          <w:tcPr>
-            <w:tcW w:w="1189" w:type="dxa"/>
-            <w:tcBorders>
-              <w:top w:val="nil"/>
-              <w:left w:val="nil"/>
-              <w:bottom w:val="single" w:sz="8" w:space="0" w:color="auto"/>
-              <w:right w:val="single" w:sz="8" w:space="0" w:color="auto"/>
-            </w:tcBorders>
-            <w:shd w:val="clear" w:color="auto" w:fill="auto"/>
-            <w:vAlign w:val="center"/>
-          </w:tcPr>
-          <w:p>
-            <w:pPr>
-              <w:spacing w:after="0" w:line="240" w:lineRule="auto"/>
-              <w:jc w:val="center"/>
-              <w:rPr>
-                <w:rFonts w:ascii="Times New Roman" w:eastAsia="Times New Roman" w:hAnsi="Times New Roman" w:cs="Times New Roman"/>
-                <w:color w:val="000000"/>
-              </w:rPr>
-            </w:pPr>
-            <w:r>
-              <w:rPr>
-                <w:rFonts w:ascii="Times New Roman" w:eastAsia="Times New Roman" w:hAnsi="Times New Roman" w:cs="Times New Roman"/>
-                <w:color w:val="000000"/>
-              </w:rPr>
-              <w:t>100%</w:t>
-            </w:r>
-          </w:p>
-        </w:tc>
-        <w:tc>
-          <w:tcPr>
-            <w:tcW w:w="1275" w:type="dxa"/>
-            <w:tcBorders>
-              <w:top w:val="nil"/>
-              <w:left w:val="nil"/>
-              <w:bottom w:val="single" w:sz="8" w:space="0" w:color="auto"/>
-              <w:right w:val="single" w:sz="8" w:space="0" w:color="auto"/>
-            </w:tcBorders>
-            <w:shd w:val="clear" w:color="auto" w:fill="auto"/>
-            <w:vAlign w:val="center"/>
-          </w:tcPr>
-          <w:p>
-            <w:pPr>
-              <w:spacing w:after="0" w:line="240" w:lineRule="auto"/>
-              <w:jc w:val="center"/>
-              <w:rPr>
-                <w:rFonts w:ascii="Times New Roman" w:eastAsia="Times New Roman" w:hAnsi="Times New Roman" w:cs="Times New Roman"/>
-                <w:color w:val="000000"/>
-              </w:rPr>
-            </w:pPr>
-            <w:r>
-              <w:rPr>
-                <w:rFonts w:ascii="Times New Roman" w:eastAsia="Times New Roman" w:hAnsi="Times New Roman" w:cs="Times New Roman"/>
-                <w:color w:val="000000"/>
-              </w:rPr>
-              <w:t>0%</w:t>
+            <w:tcW w:w="1115" w:type="dxa"/>
+            <w:tcBorders>
+              <w:top w:val="nil"/>
+              <w:left w:val="nil"/>
+              <w:bottom w:val="single" w:sz="8" w:space="0" w:color="auto"/>
+              <w:right w:val="single" w:sz="8" w:space="0" w:color="auto"/>
+            </w:tcBorders>
+            <w:shd w:val="clear" w:color="auto" w:fill="auto"/>
+            <w:vAlign w:val="center"/>
+            <w:hideMark/>
+          </w:tcPr>
+          <w:p>
+            <w:pPr>
+              <w:spacing w:after="0" w:line="240" w:lineRule="auto"/>
+              <w:jc w:val="center"/>
+              <w:rPr>
+                <w:rFonts w:ascii="Times New Roman" w:eastAsia="Times New Roman" w:hAnsi="Times New Roman" w:cs="Times New Roman"/>
+                <w:color w:val="000000"/>
+                <w:lang w:val="vi-VN"/>
+              </w:rPr>
+            </w:pPr>
+            <w:r>
+              <w:rPr>
+                <w:rFonts w:ascii="Times New Roman" w:eastAsia="Times New Roman" w:hAnsi="Times New Roman" w:cs="Times New Roman"/>
+                <w:color w:val="000000"/>
+              </w:rPr>
+              <w:t> </w:t>
+            </w:r>
+            <w:r>
+              <w:rPr>
+                <w:rFonts w:ascii="Times New Roman" w:eastAsia="Times New Roman" w:hAnsi="Times New Roman" w:cs="Times New Roman"/>
+                <w:color w:val="000000"/>
+                <w:lang w:val="vi-VN"/>
+              </w:rPr>
+              <w:t>0</w:t>
+            </w:r>
+          </w:p>
+        </w:tc>
+        <w:tc>
+          <w:tcPr>
+            <w:tcW w:w="1113" w:type="dxa"/>
+            <w:tcBorders>
+              <w:top w:val="nil"/>
+              <w:left w:val="nil"/>
+              <w:bottom w:val="single" w:sz="8" w:space="0" w:color="auto"/>
+              <w:right w:val="single" w:sz="8" w:space="0" w:color="auto"/>
+            </w:tcBorders>
+            <w:shd w:val="clear" w:color="auto" w:fill="auto"/>
+            <w:vAlign w:val="center"/>
+            <w:hideMark/>
+          </w:tcPr>
+          <w:p>
+            <w:pPr>
+              <w:spacing w:after="0" w:line="240" w:lineRule="auto"/>
+              <w:jc w:val="center"/>
+              <w:rPr>
+                <w:rFonts w:ascii="Times New Roman" w:eastAsia="Times New Roman" w:hAnsi="Times New Roman" w:cs="Times New Roman"/>
+                <w:color w:val="000000"/>
+              </w:rPr>
+            </w:pPr>
+            <w:r>
+              <w:rPr>
+                <w:rFonts w:ascii="Times New Roman" w:eastAsia="Times New Roman" w:hAnsi="Times New Roman" w:cs="Times New Roman"/>
+                <w:color w:val="000000"/>
+              </w:rPr>
+              <w:t>3</w:t>
+            </w:r>
+          </w:p>
+        </w:tc>
+        <w:tc>
+          <w:tcPr>
+            <w:tcW w:w="1133" w:type="dxa"/>
+            <w:tcBorders>
+              <w:top w:val="nil"/>
+              <w:left w:val="nil"/>
+              <w:bottom w:val="single" w:sz="8" w:space="0" w:color="auto"/>
+              <w:right w:val="single" w:sz="8" w:space="0" w:color="auto"/>
+            </w:tcBorders>
+            <w:shd w:val="clear" w:color="auto" w:fill="auto"/>
+            <w:vAlign w:val="center"/>
+            <w:hideMark/>
+          </w:tcPr>
+          <w:p>
+            <w:pPr>
+              <w:spacing w:after="0" w:line="240" w:lineRule="auto"/>
+              <w:jc w:val="center"/>
+              <w:rPr>
+                <w:rFonts w:ascii="Times New Roman" w:eastAsia="Times New Roman" w:hAnsi="Times New Roman" w:cs="Times New Roman"/>
+                <w:color w:val="000000"/>
+              </w:rPr>
+            </w:pPr>
+            <w:r>
+              <w:rPr>
+                <w:rFonts w:ascii="Times New Roman" w:eastAsia="Times New Roman" w:hAnsi="Times New Roman" w:cs="Times New Roman"/>
+                <w:color w:val="000000"/>
+              </w:rPr>
+              <w:t>100</w:t>
+            </w:r>
+          </w:p>
+        </w:tc>
+        <w:tc>
+          <w:tcPr>
+            <w:tcW w:w="1219" w:type="dxa"/>
+            <w:tcBorders>
+              <w:top w:val="nil"/>
+              <w:left w:val="nil"/>
+              <w:bottom w:val="single" w:sz="8" w:space="0" w:color="auto"/>
+              <w:right w:val="single" w:sz="8" w:space="0" w:color="auto"/>
+            </w:tcBorders>
+            <w:shd w:val="clear" w:color="auto" w:fill="auto"/>
+            <w:vAlign w:val="center"/>
+            <w:hideMark/>
+          </w:tcPr>
+          <w:p>
+            <w:pPr>
+              <w:spacing w:after="0" w:line="240" w:lineRule="auto"/>
+              <w:jc w:val="center"/>
+              <w:rPr>
+                <w:rFonts w:ascii="Times New Roman" w:eastAsia="Times New Roman" w:hAnsi="Times New Roman" w:cs="Times New Roman"/>
+                <w:color w:val="000000"/>
+                <w:lang w:val="vi-VN"/>
+              </w:rPr>
+            </w:pPr>
+            <w:r>
+              <w:rPr>
+                <w:rFonts w:ascii="Times New Roman" w:eastAsia="Times New Roman" w:hAnsi="Times New Roman" w:cs="Times New Roman"/>
+                <w:color w:val="000000"/>
+              </w:rPr>
+              <w:t> </w:t>
+            </w:r>
+            <w:r>
+              <w:rPr>
+                <w:rFonts w:ascii="Times New Roman" w:eastAsia="Times New Roman" w:hAnsi="Times New Roman" w:cs="Times New Roman"/>
+                <w:color w:val="000000"/>
+                <w:lang w:val="vi-VN"/>
+              </w:rPr>
+              <w:t>0</w:t>
             </w:r>
           </w:p>
         </w:tc>
       </w:tr>
       <w:tr>
         <w:trPr>
-          <w:trHeight w:val="587"/>
+          <w:trHeight w:val="402"/>
           <w:jc w:val="center"/>
         </w:trPr>
         <w:tc>
           <w:tcPr>
-            <w:tcW w:w="1280" w:type="dxa"/>
-            <w:vMerge/>
-            <w:tcBorders>
-              <w:top w:val="nil"/>
-              <w:left w:val="single" w:sz="8" w:space="0" w:color="auto"/>
-              <w:bottom w:val="single" w:sz="8" w:space="0" w:color="000000"/>
-              <w:right w:val="single" w:sz="8" w:space="0" w:color="auto"/>
-            </w:tcBorders>
-            <w:vAlign w:val="center"/>
-            <w:hideMark/>
-          </w:tcPr>
-          <w:p>
-            <w:pPr>
-              <w:spacing w:after="0" w:line="240" w:lineRule="auto"/>
-              <w:rPr>
-                <w:rFonts w:ascii="Times New Roman" w:eastAsia="Times New Roman" w:hAnsi="Times New Roman" w:cs="Times New Roman"/>
-                <w:color w:val="000000"/>
-              </w:rPr>
-            </w:pPr>
-          </w:p>
-        </w:tc>
-        <w:tc>
-          <w:tcPr>
-            <w:tcW w:w="1752" w:type="dxa"/>
-            <w:tcBorders>
-              <w:top w:val="nil"/>
-              <w:left w:val="nil"/>
-              <w:bottom w:val="single" w:sz="8" w:space="0" w:color="auto"/>
-              <w:right w:val="single" w:sz="8" w:space="0" w:color="auto"/>
-            </w:tcBorders>
-            <w:shd w:val="clear" w:color="auto" w:fill="auto"/>
-            <w:vAlign w:val="center"/>
-            <w:hideMark/>
-          </w:tcPr>
-          <w:p>
-            <w:pPr>
-              <w:spacing w:after="0" w:line="240" w:lineRule="auto"/>
-              <w:jc w:val="center"/>
-              <w:rPr>
-                <w:rFonts w:ascii="Times New Roman" w:eastAsia="Times New Roman" w:hAnsi="Times New Roman" w:cs="Times New Roman"/>
-                <w:color w:val="000000"/>
-              </w:rPr>
-            </w:pPr>
-            <w:r>
-              <w:rPr>
-                <w:rFonts w:ascii="Times New Roman" w:eastAsia="Times New Roman" w:hAnsi="Times New Roman" w:cs="Times New Roman"/>
-                <w:color w:val="000000"/>
-              </w:rPr>
-              <w:t>Phụ kiện và model khác</w:t>
-            </w:r>
-          </w:p>
-        </w:tc>
-        <w:tc>
-          <w:tcPr>
-            <w:tcW w:w="1156" w:type="dxa"/>
-            <w:tcBorders>
-              <w:top w:val="nil"/>
-              <w:left w:val="nil"/>
-              <w:bottom w:val="single" w:sz="8" w:space="0" w:color="auto"/>
-              <w:right w:val="single" w:sz="8" w:space="0" w:color="auto"/>
-            </w:tcBorders>
-            <w:shd w:val="clear" w:color="auto" w:fill="auto"/>
-            <w:vAlign w:val="center"/>
-          </w:tcPr>
-          <w:p>
-            <w:pPr>
-              <w:spacing w:after="0" w:line="240" w:lineRule="auto"/>
-              <w:jc w:val="center"/>
-              <w:rPr>
-                <w:rFonts w:ascii="Times New Roman" w:eastAsia="Times New Roman" w:hAnsi="Times New Roman" w:cs="Times New Roman"/>
-                <w:color w:val="000000"/>
-              </w:rPr>
-            </w:pPr>
-            <w:r>
-              <w:rPr>
-                <w:rFonts w:ascii="Times New Roman" w:eastAsia="Times New Roman" w:hAnsi="Times New Roman" w:cs="Times New Roman"/>
-                <w:color w:val="000000"/>
-              </w:rPr>
-              <w:t>5</w:t>
-            </w:r>
-          </w:p>
-        </w:tc>
-        <w:tc>
-          <w:tcPr>
-            <w:tcW w:w="1153" w:type="dxa"/>
-            <w:tcBorders>
-              <w:top w:val="nil"/>
-              <w:left w:val="nil"/>
-              <w:bottom w:val="single" w:sz="8" w:space="0" w:color="auto"/>
-              <w:right w:val="single" w:sz="8" w:space="0" w:color="auto"/>
-            </w:tcBorders>
-            <w:shd w:val="clear" w:color="auto" w:fill="auto"/>
-            <w:vAlign w:val="center"/>
-          </w:tcPr>
-          <w:p>
-            <w:pPr>
-              <w:spacing w:after="0" w:line="240" w:lineRule="auto"/>
-              <w:jc w:val="center"/>
-              <w:rPr>
-                <w:rFonts w:ascii="Times New Roman" w:eastAsia="Times New Roman" w:hAnsi="Times New Roman" w:cs="Times New Roman"/>
-                <w:color w:val="000000"/>
-              </w:rPr>
-            </w:pPr>
-            <w:r>
-              <w:rPr>
-                <w:rFonts w:ascii="Times New Roman" w:eastAsia="Times New Roman" w:hAnsi="Times New Roman" w:cs="Times New Roman"/>
-                <w:color w:val="000000"/>
-              </w:rPr>
-              <w:t>0</w:t>
-            </w:r>
-          </w:p>
-        </w:tc>
-        <w:tc>
-          <w:tcPr>
-            <w:tcW w:w="1141" w:type="dxa"/>
-            <w:tcBorders>
-              <w:top w:val="nil"/>
-              <w:left w:val="nil"/>
-              <w:bottom w:val="single" w:sz="8" w:space="0" w:color="auto"/>
-              <w:right w:val="single" w:sz="8" w:space="0" w:color="auto"/>
-            </w:tcBorders>
-            <w:shd w:val="clear" w:color="auto" w:fill="auto"/>
-            <w:vAlign w:val="center"/>
-          </w:tcPr>
-          <w:p>
-            <w:pPr>
-              <w:spacing w:after="0" w:line="240" w:lineRule="auto"/>
-              <w:jc w:val="center"/>
-              <w:rPr>
-                <w:rFonts w:ascii="Times New Roman" w:eastAsia="Times New Roman" w:hAnsi="Times New Roman" w:cs="Times New Roman"/>
-                <w:color w:val="000000"/>
-              </w:rPr>
-            </w:pPr>
-            <w:r>
-              <w:rPr>
-                <w:rFonts w:ascii="Times New Roman" w:eastAsia="Times New Roman" w:hAnsi="Times New Roman" w:cs="Times New Roman"/>
-                <w:color w:val="000000"/>
-              </w:rPr>
-              <w:t>5</w:t>
-            </w:r>
-          </w:p>
-        </w:tc>
-        <w:tc>
-          <w:tcPr>
-            <w:tcW w:w="1189" w:type="dxa"/>
-            <w:tcBorders>
-              <w:top w:val="nil"/>
-              <w:left w:val="nil"/>
-              <w:bottom w:val="single" w:sz="8" w:space="0" w:color="auto"/>
-              <w:right w:val="single" w:sz="8" w:space="0" w:color="auto"/>
-            </w:tcBorders>
-            <w:shd w:val="clear" w:color="auto" w:fill="auto"/>
-            <w:vAlign w:val="center"/>
-          </w:tcPr>
-          <w:p>
-            <w:pPr>
-              <w:spacing w:after="0" w:line="240" w:lineRule="auto"/>
-              <w:jc w:val="center"/>
-              <w:rPr>
-                <w:rFonts w:ascii="Times New Roman" w:eastAsia="Times New Roman" w:hAnsi="Times New Roman" w:cs="Times New Roman"/>
-                <w:color w:val="000000"/>
-              </w:rPr>
-            </w:pPr>
-            <w:r>
-              <w:rPr>
-                <w:rFonts w:ascii="Times New Roman" w:eastAsia="Times New Roman" w:hAnsi="Times New Roman" w:cs="Times New Roman"/>
-                <w:color w:val="000000"/>
-              </w:rPr>
-              <w:t>100%</w:t>
-            </w:r>
-          </w:p>
-        </w:tc>
-        <w:tc>
-          <w:tcPr>
-            <w:tcW w:w="1275" w:type="dxa"/>
-            <w:tcBorders>
-              <w:top w:val="nil"/>
-              <w:left w:val="nil"/>
-              <w:bottom w:val="single" w:sz="8" w:space="0" w:color="auto"/>
-              <w:right w:val="single" w:sz="8" w:space="0" w:color="auto"/>
-            </w:tcBorders>
-            <w:shd w:val="clear" w:color="auto" w:fill="auto"/>
-            <w:vAlign w:val="center"/>
-          </w:tcPr>
-          <w:p>
-            <w:pPr>
-              <w:spacing w:after="0" w:line="240" w:lineRule="auto"/>
-              <w:jc w:val="center"/>
-              <w:rPr>
-                <w:rFonts w:ascii="Times New Roman" w:eastAsia="Times New Roman" w:hAnsi="Times New Roman" w:cs="Times New Roman"/>
-                <w:color w:val="000000"/>
-              </w:rPr>
-            </w:pPr>
-            <w:r>
-              <w:rPr>
-                <w:rFonts w:ascii="Times New Roman" w:eastAsia="Times New Roman" w:hAnsi="Times New Roman" w:cs="Times New Roman"/>
-                <w:color w:val="000000"/>
-              </w:rPr>
-              <w:t>0%</w:t>
-            </w:r>
-          </w:p>
-        </w:tc>
-      </w:tr>
-      <w:tr>
-        <w:trPr>
-          <w:trHeight w:val="412"/>
-          <w:jc w:val="center"/>
-        </w:trPr>
-        <w:tc>
-          <w:tcPr>
-            <w:tcW w:w="1280" w:type="dxa"/>
+            <w:tcW w:w="706" w:type="dxa"/>
             <w:tcBorders>
               <w:top w:val="nil"/>
               <w:left w:val="single" w:sz="8" w:space="0" w:color="auto"/>
@@ -7728,7 +8238,7 @@
         </w:tc>
         <w:tc>
           <w:tcPr>
-            <w:tcW w:w="2908" w:type="dxa"/>
+            <w:tcW w:w="3219" w:type="dxa"/>
             <w:gridSpan w:val="2"/>
             <w:tcBorders>
               <w:top w:val="single" w:sz="8" w:space="0" w:color="auto"/>
@@ -7738,6 +8248,7 @@
             </w:tcBorders>
             <w:shd w:val="clear" w:color="auto" w:fill="auto"/>
             <w:vAlign w:val="center"/>
+            <w:hideMark/>
           </w:tcPr>
           <w:p>
             <w:pPr>
@@ -7757,21 +8268,22 @@
                 <w:bCs/>
                 <w:color w:val="000000"/>
               </w:rPr>
-              <w:t>132</w:t>
-            </w:r>
-          </w:p>
-        </w:tc>
-        <w:tc>
-          <w:tcPr>
-            <w:tcW w:w="1153" w:type="dxa"/>
-            <w:tcBorders>
-              <w:top w:val="nil"/>
-              <w:left w:val="nil"/>
-              <w:bottom w:val="single" w:sz="8" w:space="0" w:color="auto"/>
-              <w:right w:val="single" w:sz="8" w:space="0" w:color="auto"/>
-            </w:tcBorders>
-            <w:shd w:val="clear" w:color="auto" w:fill="auto"/>
-            <w:vAlign w:val="center"/>
+              <w:t>242</w:t>
+            </w:r>
+          </w:p>
+        </w:tc>
+        <w:tc>
+          <w:tcPr>
+            <w:tcW w:w="1115" w:type="dxa"/>
+            <w:tcBorders>
+              <w:top w:val="nil"/>
+              <w:left w:val="nil"/>
+              <w:bottom w:val="single" w:sz="8" w:space="0" w:color="auto"/>
+              <w:right w:val="single" w:sz="8" w:space="0" w:color="auto"/>
+            </w:tcBorders>
+            <w:shd w:val="clear" w:color="auto" w:fill="auto"/>
+            <w:vAlign w:val="center"/>
+            <w:hideMark/>
           </w:tcPr>
           <w:p>
             <w:pPr>
@@ -7791,21 +8303,22 @@
                 <w:bCs/>
                 <w:color w:val="000000"/>
               </w:rPr>
-              <w:t>51</w:t>
-            </w:r>
-          </w:p>
-        </w:tc>
-        <w:tc>
-          <w:tcPr>
-            <w:tcW w:w="1141" w:type="dxa"/>
-            <w:tcBorders>
-              <w:top w:val="nil"/>
-              <w:left w:val="nil"/>
-              <w:bottom w:val="single" w:sz="8" w:space="0" w:color="auto"/>
-              <w:right w:val="single" w:sz="8" w:space="0" w:color="auto"/>
-            </w:tcBorders>
-            <w:shd w:val="clear" w:color="auto" w:fill="auto"/>
-            <w:vAlign w:val="center"/>
+              <w:t>36</w:t>
+            </w:r>
+          </w:p>
+        </w:tc>
+        <w:tc>
+          <w:tcPr>
+            <w:tcW w:w="1115" w:type="dxa"/>
+            <w:tcBorders>
+              <w:top w:val="nil"/>
+              <w:left w:val="nil"/>
+              <w:bottom w:val="single" w:sz="8" w:space="0" w:color="auto"/>
+              <w:right w:val="single" w:sz="8" w:space="0" w:color="auto"/>
+            </w:tcBorders>
+            <w:shd w:val="clear" w:color="auto" w:fill="auto"/>
+            <w:vAlign w:val="center"/>
+            <w:hideMark/>
           </w:tcPr>
           <w:p>
             <w:pPr>
@@ -7825,21 +8338,22 @@
                 <w:bCs/>
                 <w:color w:val="000000"/>
               </w:rPr>
-              <w:t>81</w:t>
-            </w:r>
-          </w:p>
-        </w:tc>
-        <w:tc>
-          <w:tcPr>
-            <w:tcW w:w="1189" w:type="dxa"/>
-            <w:tcBorders>
-              <w:top w:val="nil"/>
-              <w:left w:val="nil"/>
-              <w:bottom w:val="single" w:sz="8" w:space="0" w:color="auto"/>
-              <w:right w:val="single" w:sz="8" w:space="0" w:color="auto"/>
-            </w:tcBorders>
-            <w:shd w:val="clear" w:color="auto" w:fill="auto"/>
-            <w:vAlign w:val="center"/>
+              <w:t>57</w:t>
+            </w:r>
+          </w:p>
+        </w:tc>
+        <w:tc>
+          <w:tcPr>
+            <w:tcW w:w="1113" w:type="dxa"/>
+            <w:tcBorders>
+              <w:top w:val="nil"/>
+              <w:left w:val="nil"/>
+              <w:bottom w:val="single" w:sz="8" w:space="0" w:color="auto"/>
+              <w:right w:val="single" w:sz="8" w:space="0" w:color="auto"/>
+            </w:tcBorders>
+            <w:shd w:val="clear" w:color="auto" w:fill="auto"/>
+            <w:vAlign w:val="center"/>
+            <w:hideMark/>
           </w:tcPr>
           <w:p>
             <w:pPr>
@@ -7859,21 +8373,22 @@
                 <w:bCs/>
                 <w:color w:val="000000"/>
               </w:rPr>
-              <w:t>61,3%</w:t>
-            </w:r>
-          </w:p>
-        </w:tc>
-        <w:tc>
-          <w:tcPr>
-            <w:tcW w:w="1275" w:type="dxa"/>
-            <w:tcBorders>
-              <w:top w:val="nil"/>
-              <w:left w:val="nil"/>
-              <w:bottom w:val="single" w:sz="8" w:space="0" w:color="auto"/>
-              <w:right w:val="single" w:sz="8" w:space="0" w:color="auto"/>
-            </w:tcBorders>
-            <w:shd w:val="clear" w:color="auto" w:fill="auto"/>
-            <w:vAlign w:val="center"/>
+              <w:t>149</w:t>
+            </w:r>
+          </w:p>
+        </w:tc>
+        <w:tc>
+          <w:tcPr>
+            <w:tcW w:w="1133" w:type="dxa"/>
+            <w:tcBorders>
+              <w:top w:val="nil"/>
+              <w:left w:val="nil"/>
+              <w:bottom w:val="single" w:sz="8" w:space="0" w:color="auto"/>
+              <w:right w:val="single" w:sz="8" w:space="0" w:color="auto"/>
+            </w:tcBorders>
+            <w:shd w:val="clear" w:color="auto" w:fill="auto"/>
+            <w:vAlign w:val="center"/>
+            <w:hideMark/>
           </w:tcPr>
           <w:p>
             <w:pPr>
@@ -7893,7 +8408,42 @@
                 <w:bCs/>
                 <w:color w:val="000000"/>
               </w:rPr>
-              <w:t>38,7</w:t>
+              <w:t>85,12</w:t>
+            </w:r>
+          </w:p>
+        </w:tc>
+        <w:tc>
+          <w:tcPr>
+            <w:tcW w:w="1219" w:type="dxa"/>
+            <w:tcBorders>
+              <w:top w:val="nil"/>
+              <w:left w:val="nil"/>
+              <w:bottom w:val="single" w:sz="8" w:space="0" w:color="auto"/>
+              <w:right w:val="single" w:sz="8" w:space="0" w:color="auto"/>
+            </w:tcBorders>
+            <w:shd w:val="clear" w:color="auto" w:fill="auto"/>
+            <w:vAlign w:val="center"/>
+            <w:hideMark/>
+          </w:tcPr>
+          <w:p>
+            <w:pPr>
+              <w:spacing w:after="0" w:line="240" w:lineRule="auto"/>
+              <w:jc w:val="center"/>
+              <w:rPr>
+                <w:rFonts w:ascii="Times New Roman" w:eastAsia="Times New Roman" w:hAnsi="Times New Roman" w:cs="Times New Roman"/>
+                <w:b/>
+                <w:bCs/>
+                <w:color w:val="000000"/>
+              </w:rPr>
+            </w:pPr>
+            <w:r>
+              <w:rPr>
+                <w:rFonts w:ascii="Times New Roman" w:eastAsia="Times New Roman" w:hAnsi="Times New Roman" w:cs="Times New Roman"/>
+                <w:b/>
+                <w:bCs/>
+                <w:color w:val="000000"/>
+              </w:rPr>
+              <w:t>14,88</w:t>
             </w:r>
           </w:p>
         </w:tc>
@@ -7901,6 +8451,7 @@
     </w:tbl>
     <w:p>
       <w:pPr>
+        <w:jc w:val="center"/>
         <w:rPr>
           <w:rFonts w:ascii="Times New Roman" w:hAnsi="Times New Roman" w:cs="Times New Roman"/>
           <w:b/>
@@ -9347,7 +9898,7 @@
 </file>
 
 <file path=customXml/itemProps1.xml><?xml version="1.0" encoding="utf-8"?>
-<ds:datastoreItem xmlns:ds="http://schemas.openxmlformats.org/officeDocument/2006/customXml" ds:itemID="{1BE25AE1-F211-4B37-A32E-53068BB5573E}">
+<ds:datastoreItem xmlns:ds="http://schemas.openxmlformats.org/officeDocument/2006/customXml" ds:itemID="{31EE2E99-769C-4166-AA45-5798D1A393C2}">
   <ds:schemaRefs>
     <ds:schemaRef ds:uri="http://schemas.openxmlformats.org/officeDocument/2006/bibliography"/>
   </ds:schemaRefs>
